--- a/Modelo-Documento-Requisitos.docx
+++ b/Modelo-Documento-Requisitos.docx
@@ -1,6 +1,6 @@
 
 <file path=word/document.xml><?xml version="1.0" encoding="utf-8"?>
-<w:document xmlns:wpc="http://schemas.microsoft.com/office/word/2010/wordprocessingCanvas" xmlns:mo="http://schemas.microsoft.com/office/mac/office/2008/main" xmlns:mc="http://schemas.openxmlformats.org/markup-compatibility/2006" xmlns:mv="urn:schemas-microsoft-com:mac:vml" xmlns:o="urn:schemas-microsoft-com:office:office" xmlns:r="http://schemas.openxmlformats.org/officeDocument/2006/relationships" xmlns:m="http://schemas.openxmlformats.org/officeDocument/2006/math" xmlns:v="urn:schemas-microsoft-com:vml" xmlns:wp14="http://schemas.microsoft.com/office/word/2010/wordprocessingDrawing" xmlns:wp="http://schemas.openxmlformats.org/drawingml/2006/wordprocessingDrawing" xmlns:w10="urn:schemas-microsoft-com:office:word" xmlns:w="http://schemas.openxmlformats.org/wordprocessingml/2006/main" xmlns:w14="http://schemas.microsoft.com/office/word/2010/wordml" xmlns:w15="http://schemas.microsoft.com/office/word/2012/wordml" xmlns:wpg="http://schemas.microsoft.com/office/word/2010/wordprocessingGroup" xmlns:wpi="http://schemas.microsoft.com/office/word/2010/wordprocessingInk" xmlns:wne="http://schemas.microsoft.com/office/word/2006/wordml" xmlns:wps="http://schemas.microsoft.com/office/word/2010/wordprocessingShape" mc:Ignorable="w14 w15 wp14">
+<w:document xmlns:wpc="http://schemas.microsoft.com/office/word/2010/wordprocessingCanvas" xmlns:cx="http://schemas.microsoft.com/office/drawing/2014/chartex" xmlns:mc="http://schemas.openxmlformats.org/markup-compatibility/2006" xmlns:o="urn:schemas-microsoft-com:office:office" xmlns:r="http://schemas.openxmlformats.org/officeDocument/2006/relationships" xmlns:m="http://schemas.openxmlformats.org/officeDocument/2006/math" xmlns:v="urn:schemas-microsoft-com:vml" xmlns:wp14="http://schemas.microsoft.com/office/word/2010/wordprocessingDrawing" xmlns:wp="http://schemas.openxmlformats.org/drawingml/2006/wordprocessingDrawing" xmlns:w10="urn:schemas-microsoft-com:office:word" xmlns:w="http://schemas.openxmlformats.org/wordprocessingml/2006/main" xmlns:w14="http://schemas.microsoft.com/office/word/2010/wordml" xmlns:w15="http://schemas.microsoft.com/office/word/2012/wordml" xmlns:w16se="http://schemas.microsoft.com/office/word/2015/wordml/symex" xmlns:wpg="http://schemas.microsoft.com/office/word/2010/wordprocessingGroup" xmlns:wpi="http://schemas.microsoft.com/office/word/2010/wordprocessingInk" xmlns:wne="http://schemas.microsoft.com/office/word/2006/wordml" xmlns:wps="http://schemas.microsoft.com/office/word/2010/wordprocessingShape" mc:Ignorable="w14 w15 w16se wp14">
   <w:body>
     <w:p>
       <w:pPr>
@@ -661,6 +661,12 @@
                 <w:rFonts w:ascii="Times New Roman"/>
               </w:rPr>
             </w:pPr>
+            <w:r>
+              <w:rPr>
+                <w:rFonts w:ascii="Times New Roman"/>
+              </w:rPr>
+              <w:t>1</w:t>
+            </w:r>
           </w:p>
         </w:tc>
         <w:tc>
@@ -676,6 +682,12 @@
                 <w:rFonts w:ascii="Times New Roman"/>
               </w:rPr>
             </w:pPr>
+            <w:r>
+              <w:rPr>
+                <w:rFonts w:ascii="Times New Roman"/>
+              </w:rPr>
+              <w:t>24/07/2019</w:t>
+            </w:r>
           </w:p>
         </w:tc>
         <w:tc>
@@ -691,6 +703,24 @@
                 <w:rFonts w:ascii="Times New Roman"/>
               </w:rPr>
             </w:pPr>
+            <w:r>
+              <w:rPr>
+                <w:rFonts w:ascii="Times New Roman"/>
+              </w:rPr>
+              <w:t>Matheus Cust</w:t>
+            </w:r>
+            <w:r>
+              <w:rPr>
+                <w:rFonts w:ascii="Times New Roman"/>
+              </w:rPr>
+              <w:t>ó</w:t>
+            </w:r>
+            <w:r>
+              <w:rPr>
+                <w:rFonts w:ascii="Times New Roman"/>
+              </w:rPr>
+              <w:t>dio</w:t>
+            </w:r>
           </w:p>
         </w:tc>
         <w:tc>
@@ -706,6 +736,36 @@
                 <w:rFonts w:ascii="Times New Roman"/>
               </w:rPr>
             </w:pPr>
+            <w:r>
+              <w:rPr>
+                <w:rFonts w:ascii="Times New Roman"/>
+              </w:rPr>
+              <w:t>Cria</w:t>
+            </w:r>
+            <w:r>
+              <w:rPr>
+                <w:rFonts w:ascii="Times New Roman"/>
+              </w:rPr>
+              <w:t>çã</w:t>
+            </w:r>
+            <w:r>
+              <w:rPr>
+                <w:rFonts w:ascii="Times New Roman"/>
+              </w:rPr>
+              <w:t>o documento ap</w:t>
+            </w:r>
+            <w:r>
+              <w:rPr>
+                <w:rFonts w:ascii="Times New Roman"/>
+              </w:rPr>
+              <w:t>ó</w:t>
+            </w:r>
+            <w:r>
+              <w:rPr>
+                <w:rFonts w:ascii="Times New Roman"/>
+              </w:rPr>
+              <w:t>s entrevista cliente</w:t>
+            </w:r>
           </w:p>
         </w:tc>
       </w:tr>
@@ -2072,7 +2132,7 @@
               </wp:inline>
             </w:drawing>
           </mc:Choice>
-          <mc:Fallback>
+          <mc:Fallback xmlns:mv="urn:schemas-microsoft-com:mac:vml" xmlns:mo="http://schemas.microsoft.com/office/mac/office/2008/main">
             <w:pict>
               <v:group w14:anchorId="039C3E64" id="Group_x0020_10" o:spid="_x0000_s1026" style="width:434.95pt;height:2.2pt;mso-position-horizontal-relative:char;mso-position-vertical-relative:line" coordsize="8699,44" o:gfxdata="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">
                 <v:line id="Line_x0020_11" o:spid="_x0000_s1027" style="position:absolute;visibility:visible;mso-wrap-style:square" from="0,22" to="8699,22" o:connectortype="straight" o:gfxdata="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" strokecolor="#1f487c" strokeweight="2.16pt"/>
@@ -2353,7 +2413,7 @@
               </wp:inline>
             </w:drawing>
           </mc:Choice>
-          <mc:Fallback>
+          <mc:Fallback xmlns:mv="urn:schemas-microsoft-com:mac:vml" xmlns:mo="http://schemas.microsoft.com/office/mac/office/2008/main">
             <w:pict>
               <v:group w14:anchorId="1E75BFC5" id="Group_x0020_8" o:spid="_x0000_s1026" style="width:434.95pt;height:2.2pt;mso-position-horizontal-relative:char;mso-position-vertical-relative:line" coordsize="8699,44" o:gfxdata="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">
                 <v:line id="Line_x0020_9" o:spid="_x0000_s1027" style="position:absolute;visibility:visible;mso-wrap-style:square" from="0,22" to="8699,22" o:connectortype="straight" o:gfxdata="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" strokecolor="#1f487c" strokeweight="2.16pt"/>
@@ -2378,11 +2438,33 @@
       <w:pPr>
         <w:pStyle w:val="Corpodetexto"/>
         <w:spacing w:before="8"/>
+        <w:ind w:firstLine="720"/>
         <w:rPr>
           <w:i/>
-          <w:sz w:val="19"/>
-        </w:rPr>
-      </w:pPr>
+        </w:rPr>
+      </w:pPr>
+      <w:r>
+        <w:rPr>
+          <w:i/>
+        </w:rPr>
+        <w:t>Este documento contém a especificação de requisitos para o aplicativo mobile, api e front end, que divulgará os pacotes de viagens da agência do cliente. Com o aplicativo em mãos, o cliente terá condições de divulgar a todos os interessados as informações sobre os seus pacotes de viagens</w:t>
+      </w:r>
+    </w:p>
+    <w:p>
+      <w:pPr>
+        <w:pStyle w:val="Corpodetexto"/>
+        <w:spacing w:before="8"/>
+        <w:ind w:firstLine="720"/>
+        <w:rPr>
+          <w:i/>
+        </w:rPr>
+      </w:pPr>
+      <w:r>
+        <w:rPr>
+          <w:i/>
+        </w:rPr>
+        <w:t>.</w:t>
+      </w:r>
     </w:p>
     <w:p>
       <w:pPr>
@@ -2416,6 +2498,48 @@
           <w:color w:val="003366"/>
         </w:rPr>
         <w:t>Atual</w:t>
+      </w:r>
+    </w:p>
+    <w:p>
+      <w:pPr>
+        <w:pStyle w:val="Ttulo2"/>
+        <w:tabs>
+          <w:tab w:val="left" w:pos="999"/>
+          <w:tab w:val="left" w:pos="1000"/>
+        </w:tabs>
+        <w:ind w:firstLine="0"/>
+      </w:pPr>
+    </w:p>
+    <w:p>
+      <w:pPr>
+        <w:pStyle w:val="Ttulo2"/>
+        <w:tabs>
+          <w:tab w:val="left" w:pos="999"/>
+          <w:tab w:val="left" w:pos="1000"/>
+        </w:tabs>
+        <w:ind w:left="139" w:firstLine="0"/>
+        <w:rPr>
+          <w:rFonts w:ascii="Verdana" w:hAnsi="Verdana"/>
+          <w:b w:val="0"/>
+          <w:sz w:val="20"/>
+          <w:szCs w:val="20"/>
+        </w:rPr>
+      </w:pPr>
+      <w:r>
+        <w:rPr>
+          <w:color w:val="003366"/>
+        </w:rPr>
+        <w:tab/>
+      </w:r>
+      <w:r>
+        <w:rPr>
+          <w:rFonts w:ascii="Verdana" w:hAnsi="Verdana"/>
+          <w:b w:val="0"/>
+          <w:color w:val="000000" w:themeColor="text1"/>
+          <w:sz w:val="20"/>
+          <w:szCs w:val="20"/>
+        </w:rPr>
+        <w:t>Atualmente o cliente oferece e divulga seus pacotes de viagens através de panfletos, que além de ter o alcance reduzido, gera custos de impressão e distribuição.</w:t>
       </w:r>
     </w:p>
     <w:p>
@@ -2539,7 +2663,17 @@
                 <w:color w:val="FFFFFF"/>
                 <w:sz w:val="20"/>
               </w:rPr>
-              <w:t>Módulo</w:t>
+              <w:t>Mó</w:t>
+            </w:r>
+            <w:bookmarkStart w:id="6" w:name="_GoBack"/>
+            <w:bookmarkEnd w:id="6"/>
+            <w:r>
+              <w:rPr>
+                <w:b/>
+                <w:color w:val="FFFFFF"/>
+                <w:sz w:val="20"/>
+              </w:rPr>
+              <w:t>dulo</w:t>
             </w:r>
           </w:p>
         </w:tc>
@@ -2721,6 +2855,7 @@
         <w:jc w:val="both"/>
         <w:rPr>
           <w:sz w:val="20"/>
+          <w:u w:val="single"/>
         </w:rPr>
         <w:sectPr>
           <w:headerReference w:type="default" r:id="rId9"/>
@@ -2754,8 +2889,8 @@
         </w:tabs>
         <w:spacing w:before="100"/>
       </w:pPr>
-      <w:bookmarkStart w:id="6" w:name="_bookmark6"/>
-      <w:bookmarkEnd w:id="6"/>
+      <w:bookmarkStart w:id="7" w:name="_bookmark6"/>
+      <w:bookmarkEnd w:id="7"/>
       <w:r>
         <w:rPr>
           <w:color w:val="003366"/>
@@ -3020,8 +3155,8 @@
           <w:tab w:val="left" w:pos="1000"/>
         </w:tabs>
       </w:pPr>
-      <w:bookmarkStart w:id="7" w:name="_bookmark7"/>
-      <w:bookmarkEnd w:id="7"/>
+      <w:bookmarkStart w:id="8" w:name="_bookmark7"/>
+      <w:bookmarkEnd w:id="8"/>
       <w:r>
         <w:rPr>
           <w:color w:val="003366"/>
@@ -3060,8 +3195,8 @@
         <w:spacing w:before="100" w:after="19"/>
         <w:ind w:hanging="433"/>
       </w:pPr>
-      <w:bookmarkStart w:id="8" w:name="_bookmark8"/>
-      <w:bookmarkEnd w:id="8"/>
+      <w:bookmarkStart w:id="9" w:name="_bookmark8"/>
+      <w:bookmarkEnd w:id="9"/>
       <w:r>
         <w:rPr>
           <w:color w:val="1F487C"/>
@@ -3147,7 +3282,7 @@
               </wp:inline>
             </w:drawing>
           </mc:Choice>
-          <mc:Fallback>
+          <mc:Fallback xmlns:mv="urn:schemas-microsoft-com:mac:vml" xmlns:mo="http://schemas.microsoft.com/office/mac/office/2008/main">
             <w:pict>
               <v:group w14:anchorId="1451D065" id="Group_x0020_6" o:spid="_x0000_s1026" style="width:434.95pt;height:2.2pt;mso-position-horizontal-relative:char;mso-position-vertical-relative:line" coordsize="8699,44" o:gfxdata="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">
                 <v:line id="Line_x0020_7" o:spid="_x0000_s1027" style="position:absolute;visibility:visible;mso-wrap-style:square" from="0,22" to="8699,22" o:connectortype="straight" o:gfxdata="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" strokecolor="#1f487c" strokeweight="2.16pt"/>
@@ -3182,8 +3317,8 @@
         <w:spacing w:before="100"/>
         <w:ind w:left="858" w:hanging="718"/>
       </w:pPr>
-      <w:bookmarkStart w:id="9" w:name="_bookmark9"/>
-      <w:bookmarkEnd w:id="9"/>
+      <w:bookmarkStart w:id="10" w:name="_bookmark9"/>
+      <w:bookmarkEnd w:id="10"/>
       <w:r>
         <w:rPr>
           <w:color w:val="003366"/>
@@ -3620,8 +3755,8 @@
         </w:tabs>
         <w:spacing w:before="237"/>
       </w:pPr>
-      <w:bookmarkStart w:id="10" w:name="_bookmark10"/>
-      <w:bookmarkEnd w:id="10"/>
+      <w:bookmarkStart w:id="11" w:name="_bookmark10"/>
+      <w:bookmarkEnd w:id="11"/>
       <w:r>
         <w:rPr>
           <w:color w:val="003366"/>
@@ -4001,8 +4136,8 @@
           <w:sz w:val="32"/>
         </w:rPr>
       </w:pPr>
-      <w:bookmarkStart w:id="11" w:name="_bookmark11"/>
-      <w:bookmarkEnd w:id="11"/>
+      <w:bookmarkStart w:id="12" w:name="_bookmark11"/>
+      <w:bookmarkEnd w:id="12"/>
       <w:r>
         <w:rPr>
           <w:rFonts w:ascii="Verdana" w:hAnsi="Verdana"/>
@@ -4110,7 +4245,7 @@
               </wp:inline>
             </w:drawing>
           </mc:Choice>
-          <mc:Fallback>
+          <mc:Fallback xmlns:mv="urn:schemas-microsoft-com:mac:vml" xmlns:mo="http://schemas.microsoft.com/office/mac/office/2008/main">
             <w:pict>
               <v:group w14:anchorId="0DCA5986" id="Group_x0020_4" o:spid="_x0000_s1026" style="width:434.95pt;height:2.2pt;mso-position-horizontal-relative:char;mso-position-vertical-relative:line" coordsize="8699,44" o:gfxdata="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">
                 <v:line id="Line_x0020_5" o:spid="_x0000_s1027" style="position:absolute;visibility:visible;mso-wrap-style:square" from="0,22" to="8699,22" o:connectortype="straight" o:gfxdata="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" strokecolor="#1f487c" strokeweight="2.16pt"/>
@@ -4392,8 +4527,8 @@
           <w:sz w:val="24"/>
         </w:rPr>
       </w:pPr>
-      <w:bookmarkStart w:id="12" w:name="_bookmark12"/>
-      <w:bookmarkEnd w:id="12"/>
+      <w:bookmarkStart w:id="13" w:name="_bookmark12"/>
+      <w:bookmarkEnd w:id="13"/>
       <w:r>
         <w:rPr>
           <w:b/>
@@ -4652,8 +4787,8 @@
           <w:sz w:val="24"/>
         </w:rPr>
       </w:pPr>
-      <w:bookmarkStart w:id="13" w:name="_bookmark13"/>
-      <w:bookmarkEnd w:id="13"/>
+      <w:bookmarkStart w:id="14" w:name="_bookmark13"/>
+      <w:bookmarkEnd w:id="14"/>
       <w:r>
         <w:rPr>
           <w:b/>
@@ -4838,8 +4973,8 @@
           <w:sz w:val="24"/>
         </w:rPr>
       </w:pPr>
-      <w:bookmarkStart w:id="14" w:name="_bookmark14"/>
-      <w:bookmarkEnd w:id="14"/>
+      <w:bookmarkStart w:id="15" w:name="_bookmark14"/>
+      <w:bookmarkEnd w:id="15"/>
       <w:r>
         <w:rPr>
           <w:b/>
@@ -5367,8 +5502,8 @@
           <w:sz w:val="24"/>
         </w:rPr>
       </w:pPr>
-      <w:bookmarkStart w:id="15" w:name="_bookmark15"/>
-      <w:bookmarkEnd w:id="15"/>
+      <w:bookmarkStart w:id="16" w:name="_bookmark15"/>
+      <w:bookmarkEnd w:id="16"/>
       <w:r>
         <w:rPr>
           <w:b/>
@@ -5435,8 +5570,8 @@
           <w:sz w:val="24"/>
         </w:rPr>
       </w:pPr>
-      <w:bookmarkStart w:id="16" w:name="_bookmark16"/>
-      <w:bookmarkEnd w:id="16"/>
+      <w:bookmarkStart w:id="17" w:name="_bookmark16"/>
+      <w:bookmarkEnd w:id="17"/>
       <w:r>
         <w:rPr>
           <w:b/>
@@ -5495,8 +5630,6 @@
           <w:cols w:space="720"/>
         </w:sectPr>
       </w:pPr>
-      <w:bookmarkStart w:id="17" w:name="_GoBack"/>
-      <w:bookmarkEnd w:id="17"/>
     </w:p>
     <w:p>
       <w:pPr>
@@ -5636,7 +5769,7 @@
               </wp:inline>
             </w:drawing>
           </mc:Choice>
-          <mc:Fallback>
+          <mc:Fallback xmlns:mv="urn:schemas-microsoft-com:mac:vml" xmlns:mo="http://schemas.microsoft.com/office/mac/office/2008/main">
             <w:pict>
               <v:group w14:anchorId="1E8281ED" id="Group_x0020_2" o:spid="_x0000_s1026" style="width:434.95pt;height:2.2pt;mso-position-horizontal-relative:char;mso-position-vertical-relative:line" coordsize="8699,44" o:gfxdata="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">
                 <v:line id="Line_x0020_3" o:spid="_x0000_s1027" style="position:absolute;visibility:visible;mso-wrap-style:square" from="0,22" to="8699,22" o:connectortype="straight" o:gfxdata="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" strokecolor="#1f487c" strokeweight="2.16pt"/>
@@ -5914,7 +6047,7 @@
 </file>
 
 <file path=word/endnotes.xml><?xml version="1.0" encoding="utf-8"?>
-<w:endnotes xmlns:wpc="http://schemas.microsoft.com/office/word/2010/wordprocessingCanvas" xmlns:mo="http://schemas.microsoft.com/office/mac/office/2008/main" xmlns:mc="http://schemas.openxmlformats.org/markup-compatibility/2006" xmlns:mv="urn:schemas-microsoft-com:mac:vml" xmlns:o="urn:schemas-microsoft-com:office:office" xmlns:r="http://schemas.openxmlformats.org/officeDocument/2006/relationships" xmlns:m="http://schemas.openxmlformats.org/officeDocument/2006/math" xmlns:v="urn:schemas-microsoft-com:vml" xmlns:wp14="http://schemas.microsoft.com/office/word/2010/wordprocessingDrawing" xmlns:wp="http://schemas.openxmlformats.org/drawingml/2006/wordprocessingDrawing" xmlns:w10="urn:schemas-microsoft-com:office:word" xmlns:w="http://schemas.openxmlformats.org/wordprocessingml/2006/main" xmlns:w14="http://schemas.microsoft.com/office/word/2010/wordml" xmlns:w15="http://schemas.microsoft.com/office/word/2012/wordml" xmlns:wpg="http://schemas.microsoft.com/office/word/2010/wordprocessingGroup" xmlns:wpi="http://schemas.microsoft.com/office/word/2010/wordprocessingInk" xmlns:wne="http://schemas.microsoft.com/office/word/2006/wordml" xmlns:wps="http://schemas.microsoft.com/office/word/2010/wordprocessingShape" mc:Ignorable="w14 w15 wp14">
+<w:endnotes xmlns:wpc="http://schemas.microsoft.com/office/word/2010/wordprocessingCanvas" xmlns:cx="http://schemas.microsoft.com/office/drawing/2014/chartex" xmlns:mc="http://schemas.openxmlformats.org/markup-compatibility/2006" xmlns:o="urn:schemas-microsoft-com:office:office" xmlns:r="http://schemas.openxmlformats.org/officeDocument/2006/relationships" xmlns:m="http://schemas.openxmlformats.org/officeDocument/2006/math" xmlns:v="urn:schemas-microsoft-com:vml" xmlns:wp14="http://schemas.microsoft.com/office/word/2010/wordprocessingDrawing" xmlns:wp="http://schemas.openxmlformats.org/drawingml/2006/wordprocessingDrawing" xmlns:w10="urn:schemas-microsoft-com:office:word" xmlns:w="http://schemas.openxmlformats.org/wordprocessingml/2006/main" xmlns:w14="http://schemas.microsoft.com/office/word/2010/wordml" xmlns:w15="http://schemas.microsoft.com/office/word/2012/wordml" xmlns:w16se="http://schemas.microsoft.com/office/word/2015/wordml/symex" xmlns:wpg="http://schemas.microsoft.com/office/word/2010/wordprocessingGroup" xmlns:wpi="http://schemas.microsoft.com/office/word/2010/wordprocessingInk" xmlns:wne="http://schemas.microsoft.com/office/word/2006/wordml" xmlns:wps="http://schemas.microsoft.com/office/word/2010/wordprocessingShape" mc:Ignorable="w14 w15 w16se wp14">
   <w:endnote w:type="separator" w:id="-1">
     <w:p>
       <w:r>
@@ -5933,7 +6066,7 @@
 </file>
 
 <file path=word/footer1.xml><?xml version="1.0" encoding="utf-8"?>
-<w:ftr xmlns:wpc="http://schemas.microsoft.com/office/word/2010/wordprocessingCanvas" xmlns:mo="http://schemas.microsoft.com/office/mac/office/2008/main" xmlns:mc="http://schemas.openxmlformats.org/markup-compatibility/2006" xmlns:mv="urn:schemas-microsoft-com:mac:vml" xmlns:o="urn:schemas-microsoft-com:office:office" xmlns:r="http://schemas.openxmlformats.org/officeDocument/2006/relationships" xmlns:m="http://schemas.openxmlformats.org/officeDocument/2006/math" xmlns:v="urn:schemas-microsoft-com:vml" xmlns:wp14="http://schemas.microsoft.com/office/word/2010/wordprocessingDrawing" xmlns:wp="http://schemas.openxmlformats.org/drawingml/2006/wordprocessingDrawing" xmlns:w10="urn:schemas-microsoft-com:office:word" xmlns:w="http://schemas.openxmlformats.org/wordprocessingml/2006/main" xmlns:w14="http://schemas.microsoft.com/office/word/2010/wordml" xmlns:w15="http://schemas.microsoft.com/office/word/2012/wordml" xmlns:wpg="http://schemas.microsoft.com/office/word/2010/wordprocessingGroup" xmlns:wpi="http://schemas.microsoft.com/office/word/2010/wordprocessingInk" xmlns:wne="http://schemas.microsoft.com/office/word/2006/wordml" xmlns:wps="http://schemas.microsoft.com/office/word/2010/wordprocessingShape" mc:Ignorable="w14 w15 wp14">
+<w:ftr xmlns:wpc="http://schemas.microsoft.com/office/word/2010/wordprocessingCanvas" xmlns:cx="http://schemas.microsoft.com/office/drawing/2014/chartex" xmlns:mc="http://schemas.openxmlformats.org/markup-compatibility/2006" xmlns:o="urn:schemas-microsoft-com:office:office" xmlns:r="http://schemas.openxmlformats.org/officeDocument/2006/relationships" xmlns:m="http://schemas.openxmlformats.org/officeDocument/2006/math" xmlns:v="urn:schemas-microsoft-com:vml" xmlns:wp14="http://schemas.microsoft.com/office/word/2010/wordprocessingDrawing" xmlns:wp="http://schemas.openxmlformats.org/drawingml/2006/wordprocessingDrawing" xmlns:w10="urn:schemas-microsoft-com:office:word" xmlns:w="http://schemas.openxmlformats.org/wordprocessingml/2006/main" xmlns:w14="http://schemas.microsoft.com/office/word/2010/wordml" xmlns:w15="http://schemas.microsoft.com/office/word/2012/wordml" xmlns:w16se="http://schemas.microsoft.com/office/word/2015/wordml/symex" xmlns:wpg="http://schemas.microsoft.com/office/word/2010/wordprocessingGroup" xmlns:wpi="http://schemas.microsoft.com/office/word/2010/wordprocessingInk" xmlns:wne="http://schemas.microsoft.com/office/word/2006/wordml" xmlns:wps="http://schemas.microsoft.com/office/word/2010/wordprocessingShape" mc:Ignorable="w14 w15 w16se wp14">
   <w:p>
     <w:pPr>
       <w:pStyle w:val="Corpodetexto"/>
@@ -6159,7 +6292,7 @@
             </wp:anchor>
           </w:drawing>
         </mc:Choice>
-        <mc:Fallback>
+        <mc:Fallback xmlns:mv="urn:schemas-microsoft-com:mac:vml" xmlns:mo="http://schemas.microsoft.com/office/mac/office/2008/main">
           <w:pict>
             <v:group w14:anchorId="08E30FF0" id="Group_x0020_23" o:spid="_x0000_s1026" style="position:absolute;margin-left:90pt;margin-top:736.15pt;width:492.1pt;height:.5pt;z-index:-252368896;mso-position-horizontal-relative:page;mso-position-vertical-relative:page" coordorigin="1800,14724" coordsize="9842,10" o:gfxdata="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">
               <v:line id="Line_x0020_28" o:spid="_x0000_s1027" style="position:absolute;visibility:visible;mso-wrap-style:square" from="1800,14728" to="5737,14728" o:connectortype="straight" o:gfxdata="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" strokeweight="6095emu"/>
@@ -6268,7 +6401,7 @@
             </wp:anchor>
           </w:drawing>
         </mc:Choice>
-        <mc:Fallback>
+        <mc:Fallback xmlns:mv="urn:schemas-microsoft-com:mac:vml" xmlns:mo="http://schemas.microsoft.com/office/mac/office/2008/main">
           <w:pict>
             <v:shapetype w14:anchorId="729B4932" id="_x0000_t202" coordsize="21600,21600" o:spt="202" path="m0,0l0,21600,21600,21600,21600,0xe">
               <v:stroke joinstyle="miter"/>
@@ -6394,7 +6527,7 @@
                               <w:noProof/>
                               <w:sz w:val="16"/>
                             </w:rPr>
-                            <w:t>2</w:t>
+                            <w:t>5</w:t>
                           </w:r>
                           <w:r>
                             <w:fldChar w:fldCharType="end"/>
@@ -6425,7 +6558,11 @@
         </mc:Choice>
         <mc:Fallback>
           <w:pict>
-            <v:shape w14:anchorId="4A5408C3" id="Text_x0020_Box_x0020_21" o:spid="_x0000_s1029" type="#_x0000_t202" style="position:absolute;margin-left:510.5pt;margin-top:735.7pt;width:67.2pt;height:11.8pt;z-index:-252366848;visibility:visible;mso-wrap-style:square;mso-width-percent:0;mso-height-percent:0;mso-wrap-distance-left:9pt;mso-wrap-distance-top:0;mso-wrap-distance-right:9pt;mso-wrap-distance-bottom:0;mso-position-horizontal:absolute;mso-position-horizontal-relative:page;mso-position-vertical:absolute;mso-position-vertical-relative:page;mso-width-percent:0;mso-height-percent:0;mso-width-relative:page;mso-height-relative:page;v-text-anchor:top" o:gfxdata="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" filled="f" stroked="f">
+            <v:shapetype w14:anchorId="4A5408C3" id="_x0000_t202" coordsize="21600,21600" o:spt="202" path="m,l,21600r21600,l21600,xe">
+              <v:stroke joinstyle="miter"/>
+              <v:path gradientshapeok="t" o:connecttype="rect"/>
+            </v:shapetype>
+            <v:shape id="Text Box 21" o:spid="_x0000_s1029" type="#_x0000_t202" style="position:absolute;margin-left:510.5pt;margin-top:735.7pt;width:67.2pt;height:11.8pt;z-index:-252366848;visibility:visible;mso-wrap-style:square;mso-width-percent:0;mso-height-percent:0;mso-wrap-distance-left:9pt;mso-wrap-distance-top:0;mso-wrap-distance-right:9pt;mso-wrap-distance-bottom:0;mso-position-horizontal:absolute;mso-position-horizontal-relative:page;mso-position-vertical:absolute;mso-position-vertical-relative:page;mso-width-percent:0;mso-height-percent:0;mso-width-relative:page;mso-height-relative:page;v-text-anchor:top" o:gfxdata="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" filled="f" stroked="f">
               <v:textbox inset="0,0,0,0">
                 <w:txbxContent>
                   <w:p>
@@ -6459,7 +6596,7 @@
                         <w:noProof/>
                         <w:sz w:val="16"/>
                       </w:rPr>
-                      <w:t>13</w:t>
+                      <w:t>5</w:t>
                     </w:r>
                     <w:r>
                       <w:fldChar w:fldCharType="end"/>
@@ -6484,7 +6621,7 @@
 </file>
 
 <file path=word/footnotes.xml><?xml version="1.0" encoding="utf-8"?>
-<w:footnotes xmlns:wpc="http://schemas.microsoft.com/office/word/2010/wordprocessingCanvas" xmlns:mo="http://schemas.microsoft.com/office/mac/office/2008/main" xmlns:mc="http://schemas.openxmlformats.org/markup-compatibility/2006" xmlns:mv="urn:schemas-microsoft-com:mac:vml" xmlns:o="urn:schemas-microsoft-com:office:office" xmlns:r="http://schemas.openxmlformats.org/officeDocument/2006/relationships" xmlns:m="http://schemas.openxmlformats.org/officeDocument/2006/math" xmlns:v="urn:schemas-microsoft-com:vml" xmlns:wp14="http://schemas.microsoft.com/office/word/2010/wordprocessingDrawing" xmlns:wp="http://schemas.openxmlformats.org/drawingml/2006/wordprocessingDrawing" xmlns:w10="urn:schemas-microsoft-com:office:word" xmlns:w="http://schemas.openxmlformats.org/wordprocessingml/2006/main" xmlns:w14="http://schemas.microsoft.com/office/word/2010/wordml" xmlns:w15="http://schemas.microsoft.com/office/word/2012/wordml" xmlns:wpg="http://schemas.microsoft.com/office/word/2010/wordprocessingGroup" xmlns:wpi="http://schemas.microsoft.com/office/word/2010/wordprocessingInk" xmlns:wne="http://schemas.microsoft.com/office/word/2006/wordml" xmlns:wps="http://schemas.microsoft.com/office/word/2010/wordprocessingShape" mc:Ignorable="w14 w15 wp14">
+<w:footnotes xmlns:wpc="http://schemas.microsoft.com/office/word/2010/wordprocessingCanvas" xmlns:cx="http://schemas.microsoft.com/office/drawing/2014/chartex" xmlns:mc="http://schemas.openxmlformats.org/markup-compatibility/2006" xmlns:o="urn:schemas-microsoft-com:office:office" xmlns:r="http://schemas.openxmlformats.org/officeDocument/2006/relationships" xmlns:m="http://schemas.openxmlformats.org/officeDocument/2006/math" xmlns:v="urn:schemas-microsoft-com:vml" xmlns:wp14="http://schemas.microsoft.com/office/word/2010/wordprocessingDrawing" xmlns:wp="http://schemas.openxmlformats.org/drawingml/2006/wordprocessingDrawing" xmlns:w10="urn:schemas-microsoft-com:office:word" xmlns:w="http://schemas.openxmlformats.org/wordprocessingml/2006/main" xmlns:w14="http://schemas.microsoft.com/office/word/2010/wordml" xmlns:w15="http://schemas.microsoft.com/office/word/2012/wordml" xmlns:w16se="http://schemas.microsoft.com/office/word/2015/wordml/symex" xmlns:wpg="http://schemas.microsoft.com/office/word/2010/wordprocessingGroup" xmlns:wpi="http://schemas.microsoft.com/office/word/2010/wordprocessingInk" xmlns:wne="http://schemas.microsoft.com/office/word/2006/wordml" xmlns:wps="http://schemas.microsoft.com/office/word/2010/wordprocessingShape" mc:Ignorable="w14 w15 w16se wp14">
   <w:footnote w:type="separator" w:id="-1">
     <w:p>
       <w:r>
@@ -6503,7 +6640,7 @@
 </file>
 
 <file path=word/header1.xml><?xml version="1.0" encoding="utf-8"?>
-<w:hdr xmlns:wpc="http://schemas.microsoft.com/office/word/2010/wordprocessingCanvas" xmlns:mo="http://schemas.microsoft.com/office/mac/office/2008/main" xmlns:mc="http://schemas.openxmlformats.org/markup-compatibility/2006" xmlns:mv="urn:schemas-microsoft-com:mac:vml" xmlns:o="urn:schemas-microsoft-com:office:office" xmlns:r="http://schemas.openxmlformats.org/officeDocument/2006/relationships" xmlns:m="http://schemas.openxmlformats.org/officeDocument/2006/math" xmlns:v="urn:schemas-microsoft-com:vml" xmlns:wp14="http://schemas.microsoft.com/office/word/2010/wordprocessingDrawing" xmlns:wp="http://schemas.openxmlformats.org/drawingml/2006/wordprocessingDrawing" xmlns:w10="urn:schemas-microsoft-com:office:word" xmlns:w="http://schemas.openxmlformats.org/wordprocessingml/2006/main" xmlns:w14="http://schemas.microsoft.com/office/word/2010/wordml" xmlns:w15="http://schemas.microsoft.com/office/word/2012/wordml" xmlns:wpg="http://schemas.microsoft.com/office/word/2010/wordprocessingGroup" xmlns:wpi="http://schemas.microsoft.com/office/word/2010/wordprocessingInk" xmlns:wne="http://schemas.microsoft.com/office/word/2006/wordml" xmlns:wps="http://schemas.microsoft.com/office/word/2010/wordprocessingShape" mc:Ignorable="w14 w15 wp14">
+<w:hdr xmlns:wpc="http://schemas.microsoft.com/office/word/2010/wordprocessingCanvas" xmlns:cx="http://schemas.microsoft.com/office/drawing/2014/chartex" xmlns:mc="http://schemas.openxmlformats.org/markup-compatibility/2006" xmlns:o="urn:schemas-microsoft-com:office:office" xmlns:r="http://schemas.openxmlformats.org/officeDocument/2006/relationships" xmlns:m="http://schemas.openxmlformats.org/officeDocument/2006/math" xmlns:v="urn:schemas-microsoft-com:vml" xmlns:wp14="http://schemas.microsoft.com/office/word/2010/wordprocessingDrawing" xmlns:wp="http://schemas.openxmlformats.org/drawingml/2006/wordprocessingDrawing" xmlns:w10="urn:schemas-microsoft-com:office:word" xmlns:w="http://schemas.openxmlformats.org/wordprocessingml/2006/main" xmlns:w14="http://schemas.microsoft.com/office/word/2010/wordml" xmlns:w15="http://schemas.microsoft.com/office/word/2012/wordml" xmlns:w16se="http://schemas.microsoft.com/office/word/2015/wordml/symex" xmlns:wpg="http://schemas.microsoft.com/office/word/2010/wordprocessingGroup" xmlns:wpi="http://schemas.microsoft.com/office/word/2010/wordprocessingInk" xmlns:wne="http://schemas.microsoft.com/office/word/2006/wordml" xmlns:wps="http://schemas.microsoft.com/office/word/2010/wordprocessingShape" mc:Ignorable="w14 w15 w16se wp14">
   <w:p>
     <w:pPr>
       <w:pStyle w:val="Corpodetexto"/>
@@ -6634,7 +6771,7 @@
             </wp:anchor>
           </w:drawing>
         </mc:Choice>
-        <mc:Fallback>
+        <mc:Fallback xmlns:mv="urn:schemas-microsoft-com:mac:vml" xmlns:mo="http://schemas.microsoft.com/office/mac/office/2008/main">
           <w:pict>
             <v:shapetype w14:anchorId="115A9CC2" id="_x0000_t202" coordsize="21600,21600" o:spt="202" path="m0,0l0,21600,21600,21600,21600,0xe">
               <v:stroke joinstyle="miter"/>
@@ -6847,7 +6984,7 @@
             </wp:anchor>
           </w:drawing>
         </mc:Choice>
-        <mc:Fallback>
+        <mc:Fallback xmlns:mv="urn:schemas-microsoft-com:mac:vml" xmlns:mo="http://schemas.microsoft.com/office/mac/office/2008/main">
           <w:pict>
             <v:group w14:anchorId="7E3E339B" id="Group_x0020_31" o:spid="_x0000_s1026" style="position:absolute;margin-left:90pt;margin-top:45.7pt;width:432.1pt;height:.5pt;z-index:-252372992;mso-position-horizontal-relative:page;mso-position-vertical-relative:page" coordorigin="1800,914" coordsize="8642,10" o:gfxdata="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">
               <v:line id="Line_x0020_34" o:spid="_x0000_s1027" style="position:absolute;visibility:visible;mso-wrap-style:square" from="1800,919" to="6121,919" o:connectortype="straight" o:gfxdata="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" strokeweight=".48pt"/>
@@ -6954,7 +7091,7 @@
             </wp:anchor>
           </w:drawing>
         </mc:Choice>
-        <mc:Fallback>
+        <mc:Fallback xmlns:mv="urn:schemas-microsoft-com:mac:vml" xmlns:mo="http://schemas.microsoft.com/office/mac/office/2008/main">
           <w:pict>
             <v:shape w14:anchorId="153FF713" id="Text_x0020_Box_x0020_30" o:spid="_x0000_s1027" type="#_x0000_t202" style="position:absolute;margin-left:94.4pt;margin-top:45.25pt;width:104.45pt;height:11.8pt;z-index:-252371968;visibility:visible;mso-wrap-style:square;mso-width-percent:0;mso-height-percent:0;mso-wrap-distance-left:9pt;mso-wrap-distance-top:0;mso-wrap-distance-right:9pt;mso-wrap-distance-bottom:0;mso-position-horizontal:absolute;mso-position-horizontal-relative:page;mso-position-vertical:absolute;mso-position-vertical-relative:page;mso-width-percent:0;mso-height-percent:0;mso-width-relative:page;mso-height-relative:page;v-text-anchor:top" o:gfxdata="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" filled="f" stroked="f">
               <v:textbox inset="0,0,0,0">
@@ -6987,7 +7124,7 @@
 </file>
 
 <file path=word/header2.xml><?xml version="1.0" encoding="utf-8"?>
-<w:hdr xmlns:wpc="http://schemas.microsoft.com/office/word/2010/wordprocessingCanvas" xmlns:mo="http://schemas.microsoft.com/office/mac/office/2008/main" xmlns:mc="http://schemas.openxmlformats.org/markup-compatibility/2006" xmlns:mv="urn:schemas-microsoft-com:mac:vml" xmlns:o="urn:schemas-microsoft-com:office:office" xmlns:r="http://schemas.openxmlformats.org/officeDocument/2006/relationships" xmlns:m="http://schemas.openxmlformats.org/officeDocument/2006/math" xmlns:v="urn:schemas-microsoft-com:vml" xmlns:wp14="http://schemas.microsoft.com/office/word/2010/wordprocessingDrawing" xmlns:wp="http://schemas.openxmlformats.org/drawingml/2006/wordprocessingDrawing" xmlns:w10="urn:schemas-microsoft-com:office:word" xmlns:w="http://schemas.openxmlformats.org/wordprocessingml/2006/main" xmlns:w14="http://schemas.microsoft.com/office/word/2010/wordml" xmlns:w15="http://schemas.microsoft.com/office/word/2012/wordml" xmlns:wpg="http://schemas.microsoft.com/office/word/2010/wordprocessingGroup" xmlns:wpi="http://schemas.microsoft.com/office/word/2010/wordprocessingInk" xmlns:wne="http://schemas.microsoft.com/office/word/2006/wordml" xmlns:wps="http://schemas.microsoft.com/office/word/2010/wordprocessingShape" mc:Ignorable="w14 w15 wp14">
+<w:hdr xmlns:wpc="http://schemas.microsoft.com/office/word/2010/wordprocessingCanvas" xmlns:cx="http://schemas.microsoft.com/office/drawing/2014/chartex" xmlns:mc="http://schemas.openxmlformats.org/markup-compatibility/2006" xmlns:o="urn:schemas-microsoft-com:office:office" xmlns:r="http://schemas.openxmlformats.org/officeDocument/2006/relationships" xmlns:m="http://schemas.openxmlformats.org/officeDocument/2006/math" xmlns:v="urn:schemas-microsoft-com:vml" xmlns:wp14="http://schemas.microsoft.com/office/word/2010/wordprocessingDrawing" xmlns:wp="http://schemas.openxmlformats.org/drawingml/2006/wordprocessingDrawing" xmlns:w10="urn:schemas-microsoft-com:office:word" xmlns:w="http://schemas.openxmlformats.org/wordprocessingml/2006/main" xmlns:w14="http://schemas.microsoft.com/office/word/2010/wordml" xmlns:w15="http://schemas.microsoft.com/office/word/2012/wordml" xmlns:w16se="http://schemas.microsoft.com/office/word/2015/wordml/symex" xmlns:wpg="http://schemas.microsoft.com/office/word/2010/wordprocessingGroup" xmlns:wpi="http://schemas.microsoft.com/office/word/2010/wordprocessingInk" xmlns:wne="http://schemas.microsoft.com/office/word/2006/wordml" xmlns:wps="http://schemas.microsoft.com/office/word/2010/wordprocessingShape" mc:Ignorable="w14 w15 w16se wp14">
   <w:p>
     <w:pPr>
       <w:pStyle w:val="Corpodetexto"/>
@@ -7144,7 +7281,7 @@
             </wp:anchor>
           </w:drawing>
         </mc:Choice>
-        <mc:Fallback>
+        <mc:Fallback xmlns:mv="urn:schemas-microsoft-com:mac:vml" xmlns:mo="http://schemas.microsoft.com/office/mac/office/2008/main">
           <w:pict>
             <v:group w14:anchorId="393C8AB8" id="Group_x0020_17" o:spid="_x0000_s1026" style="position:absolute;margin-left:90pt;margin-top:45.7pt;width:432.1pt;height:.5pt;z-index:-252365824;mso-position-horizontal-relative:page;mso-position-vertical-relative:page" coordorigin="1800,914" coordsize="8642,10" o:gfxdata="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">
               <v:line id="Line_x0020_20" o:spid="_x0000_s1027" style="position:absolute;visibility:visible;mso-wrap-style:square" from="1800,919" to="6121,919" o:connectortype="straight" o:gfxdata="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" strokeweight=".48pt"/>
@@ -7251,7 +7388,7 @@
             </wp:anchor>
           </w:drawing>
         </mc:Choice>
-        <mc:Fallback>
+        <mc:Fallback xmlns:mv="urn:schemas-microsoft-com:mac:vml" xmlns:mo="http://schemas.microsoft.com/office/mac/office/2008/main">
           <w:pict>
             <v:shapetype w14:anchorId="153A3FAE" id="_x0000_t202" coordsize="21600,21600" o:spt="202" path="m0,0l0,21600,21600,21600,21600,0xe">
               <v:stroke joinstyle="miter"/>
@@ -7396,7 +7533,7 @@
             </wp:anchor>
           </w:drawing>
         </mc:Choice>
-        <mc:Fallback>
+        <mc:Fallback xmlns:mv="urn:schemas-microsoft-com:mac:vml" xmlns:mo="http://schemas.microsoft.com/office/mac/office/2008/main">
           <w:pict>
             <v:shape w14:anchorId="76A9B4EC" id="Text_x0020_Box_x0020_15" o:spid="_x0000_s1031" type="#_x0000_t202" style="position:absolute;margin-left:467.7pt;margin-top:45.25pt;width:50.1pt;height:11.8pt;z-index:-252363776;visibility:visible;mso-wrap-style:square;mso-width-percent:0;mso-height-percent:0;mso-wrap-distance-left:9pt;mso-wrap-distance-top:0;mso-wrap-distance-right:9pt;mso-wrap-distance-bottom:0;mso-position-horizontal:absolute;mso-position-horizontal-relative:page;mso-position-vertical:absolute;mso-position-vertical-relative:page;mso-width-percent:0;mso-height-percent:0;mso-width-relative:page;mso-height-relative:page;v-text-anchor:top" o:gfxdata="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" filled="f" stroked="f">
               <v:textbox inset="0,0,0,0">
@@ -7447,7 +7584,7 @@
 </file>
 
 <file path=word/header3.xml><?xml version="1.0" encoding="utf-8"?>
-<w:hdr xmlns:wpc="http://schemas.microsoft.com/office/word/2010/wordprocessingCanvas" xmlns:mo="http://schemas.microsoft.com/office/mac/office/2008/main" xmlns:mc="http://schemas.openxmlformats.org/markup-compatibility/2006" xmlns:mv="urn:schemas-microsoft-com:mac:vml" xmlns:o="urn:schemas-microsoft-com:office:office" xmlns:r="http://schemas.openxmlformats.org/officeDocument/2006/relationships" xmlns:m="http://schemas.openxmlformats.org/officeDocument/2006/math" xmlns:v="urn:schemas-microsoft-com:vml" xmlns:wp14="http://schemas.microsoft.com/office/word/2010/wordprocessingDrawing" xmlns:wp="http://schemas.openxmlformats.org/drawingml/2006/wordprocessingDrawing" xmlns:w10="urn:schemas-microsoft-com:office:word" xmlns:w="http://schemas.openxmlformats.org/wordprocessingml/2006/main" xmlns:w14="http://schemas.microsoft.com/office/word/2010/wordml" xmlns:w15="http://schemas.microsoft.com/office/word/2012/wordml" xmlns:wpg="http://schemas.microsoft.com/office/word/2010/wordprocessingGroup" xmlns:wpi="http://schemas.microsoft.com/office/word/2010/wordprocessingInk" xmlns:wne="http://schemas.microsoft.com/office/word/2006/wordml" xmlns:wps="http://schemas.microsoft.com/office/word/2010/wordprocessingShape" mc:Ignorable="w14 w15 wp14">
+<w:hdr xmlns:wpc="http://schemas.microsoft.com/office/word/2010/wordprocessingCanvas" xmlns:cx="http://schemas.microsoft.com/office/drawing/2014/chartex" xmlns:mc="http://schemas.openxmlformats.org/markup-compatibility/2006" xmlns:o="urn:schemas-microsoft-com:office:office" xmlns:r="http://schemas.openxmlformats.org/officeDocument/2006/relationships" xmlns:m="http://schemas.openxmlformats.org/officeDocument/2006/math" xmlns:v="urn:schemas-microsoft-com:vml" xmlns:wp14="http://schemas.microsoft.com/office/word/2010/wordprocessingDrawing" xmlns:wp="http://schemas.openxmlformats.org/drawingml/2006/wordprocessingDrawing" xmlns:w10="urn:schemas-microsoft-com:office:word" xmlns:w="http://schemas.openxmlformats.org/wordprocessingml/2006/main" xmlns:w14="http://schemas.microsoft.com/office/word/2010/wordml" xmlns:w15="http://schemas.microsoft.com/office/word/2012/wordml" xmlns:w16se="http://schemas.microsoft.com/office/word/2015/wordml/symex" xmlns:wpg="http://schemas.microsoft.com/office/word/2010/wordprocessingGroup" xmlns:wpi="http://schemas.microsoft.com/office/word/2010/wordprocessingInk" xmlns:wne="http://schemas.microsoft.com/office/word/2006/wordml" xmlns:wps="http://schemas.microsoft.com/office/word/2010/wordprocessingShape" mc:Ignorable="w14 w15 w16se wp14">
   <w:p>
     <w:pPr>
       <w:pStyle w:val="Corpodetexto"/>
@@ -7604,7 +7741,7 @@
             </wp:anchor>
           </w:drawing>
         </mc:Choice>
-        <mc:Fallback>
+        <mc:Fallback xmlns:mv="urn:schemas-microsoft-com:mac:vml" xmlns:mo="http://schemas.microsoft.com/office/mac/office/2008/main">
           <w:pict>
             <v:group w14:anchorId="42D8B6BB" id="Group_x0020_11" o:spid="_x0000_s1026" style="position:absolute;margin-left:90pt;margin-top:45.7pt;width:432.1pt;height:.5pt;z-index:-252362752;mso-position-horizontal-relative:page;mso-position-vertical-relative:page" coordorigin="1800,914" coordsize="8642,10" o:gfxdata="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">
               <v:line id="Line_x0020_14" o:spid="_x0000_s1027" style="position:absolute;visibility:visible;mso-wrap-style:square" from="1800,919" to="6121,919" o:connectortype="straight" o:gfxdata="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" strokeweight=".48pt"/>
@@ -7711,7 +7848,7 @@
             </wp:anchor>
           </w:drawing>
         </mc:Choice>
-        <mc:Fallback>
+        <mc:Fallback xmlns:mv="urn:schemas-microsoft-com:mac:vml" xmlns:mo="http://schemas.microsoft.com/office/mac/office/2008/main">
           <w:pict>
             <v:shapetype w14:anchorId="6AE3C3A9" id="_x0000_t202" coordsize="21600,21600" o:spt="202" path="m0,0l0,21600,21600,21600,21600,0xe">
               <v:stroke joinstyle="miter"/>
@@ -7838,7 +7975,7 @@
             </wp:anchor>
           </w:drawing>
         </mc:Choice>
-        <mc:Fallback>
+        <mc:Fallback xmlns:mv="urn:schemas-microsoft-com:mac:vml" xmlns:mo="http://schemas.microsoft.com/office/mac/office/2008/main">
           <w:pict>
             <v:shape w14:anchorId="3ED60A74" id="Text_x0020_Box_x0020_9" o:spid="_x0000_s1033" type="#_x0000_t202" style="position:absolute;margin-left:467.7pt;margin-top:45.25pt;width:50.1pt;height:11.8pt;z-index:-252360704;visibility:visible;mso-wrap-style:square;mso-width-percent:0;mso-height-percent:0;mso-wrap-distance-left:9pt;mso-wrap-distance-top:0;mso-wrap-distance-right:9pt;mso-wrap-distance-bottom:0;mso-position-horizontal:absolute;mso-position-horizontal-relative:page;mso-position-vertical:absolute;mso-position-vertical-relative:page;mso-width-percent:0;mso-height-percent:0;mso-width-relative:page;mso-height-relative:page;v-text-anchor:top" o:gfxdata="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" filled="f" stroked="f">
               <v:textbox inset="0,0,0,0">
@@ -7871,7 +8008,7 @@
 </file>
 
 <file path=word/header4.xml><?xml version="1.0" encoding="utf-8"?>
-<w:hdr xmlns:wpc="http://schemas.microsoft.com/office/word/2010/wordprocessingCanvas" xmlns:mo="http://schemas.microsoft.com/office/mac/office/2008/main" xmlns:mc="http://schemas.openxmlformats.org/markup-compatibility/2006" xmlns:mv="urn:schemas-microsoft-com:mac:vml" xmlns:o="urn:schemas-microsoft-com:office:office" xmlns:r="http://schemas.openxmlformats.org/officeDocument/2006/relationships" xmlns:m="http://schemas.openxmlformats.org/officeDocument/2006/math" xmlns:v="urn:schemas-microsoft-com:vml" xmlns:wp14="http://schemas.microsoft.com/office/word/2010/wordprocessingDrawing" xmlns:wp="http://schemas.openxmlformats.org/drawingml/2006/wordprocessingDrawing" xmlns:w10="urn:schemas-microsoft-com:office:word" xmlns:w="http://schemas.openxmlformats.org/wordprocessingml/2006/main" xmlns:w14="http://schemas.microsoft.com/office/word/2010/wordml" xmlns:w15="http://schemas.microsoft.com/office/word/2012/wordml" xmlns:wpg="http://schemas.microsoft.com/office/word/2010/wordprocessingGroup" xmlns:wpi="http://schemas.microsoft.com/office/word/2010/wordprocessingInk" xmlns:wne="http://schemas.microsoft.com/office/word/2006/wordml" xmlns:wps="http://schemas.microsoft.com/office/word/2010/wordprocessingShape" mc:Ignorable="w14 w15 wp14">
+<w:hdr xmlns:wpc="http://schemas.microsoft.com/office/word/2010/wordprocessingCanvas" xmlns:cx="http://schemas.microsoft.com/office/drawing/2014/chartex" xmlns:mc="http://schemas.openxmlformats.org/markup-compatibility/2006" xmlns:o="urn:schemas-microsoft-com:office:office" xmlns:r="http://schemas.openxmlformats.org/officeDocument/2006/relationships" xmlns:m="http://schemas.openxmlformats.org/officeDocument/2006/math" xmlns:v="urn:schemas-microsoft-com:vml" xmlns:wp14="http://schemas.microsoft.com/office/word/2010/wordprocessingDrawing" xmlns:wp="http://schemas.openxmlformats.org/drawingml/2006/wordprocessingDrawing" xmlns:w10="urn:schemas-microsoft-com:office:word" xmlns:w="http://schemas.openxmlformats.org/wordprocessingml/2006/main" xmlns:w14="http://schemas.microsoft.com/office/word/2010/wordml" xmlns:w15="http://schemas.microsoft.com/office/word/2012/wordml" xmlns:w16se="http://schemas.microsoft.com/office/word/2015/wordml/symex" xmlns:wpg="http://schemas.microsoft.com/office/word/2010/wordprocessingGroup" xmlns:wpi="http://schemas.microsoft.com/office/word/2010/wordprocessingInk" xmlns:wne="http://schemas.microsoft.com/office/word/2006/wordml" xmlns:wps="http://schemas.microsoft.com/office/word/2010/wordprocessingShape" mc:Ignorable="w14 w15 w16se wp14">
   <w:p>
     <w:pPr>
       <w:pStyle w:val="Corpodetexto"/>
@@ -8028,7 +8165,7 @@
             </wp:anchor>
           </w:drawing>
         </mc:Choice>
-        <mc:Fallback>
+        <mc:Fallback xmlns:mv="urn:schemas-microsoft-com:mac:vml" xmlns:mo="http://schemas.microsoft.com/office/mac/office/2008/main">
           <w:pict>
             <v:group w14:anchorId="7D7BB678" id="Group_x0020_5" o:spid="_x0000_s1026" style="position:absolute;margin-left:90pt;margin-top:45.7pt;width:432.1pt;height:.5pt;z-index:-252359680;mso-position-horizontal-relative:page;mso-position-vertical-relative:page" coordorigin="1800,914" coordsize="8642,10" o:gfxdata="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">
               <v:line id="Line_x0020_8" o:spid="_x0000_s1027" style="position:absolute;visibility:visible;mso-wrap-style:square" from="1800,919" to="6121,919" o:connectortype="straight" o:gfxdata="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" strokeweight=".48pt"/>
@@ -8108,7 +8245,7 @@
             </wp:anchor>
           </w:drawing>
         </mc:Choice>
-        <mc:Fallback>
+        <mc:Fallback xmlns:mv="urn:schemas-microsoft-com:mac:vml" xmlns:mo="http://schemas.microsoft.com/office/mac/office/2008/main">
           <w:pict>
             <v:line w14:anchorId="3182681E" id="Line_x0020_4" o:spid="_x0000_s1026" style="position:absolute;z-index:-252358656;visibility:visible;mso-wrap-style:square;mso-width-percent:0;mso-height-percent:0;mso-wrap-distance-left:9pt;mso-wrap-distance-top:0;mso-wrap-distance-right:9pt;mso-wrap-distance-bottom:0;mso-position-horizontal:absolute;mso-position-horizontal-relative:page;mso-position-vertical:absolute;mso-position-vertical-relative:page;mso-width-percent:0;mso-height-percent:0;mso-width-relative:page;mso-height-relative:page" from="88.55pt,93.6pt" to="523.5pt,93.6pt" o:gfxdata="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" strokecolor="#1f487c" strokeweight="2.16pt">
               <w10:wrap anchorx="page" anchory="page"/>
@@ -8212,7 +8349,7 @@
             </wp:anchor>
           </w:drawing>
         </mc:Choice>
-        <mc:Fallback>
+        <mc:Fallback xmlns:mv="urn:schemas-microsoft-com:mac:vml" xmlns:mo="http://schemas.microsoft.com/office/mac/office/2008/main">
           <w:pict>
             <v:shapetype w14:anchorId="7F690561" id="_x0000_t202" coordsize="21600,21600" o:spt="202" path="m0,0l0,21600,21600,21600,21600,0xe">
               <v:stroke joinstyle="miter"/>
@@ -8345,7 +8482,7 @@
             </wp:anchor>
           </w:drawing>
         </mc:Choice>
-        <mc:Fallback>
+        <mc:Fallback xmlns:mv="urn:schemas-microsoft-com:mac:vml" xmlns:mo="http://schemas.microsoft.com/office/mac/office/2008/main">
           <w:pict>
             <v:shape w14:anchorId="7B005BB6" id="Text_x0020_Box_x0020_2" o:spid="_x0000_s1035" type="#_x0000_t202" style="position:absolute;margin-left:467.7pt;margin-top:45.25pt;width:50.1pt;height:11.8pt;z-index:-252356608;visibility:visible;mso-wrap-style:square;mso-width-percent:0;mso-height-percent:0;mso-wrap-distance-left:9pt;mso-wrap-distance-top:0;mso-wrap-distance-right:9pt;mso-wrap-distance-bottom:0;mso-position-horizontal:absolute;mso-position-horizontal-relative:page;mso-position-vertical:absolute;mso-position-vertical-relative:page;mso-width-percent:0;mso-height-percent:0;mso-width-relative:page;mso-height-relative:page;v-text-anchor:top" o:gfxdata="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" filled="f" stroked="f">
               <v:textbox inset="0,0,0,0">
@@ -8494,7 +8631,7 @@
             </wp:anchor>
           </w:drawing>
         </mc:Choice>
-        <mc:Fallback>
+        <mc:Fallback xmlns:mv="urn:schemas-microsoft-com:mac:vml" xmlns:mo="http://schemas.microsoft.com/office/mac/office/2008/main">
           <w:pict>
             <v:shape w14:anchorId="57CB5086" id="Text_x0020_Box_x0020_1" o:spid="_x0000_s1036" type="#_x0000_t202" style="position:absolute;margin-left:89pt;margin-top:71.15pt;width:118.2pt;height:21.4pt;z-index:-252355584;visibility:visible;mso-wrap-style:square;mso-width-percent:0;mso-height-percent:0;mso-wrap-distance-left:9pt;mso-wrap-distance-top:0;mso-wrap-distance-right:9pt;mso-wrap-distance-bottom:0;mso-position-horizontal:absolute;mso-position-horizontal-relative:page;mso-position-vertical:absolute;mso-position-vertical-relative:page;mso-width-percent:0;mso-height-percent:0;mso-width-relative:page;mso-height-relative:page;v-text-anchor:top" o:gfxdata="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" filled="f" stroked="f">
               <v:textbox inset="0,0,0,0">
@@ -8547,8 +8684,8 @@
 </file>
 
 <file path=word/numbering.xml><?xml version="1.0" encoding="utf-8"?>
-<w:numbering xmlns:wpc="http://schemas.microsoft.com/office/word/2010/wordprocessingCanvas" xmlns:mo="http://schemas.microsoft.com/office/mac/office/2008/main" xmlns:mc="http://schemas.openxmlformats.org/markup-compatibility/2006" xmlns:mv="urn:schemas-microsoft-com:mac:vml" xmlns:o="urn:schemas-microsoft-com:office:office" xmlns:r="http://schemas.openxmlformats.org/officeDocument/2006/relationships" xmlns:m="http://schemas.openxmlformats.org/officeDocument/2006/math" xmlns:v="urn:schemas-microsoft-com:vml" xmlns:wp14="http://schemas.microsoft.com/office/word/2010/wordprocessingDrawing" xmlns:wp="http://schemas.openxmlformats.org/drawingml/2006/wordprocessingDrawing" xmlns:w10="urn:schemas-microsoft-com:office:word" xmlns:w="http://schemas.openxmlformats.org/wordprocessingml/2006/main" xmlns:w14="http://schemas.microsoft.com/office/word/2010/wordml" xmlns:w15="http://schemas.microsoft.com/office/word/2012/wordml" xmlns:wpg="http://schemas.microsoft.com/office/word/2010/wordprocessingGroup" xmlns:wpi="http://schemas.microsoft.com/office/word/2010/wordprocessingInk" xmlns:wne="http://schemas.microsoft.com/office/word/2006/wordml" xmlns:wps="http://schemas.microsoft.com/office/word/2010/wordprocessingShape" mc:Ignorable="w14 w15 wp14">
-  <w:abstractNum w:abstractNumId="0">
+<w:numbering xmlns:wpc="http://schemas.microsoft.com/office/word/2010/wordprocessingCanvas" xmlns:cx="http://schemas.microsoft.com/office/drawing/2014/chartex" xmlns:mc="http://schemas.openxmlformats.org/markup-compatibility/2006" xmlns:o="urn:schemas-microsoft-com:office:office" xmlns:r="http://schemas.openxmlformats.org/officeDocument/2006/relationships" xmlns:m="http://schemas.openxmlformats.org/officeDocument/2006/math" xmlns:v="urn:schemas-microsoft-com:vml" xmlns:wp14="http://schemas.microsoft.com/office/word/2010/wordprocessingDrawing" xmlns:wp="http://schemas.openxmlformats.org/drawingml/2006/wordprocessingDrawing" xmlns:w10="urn:schemas-microsoft-com:office:word" xmlns:w="http://schemas.openxmlformats.org/wordprocessingml/2006/main" xmlns:w14="http://schemas.microsoft.com/office/word/2010/wordml" xmlns:w15="http://schemas.microsoft.com/office/word/2012/wordml" xmlns:w16se="http://schemas.microsoft.com/office/word/2015/wordml/symex" xmlns:wpg="http://schemas.microsoft.com/office/word/2010/wordprocessingGroup" xmlns:wpi="http://schemas.microsoft.com/office/word/2010/wordprocessingInk" xmlns:wne="http://schemas.microsoft.com/office/word/2006/wordml" xmlns:wps="http://schemas.microsoft.com/office/word/2010/wordprocessingShape" mc:Ignorable="w14 w15 w16se wp14">
+  <w:abstractNum w:abstractNumId="0" w15:restartNumberingAfterBreak="0">
     <w:nsid w:val="597653F3"/>
     <w:multiLevelType w:val="multilevel"/>
     <w:tmpl w:val="96DE5972"/>
@@ -8676,7 +8813,7 @@
       </w:rPr>
     </w:lvl>
   </w:abstractNum>
-  <w:abstractNum w:abstractNumId="1">
+  <w:abstractNum w:abstractNumId="1" w15:restartNumberingAfterBreak="0">
     <w:nsid w:val="68A7279A"/>
     <w:multiLevelType w:val="multilevel"/>
     <w:tmpl w:val="C64E33D8"/>
@@ -8818,7 +8955,7 @@
 </file>
 
 <file path=word/styles.xml><?xml version="1.0" encoding="utf-8"?>
-<w:styles xmlns:mc="http://schemas.openxmlformats.org/markup-compatibility/2006" xmlns:r="http://schemas.openxmlformats.org/officeDocument/2006/relationships" xmlns:w="http://schemas.openxmlformats.org/wordprocessingml/2006/main" xmlns:w14="http://schemas.microsoft.com/office/word/2010/wordml" xmlns:w15="http://schemas.microsoft.com/office/word/2012/wordml" mc:Ignorable="w14 w15">
+<w:styles xmlns:mc="http://schemas.openxmlformats.org/markup-compatibility/2006" xmlns:r="http://schemas.openxmlformats.org/officeDocument/2006/relationships" xmlns:w="http://schemas.openxmlformats.org/wordprocessingml/2006/main" xmlns:w14="http://schemas.microsoft.com/office/word/2010/wordml" xmlns:w15="http://schemas.microsoft.com/office/word/2012/wordml" xmlns:w16se="http://schemas.microsoft.com/office/word/2015/wordml/symex" mc:Ignorable="w14 w15 w16se">
   <w:docDefaults>
     <w:rPrDefault>
       <w:rPr>
@@ -8836,7 +8973,7 @@
       </w:pPr>
     </w:pPrDefault>
   </w:docDefaults>
-  <w:latentStyles w:defLockedState="0" w:defUIPriority="99" w:defSemiHidden="0" w:defUnhideWhenUsed="0" w:defQFormat="0" w:count="380">
+  <w:latentStyles w:defLockedState="0" w:defUIPriority="99" w:defSemiHidden="0" w:defUnhideWhenUsed="0" w:defQFormat="0" w:count="371">
     <w:lsdException w:name="Normal" w:uiPriority="0" w:qFormat="1"/>
     <w:lsdException w:name="heading 1" w:uiPriority="9" w:qFormat="1"/>
     <w:lsdException w:name="heading 2" w:semiHidden="1" w:uiPriority="9" w:unhideWhenUsed="1" w:qFormat="1"/>
@@ -8993,15 +9130,6 @@
     <w:lsdException w:name="Balloon Text" w:semiHidden="1" w:unhideWhenUsed="1"/>
     <w:lsdException w:name="Table Grid" w:uiPriority="39"/>
     <w:lsdException w:name="Table Theme" w:semiHidden="1" w:unhideWhenUsed="1"/>
-    <w:lsdException w:name="Note Level 1" w:semiHidden="1" w:unhideWhenUsed="1"/>
-    <w:lsdException w:name="Note Level 2" w:semiHidden="1" w:unhideWhenUsed="1"/>
-    <w:lsdException w:name="Note Level 3" w:semiHidden="1" w:unhideWhenUsed="1"/>
-    <w:lsdException w:name="Note Level 4" w:semiHidden="1" w:unhideWhenUsed="1"/>
-    <w:lsdException w:name="Note Level 5" w:semiHidden="1" w:unhideWhenUsed="1"/>
-    <w:lsdException w:name="Note Level 6" w:semiHidden="1" w:unhideWhenUsed="1"/>
-    <w:lsdException w:name="Note Level 7" w:semiHidden="1" w:unhideWhenUsed="1"/>
-    <w:lsdException w:name="Note Level 8" w:semiHidden="1" w:unhideWhenUsed="1"/>
-    <w:lsdException w:name="Note Level 9" w:semiHidden="1" w:unhideWhenUsed="1"/>
     <w:lsdException w:name="Placeholder Text" w:semiHidden="1"/>
     <w:lsdException w:name="No Spacing" w:uiPriority="1" w:qFormat="1"/>
     <w:lsdException w:name="Light Shading" w:uiPriority="60"/>

--- a/Modelo-Documento-Requisitos.docx
+++ b/Modelo-Documento-Requisitos.docx
@@ -1,6 +1,6 @@
 
 <file path=word/document.xml><?xml version="1.0" encoding="utf-8"?>
-<w:document xmlns:wpc="http://schemas.microsoft.com/office/word/2010/wordprocessingCanvas" xmlns:cx="http://schemas.microsoft.com/office/drawing/2014/chartex" xmlns:mc="http://schemas.openxmlformats.org/markup-compatibility/2006" xmlns:o="urn:schemas-microsoft-com:office:office" xmlns:r="http://schemas.openxmlformats.org/officeDocument/2006/relationships" xmlns:m="http://schemas.openxmlformats.org/officeDocument/2006/math" xmlns:v="urn:schemas-microsoft-com:vml" xmlns:wp14="http://schemas.microsoft.com/office/word/2010/wordprocessingDrawing" xmlns:wp="http://schemas.openxmlformats.org/drawingml/2006/wordprocessingDrawing" xmlns:w10="urn:schemas-microsoft-com:office:word" xmlns:w="http://schemas.openxmlformats.org/wordprocessingml/2006/main" xmlns:w14="http://schemas.microsoft.com/office/word/2010/wordml" xmlns:w15="http://schemas.microsoft.com/office/word/2012/wordml" xmlns:w16se="http://schemas.microsoft.com/office/word/2015/wordml/symex" xmlns:wpg="http://schemas.microsoft.com/office/word/2010/wordprocessingGroup" xmlns:wpi="http://schemas.microsoft.com/office/word/2010/wordprocessingInk" xmlns:wne="http://schemas.microsoft.com/office/word/2006/wordml" xmlns:wps="http://schemas.microsoft.com/office/word/2010/wordprocessingShape" mc:Ignorable="w14 w15 w16se wp14">
+<w:document xmlns:wpc="http://schemas.microsoft.com/office/word/2010/wordprocessingCanvas" xmlns:cx="http://schemas.microsoft.com/office/drawing/2014/chartex" xmlns:cx1="http://schemas.microsoft.com/office/drawing/2015/9/8/chartex" xmlns:mc="http://schemas.openxmlformats.org/markup-compatibility/2006" xmlns:o="urn:schemas-microsoft-com:office:office" xmlns:r="http://schemas.openxmlformats.org/officeDocument/2006/relationships" xmlns:m="http://schemas.openxmlformats.org/officeDocument/2006/math" xmlns:v="urn:schemas-microsoft-com:vml" xmlns:wp14="http://schemas.microsoft.com/office/word/2010/wordprocessingDrawing" xmlns:wp="http://schemas.openxmlformats.org/drawingml/2006/wordprocessingDrawing" xmlns:w10="urn:schemas-microsoft-com:office:word" xmlns:w="http://schemas.openxmlformats.org/wordprocessingml/2006/main" xmlns:w14="http://schemas.microsoft.com/office/word/2010/wordml" xmlns:w15="http://schemas.microsoft.com/office/word/2012/wordml" xmlns:w16se="http://schemas.microsoft.com/office/word/2015/wordml/symex" xmlns:wpg="http://schemas.microsoft.com/office/word/2010/wordprocessingGroup" xmlns:wpi="http://schemas.microsoft.com/office/word/2010/wordprocessingInk" xmlns:wne="http://schemas.microsoft.com/office/word/2006/wordml" xmlns:wps="http://schemas.microsoft.com/office/word/2010/wordprocessingShape" mc:Ignorable="w14 w15 w16se wp14">
   <w:body>
     <w:p>
       <w:pPr>
@@ -962,7 +962,6 @@
           <w:docPartUnique/>
         </w:docPartObj>
       </w:sdtPr>
-      <w:sdtEndPr/>
       <w:sdtContent>
         <w:p>
           <w:pPr>
@@ -2132,7 +2131,7 @@
               </wp:inline>
             </w:drawing>
           </mc:Choice>
-          <mc:Fallback xmlns:mv="urn:schemas-microsoft-com:mac:vml" xmlns:mo="http://schemas.microsoft.com/office/mac/office/2008/main">
+          <mc:Fallback xmlns:mo="http://schemas.microsoft.com/office/mac/office/2008/main" xmlns:mv="urn:schemas-microsoft-com:mac:vml">
             <w:pict>
               <v:group w14:anchorId="039C3E64" id="Group_x0020_10" o:spid="_x0000_s1026" style="width:434.95pt;height:2.2pt;mso-position-horizontal-relative:char;mso-position-vertical-relative:line" coordsize="8699,44" o:gfxdata="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">
                 <v:line id="Line_x0020_11" o:spid="_x0000_s1027" style="position:absolute;visibility:visible;mso-wrap-style:square" from="0,22" to="8699,22" o:connectortype="straight" o:gfxdata="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" strokecolor="#1f487c" strokeweight="2.16pt"/>
@@ -2413,7 +2412,7 @@
               </wp:inline>
             </w:drawing>
           </mc:Choice>
-          <mc:Fallback xmlns:mv="urn:schemas-microsoft-com:mac:vml" xmlns:mo="http://schemas.microsoft.com/office/mac/office/2008/main">
+          <mc:Fallback xmlns:mo="http://schemas.microsoft.com/office/mac/office/2008/main" xmlns:mv="urn:schemas-microsoft-com:mac:vml">
             <w:pict>
               <v:group w14:anchorId="1E75BFC5" id="Group_x0020_8" o:spid="_x0000_s1026" style="width:434.95pt;height:2.2pt;mso-position-horizontal-relative:char;mso-position-vertical-relative:line" coordsize="8699,44" o:gfxdata="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">
                 <v:line id="Line_x0020_9" o:spid="_x0000_s1027" style="position:absolute;visibility:visible;mso-wrap-style:square" from="0,22" to="8699,22" o:connectortype="straight" o:gfxdata="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" strokecolor="#1f487c" strokeweight="2.16pt"/>
@@ -2663,17 +2662,7 @@
                 <w:color w:val="FFFFFF"/>
                 <w:sz w:val="20"/>
               </w:rPr>
-              <w:t>Mó</w:t>
-            </w:r>
-            <w:bookmarkStart w:id="6" w:name="_GoBack"/>
-            <w:bookmarkEnd w:id="6"/>
-            <w:r>
-              <w:rPr>
-                <w:b/>
-                <w:color w:val="FFFFFF"/>
-                <w:sz w:val="20"/>
-              </w:rPr>
-              <w:t>dulo</w:t>
+              <w:t>Módulo</w:t>
             </w:r>
           </w:p>
         </w:tc>
@@ -2724,6 +2713,12 @@
                 <w:sz w:val="20"/>
               </w:rPr>
             </w:pPr>
+            <w:r>
+              <w:rPr>
+                <w:sz w:val="20"/>
+              </w:rPr>
+              <w:t>1</w:t>
+            </w:r>
           </w:p>
         </w:tc>
         <w:tc>
@@ -2738,6 +2733,12 @@
                 <w:sz w:val="20"/>
               </w:rPr>
             </w:pPr>
+            <w:r>
+              <w:rPr>
+                <w:sz w:val="20"/>
+              </w:rPr>
+              <w:t>App Mobile</w:t>
+            </w:r>
           </w:p>
         </w:tc>
         <w:tc>
@@ -2754,6 +2755,12 @@
                 <w:sz w:val="20"/>
               </w:rPr>
             </w:pPr>
+            <w:r>
+              <w:rPr>
+                <w:sz w:val="20"/>
+              </w:rPr>
+              <w:t>Será desenvolvido um aplicativo capaz de atender aos sistemas operacionais Android, Ios.</w:t>
+            </w:r>
           </w:p>
         </w:tc>
       </w:tr>
@@ -2772,6 +2779,12 @@
                 <w:sz w:val="20"/>
               </w:rPr>
             </w:pPr>
+            <w:r>
+              <w:rPr>
+                <w:sz w:val="20"/>
+              </w:rPr>
+              <w:t>2</w:t>
+            </w:r>
           </w:p>
         </w:tc>
         <w:tc>
@@ -2785,6 +2798,12 @@
                 <w:sz w:val="20"/>
               </w:rPr>
             </w:pPr>
+            <w:r>
+              <w:rPr>
+                <w:sz w:val="20"/>
+              </w:rPr>
+              <w:t>App Web</w:t>
+            </w:r>
           </w:p>
         </w:tc>
         <w:tc>
@@ -2800,6 +2819,12 @@
                 <w:sz w:val="20"/>
               </w:rPr>
             </w:pPr>
+            <w:r>
+              <w:rPr>
+                <w:sz w:val="20"/>
+              </w:rPr>
+              <w:t>Será desenvolvido um sistemas web para gerenciar o aplicativo que possibilite o gerenciamento de pacotes, como cadastrar e editar pacotes.</w:t>
+            </w:r>
           </w:p>
         </w:tc>
       </w:tr>
@@ -2818,6 +2843,12 @@
                 <w:sz w:val="20"/>
               </w:rPr>
             </w:pPr>
+            <w:r>
+              <w:rPr>
+                <w:sz w:val="20"/>
+              </w:rPr>
+              <w:t>3</w:t>
+            </w:r>
           </w:p>
         </w:tc>
         <w:tc>
@@ -2831,6 +2862,12 @@
                 <w:sz w:val="20"/>
               </w:rPr>
             </w:pPr>
+            <w:r>
+              <w:rPr>
+                <w:sz w:val="20"/>
+              </w:rPr>
+              <w:t>Api</w:t>
+            </w:r>
           </w:p>
         </w:tc>
         <w:tc>
@@ -2846,6 +2883,12 @@
                 <w:sz w:val="20"/>
               </w:rPr>
             </w:pPr>
+            <w:r>
+              <w:rPr>
+                <w:sz w:val="20"/>
+              </w:rPr>
+              <w:t>Responsável pela integração entre o aplicativo e o sistema web</w:t>
+            </w:r>
           </w:p>
         </w:tc>
       </w:tr>
@@ -2889,13 +2932,90 @@
         </w:tabs>
         <w:spacing w:before="100"/>
       </w:pPr>
-      <w:bookmarkStart w:id="7" w:name="_bookmark6"/>
-      <w:bookmarkEnd w:id="7"/>
+      <w:bookmarkStart w:id="6" w:name="_bookmark6"/>
+      <w:bookmarkEnd w:id="6"/>
       <w:r>
         <w:rPr>
           <w:color w:val="003366"/>
         </w:rPr>
         <w:t>Atores</w:t>
+      </w:r>
+    </w:p>
+    <w:p>
+      <w:pPr>
+        <w:pStyle w:val="Ttulo2"/>
+        <w:tabs>
+          <w:tab w:val="left" w:pos="999"/>
+          <w:tab w:val="left" w:pos="1000"/>
+        </w:tabs>
+        <w:spacing w:before="100"/>
+        <w:ind w:firstLine="0"/>
+        <w:rPr>
+          <w:color w:val="003366"/>
+        </w:rPr>
+      </w:pPr>
+      <w:r>
+        <w:rPr>
+          <w:color w:val="003366"/>
+          <w:sz w:val="20"/>
+          <w:szCs w:val="20"/>
+        </w:rPr>
+        <w:t>O aplicativo possui dois tipos de atores, são eles</w:t>
+      </w:r>
+      <w:r>
+        <w:rPr>
+          <w:color w:val="003366"/>
+        </w:rPr>
+        <w:t xml:space="preserve">: </w:t>
+      </w:r>
+    </w:p>
+    <w:p>
+      <w:pPr>
+        <w:pStyle w:val="Ttulo2"/>
+        <w:numPr>
+          <w:ilvl w:val="0"/>
+          <w:numId w:val="3"/>
+        </w:numPr>
+        <w:tabs>
+          <w:tab w:val="left" w:pos="999"/>
+          <w:tab w:val="left" w:pos="1000"/>
+        </w:tabs>
+        <w:spacing w:before="100"/>
+        <w:rPr>
+          <w:color w:val="003366"/>
+          <w:sz w:val="20"/>
+          <w:szCs w:val="20"/>
+        </w:rPr>
+      </w:pPr>
+      <w:r>
+        <w:rPr>
+          <w:color w:val="003366"/>
+          <w:sz w:val="20"/>
+          <w:szCs w:val="20"/>
+        </w:rPr>
+        <w:t>Usuário Administrador</w:t>
+      </w:r>
+    </w:p>
+    <w:p>
+      <w:pPr>
+        <w:pStyle w:val="Ttulo2"/>
+        <w:numPr>
+          <w:ilvl w:val="0"/>
+          <w:numId w:val="3"/>
+        </w:numPr>
+        <w:tabs>
+          <w:tab w:val="left" w:pos="999"/>
+          <w:tab w:val="left" w:pos="1000"/>
+        </w:tabs>
+        <w:spacing w:before="100"/>
+      </w:pPr>
+      <w:r>
+        <w:rPr>
+          <w:color w:val="003366"/>
+          <w:sz w:val="20"/>
+          <w:szCs w:val="20"/>
+        </w:rPr>
+        <w:t>Usuário comum</w:t>
       </w:r>
     </w:p>
     <w:p>
@@ -3041,6 +3161,13 @@
                 <w:sz w:val="20"/>
               </w:rPr>
             </w:pPr>
+            <w:r>
+              <w:rPr>
+                <w:rFonts w:ascii="Tahoma"/>
+                <w:sz w:val="20"/>
+              </w:rPr>
+              <w:t>1</w:t>
+            </w:r>
           </w:p>
         </w:tc>
         <w:tc>
@@ -3058,23 +3185,39 @@
                 <w:sz w:val="21"/>
               </w:rPr>
             </w:pPr>
-          </w:p>
-        </w:tc>
-        <w:tc>
-          <w:tcPr>
-            <w:tcW w:w="6245" w:type="dxa"/>
-          </w:tcPr>
-          <w:p>
-            <w:pPr>
-              <w:pStyle w:val="TableParagraph"/>
-              <w:spacing w:before="66" w:line="228" w:lineRule="auto"/>
-              <w:ind w:left="108" w:right="178"/>
+            <w:r>
               <w:rPr>
                 <w:rFonts w:ascii="Tahoma" w:hAnsi="Tahoma"/>
                 <w:i/>
                 <w:sz w:val="21"/>
               </w:rPr>
-            </w:pPr>
+              <w:t>Usuário Adimin</w:t>
+            </w:r>
+          </w:p>
+        </w:tc>
+        <w:tc>
+          <w:tcPr>
+            <w:tcW w:w="6245" w:type="dxa"/>
+          </w:tcPr>
+          <w:p>
+            <w:pPr>
+              <w:pStyle w:val="TableParagraph"/>
+              <w:spacing w:before="66" w:line="228" w:lineRule="auto"/>
+              <w:ind w:left="108" w:right="178"/>
+              <w:rPr>
+                <w:rFonts w:ascii="Tahoma" w:hAnsi="Tahoma"/>
+                <w:i/>
+                <w:sz w:val="21"/>
+              </w:rPr>
+            </w:pPr>
+            <w:r>
+              <w:rPr>
+                <w:rFonts w:ascii="Tahoma" w:hAnsi="Tahoma"/>
+                <w:i/>
+                <w:sz w:val="21"/>
+              </w:rPr>
+              <w:t>Possui acesso as funcionalidades de visualizações, cadastro e edição de pacotes</w:t>
+            </w:r>
           </w:p>
         </w:tc>
       </w:tr>
@@ -3095,6 +3238,13 @@
                 <w:sz w:val="20"/>
               </w:rPr>
             </w:pPr>
+            <w:r>
+              <w:rPr>
+                <w:rFonts w:ascii="Tahoma"/>
+                <w:sz w:val="20"/>
+              </w:rPr>
+              <w:t>2</w:t>
+            </w:r>
           </w:p>
         </w:tc>
         <w:tc>
@@ -3112,23 +3262,39 @@
                 <w:sz w:val="21"/>
               </w:rPr>
             </w:pPr>
-          </w:p>
-        </w:tc>
-        <w:tc>
-          <w:tcPr>
-            <w:tcW w:w="6245" w:type="dxa"/>
-          </w:tcPr>
-          <w:p>
-            <w:pPr>
-              <w:pStyle w:val="TableParagraph"/>
-              <w:spacing w:before="49"/>
-              <w:ind w:left="108"/>
+            <w:r>
               <w:rPr>
                 <w:rFonts w:ascii="Tahoma" w:hAnsi="Tahoma"/>
                 <w:i/>
                 <w:sz w:val="21"/>
               </w:rPr>
-            </w:pPr>
+              <w:t>Usuário Comum</w:t>
+            </w:r>
+          </w:p>
+        </w:tc>
+        <w:tc>
+          <w:tcPr>
+            <w:tcW w:w="6245" w:type="dxa"/>
+          </w:tcPr>
+          <w:p>
+            <w:pPr>
+              <w:pStyle w:val="TableParagraph"/>
+              <w:spacing w:before="49"/>
+              <w:ind w:left="108"/>
+              <w:rPr>
+                <w:rFonts w:ascii="Tahoma" w:hAnsi="Tahoma"/>
+                <w:i/>
+                <w:sz w:val="21"/>
+              </w:rPr>
+            </w:pPr>
+            <w:r>
+              <w:rPr>
+                <w:rFonts w:ascii="Tahoma" w:hAnsi="Tahoma"/>
+                <w:i/>
+                <w:sz w:val="21"/>
+              </w:rPr>
+              <w:t>Possui acesso somente a visualizações dos pacotes pelo aplicativo</w:t>
+            </w:r>
           </w:p>
         </w:tc>
       </w:tr>
@@ -3155,13 +3321,67 @@
           <w:tab w:val="left" w:pos="1000"/>
         </w:tabs>
       </w:pPr>
-      <w:bookmarkStart w:id="8" w:name="_bookmark7"/>
-      <w:bookmarkEnd w:id="8"/>
+      <w:bookmarkStart w:id="7" w:name="_bookmark7"/>
+      <w:bookmarkEnd w:id="7"/>
       <w:r>
         <w:rPr>
           <w:color w:val="003366"/>
         </w:rPr>
         <w:t>Premissas</w:t>
+      </w:r>
+    </w:p>
+    <w:p>
+      <w:pPr>
+        <w:pStyle w:val="Ttulo2"/>
+        <w:tabs>
+          <w:tab w:val="left" w:pos="999"/>
+          <w:tab w:val="left" w:pos="1000"/>
+        </w:tabs>
+        <w:ind w:firstLine="0"/>
+      </w:pPr>
+    </w:p>
+    <w:p>
+      <w:pPr>
+        <w:pStyle w:val="Ttulo2"/>
+        <w:tabs>
+          <w:tab w:val="left" w:pos="999"/>
+          <w:tab w:val="left" w:pos="1000"/>
+        </w:tabs>
+        <w:ind w:left="139" w:firstLine="0"/>
+        <w:rPr>
+          <w:sz w:val="20"/>
+          <w:szCs w:val="20"/>
+        </w:rPr>
+      </w:pPr>
+      <w:r>
+        <w:rPr>
+          <w:sz w:val="20"/>
+          <w:szCs w:val="20"/>
+        </w:rPr>
+        <w:tab/>
+        <w:t>É necessária a contratação de um serviço de hospedagem para a Api e o Sistema Web.</w:t>
+      </w:r>
+    </w:p>
+    <w:p>
+      <w:pPr>
+        <w:pStyle w:val="Ttulo2"/>
+        <w:tabs>
+          <w:tab w:val="left" w:pos="999"/>
+          <w:tab w:val="left" w:pos="1000"/>
+        </w:tabs>
+        <w:ind w:left="139" w:firstLine="0"/>
+        <w:rPr>
+          <w:sz w:val="20"/>
+          <w:szCs w:val="20"/>
+        </w:rPr>
+      </w:pPr>
+      <w:r>
+        <w:rPr>
+          <w:sz w:val="20"/>
+          <w:szCs w:val="20"/>
+        </w:rPr>
+        <w:tab/>
+        <w:t>Ter uma conta na App Store, Play Store.</w:t>
       </w:r>
     </w:p>
     <w:p>
@@ -3195,8 +3415,8 @@
         <w:spacing w:before="100" w:after="19"/>
         <w:ind w:hanging="433"/>
       </w:pPr>
-      <w:bookmarkStart w:id="9" w:name="_bookmark8"/>
-      <w:bookmarkEnd w:id="9"/>
+      <w:bookmarkStart w:id="8" w:name="_bookmark8"/>
+      <w:bookmarkEnd w:id="8"/>
       <w:r>
         <w:rPr>
           <w:color w:val="1F487C"/>
@@ -3282,7 +3502,7 @@
               </wp:inline>
             </w:drawing>
           </mc:Choice>
-          <mc:Fallback xmlns:mv="urn:schemas-microsoft-com:mac:vml" xmlns:mo="http://schemas.microsoft.com/office/mac/office/2008/main">
+          <mc:Fallback xmlns:mo="http://schemas.microsoft.com/office/mac/office/2008/main" xmlns:mv="urn:schemas-microsoft-com:mac:vml">
             <w:pict>
               <v:group w14:anchorId="1451D065" id="Group_x0020_6" o:spid="_x0000_s1026" style="width:434.95pt;height:2.2pt;mso-position-horizontal-relative:char;mso-position-vertical-relative:line" coordsize="8699,44" o:gfxdata="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">
                 <v:line id="Line_x0020_7" o:spid="_x0000_s1027" style="position:absolute;visibility:visible;mso-wrap-style:square" from="0,22" to="8699,22" o:connectortype="straight" o:gfxdata="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" strokecolor="#1f487c" strokeweight="2.16pt"/>
@@ -3317,8 +3537,8 @@
         <w:spacing w:before="100"/>
         <w:ind w:left="858" w:hanging="718"/>
       </w:pPr>
-      <w:bookmarkStart w:id="10" w:name="_bookmark9"/>
-      <w:bookmarkEnd w:id="10"/>
+      <w:bookmarkStart w:id="9" w:name="_bookmark9"/>
+      <w:bookmarkEnd w:id="9"/>
       <w:r>
         <w:rPr>
           <w:color w:val="003366"/>
@@ -3506,6 +3726,12 @@
                 <w:sz w:val="20"/>
               </w:rPr>
             </w:pPr>
+            <w:r>
+              <w:rPr>
+                <w:sz w:val="20"/>
+              </w:rPr>
+              <w:t>RF001</w:t>
+            </w:r>
           </w:p>
         </w:tc>
         <w:tc>
@@ -3521,6 +3747,12 @@
                 <w:sz w:val="20"/>
               </w:rPr>
             </w:pPr>
+            <w:r>
+              <w:rPr>
+                <w:sz w:val="20"/>
+              </w:rPr>
+              <w:t>Listar pacotes</w:t>
+            </w:r>
           </w:p>
         </w:tc>
         <w:tc>
@@ -3537,6 +3769,12 @@
                 <w:sz w:val="20"/>
               </w:rPr>
             </w:pPr>
+            <w:r>
+              <w:rPr>
+                <w:sz w:val="20"/>
+              </w:rPr>
+              <w:t>App e Web</w:t>
+            </w:r>
           </w:p>
         </w:tc>
       </w:tr>
@@ -3556,6 +3794,12 @@
                 <w:sz w:val="20"/>
               </w:rPr>
             </w:pPr>
+            <w:r>
+              <w:rPr>
+                <w:sz w:val="20"/>
+              </w:rPr>
+              <w:t>RF002</w:t>
+            </w:r>
           </w:p>
         </w:tc>
         <w:tc>
@@ -3571,6 +3815,12 @@
                 <w:sz w:val="20"/>
               </w:rPr>
             </w:pPr>
+            <w:r>
+              <w:rPr>
+                <w:sz w:val="20"/>
+              </w:rPr>
+              <w:t>Cadastrar pacotes</w:t>
+            </w:r>
           </w:p>
         </w:tc>
         <w:tc>
@@ -3587,6 +3837,12 @@
                 <w:sz w:val="20"/>
               </w:rPr>
             </w:pPr>
+            <w:r>
+              <w:rPr>
+                <w:sz w:val="20"/>
+              </w:rPr>
+              <w:t>Web</w:t>
+            </w:r>
           </w:p>
         </w:tc>
       </w:tr>
@@ -3606,6 +3862,12 @@
                 <w:sz w:val="20"/>
               </w:rPr>
             </w:pPr>
+            <w:r>
+              <w:rPr>
+                <w:sz w:val="20"/>
+              </w:rPr>
+              <w:t>RF003</w:t>
+            </w:r>
           </w:p>
         </w:tc>
         <w:tc>
@@ -3622,6 +3884,12 @@
                 <w:sz w:val="20"/>
               </w:rPr>
             </w:pPr>
+            <w:r>
+              <w:rPr>
+                <w:sz w:val="20"/>
+              </w:rPr>
+              <w:t>Editar pacotes</w:t>
+            </w:r>
           </w:p>
         </w:tc>
         <w:tc>
@@ -3638,6 +3906,12 @@
                 <w:sz w:val="20"/>
               </w:rPr>
             </w:pPr>
+            <w:r>
+              <w:rPr>
+                <w:sz w:val="20"/>
+              </w:rPr>
+              <w:t>Web</w:t>
+            </w:r>
           </w:p>
         </w:tc>
       </w:tr>
@@ -3657,6 +3931,12 @@
                 <w:sz w:val="20"/>
               </w:rPr>
             </w:pPr>
+            <w:r>
+              <w:rPr>
+                <w:sz w:val="20"/>
+              </w:rPr>
+              <w:t>RF004</w:t>
+            </w:r>
           </w:p>
         </w:tc>
         <w:tc>
@@ -3672,6 +3952,12 @@
                 <w:sz w:val="20"/>
               </w:rPr>
             </w:pPr>
+            <w:r>
+              <w:rPr>
+                <w:sz w:val="20"/>
+              </w:rPr>
+              <w:t>Efetuar login</w:t>
+            </w:r>
           </w:p>
         </w:tc>
         <w:tc>
@@ -3688,6 +3974,12 @@
                 <w:sz w:val="20"/>
               </w:rPr>
             </w:pPr>
+            <w:r>
+              <w:rPr>
+                <w:sz w:val="20"/>
+              </w:rPr>
+              <w:t>Web</w:t>
+            </w:r>
           </w:p>
         </w:tc>
       </w:tr>
@@ -3707,6 +3999,12 @@
                 <w:sz w:val="20"/>
               </w:rPr>
             </w:pPr>
+            <w:r>
+              <w:rPr>
+                <w:sz w:val="20"/>
+              </w:rPr>
+              <w:t>RF005</w:t>
+            </w:r>
           </w:p>
         </w:tc>
         <w:tc>
@@ -3722,6 +4020,12 @@
                 <w:sz w:val="20"/>
               </w:rPr>
             </w:pPr>
+            <w:r>
+              <w:rPr>
+                <w:sz w:val="20"/>
+              </w:rPr>
+              <w:t>Detalhes do pacotes</w:t>
+            </w:r>
           </w:p>
         </w:tc>
         <w:tc>
@@ -3738,10 +4042,203 @@
                 <w:sz w:val="20"/>
               </w:rPr>
             </w:pPr>
+            <w:r>
+              <w:rPr>
+                <w:sz w:val="20"/>
+              </w:rPr>
+              <w:t>App</w:t>
+            </w:r>
           </w:p>
         </w:tc>
       </w:tr>
     </w:tbl>
+    <w:p>
+      <w:pPr>
+        <w:pStyle w:val="Ttulo2"/>
+        <w:numPr>
+          <w:ilvl w:val="0"/>
+          <w:numId w:val="5"/>
+        </w:numPr>
+        <w:tabs>
+          <w:tab w:val="left" w:pos="999"/>
+          <w:tab w:val="left" w:pos="1000"/>
+        </w:tabs>
+        <w:spacing w:before="237"/>
+        <w:rPr>
+          <w:sz w:val="18"/>
+          <w:szCs w:val="18"/>
+        </w:rPr>
+      </w:pPr>
+      <w:bookmarkStart w:id="10" w:name="_bookmark10"/>
+      <w:bookmarkEnd w:id="10"/>
+      <w:r>
+        <w:rPr>
+          <w:sz w:val="18"/>
+          <w:szCs w:val="18"/>
+        </w:rPr>
+        <w:t xml:space="preserve">RF01 : </w:t>
+      </w:r>
+      <w:r>
+        <w:rPr>
+          <w:sz w:val="18"/>
+          <w:szCs w:val="18"/>
+        </w:rPr>
+        <w:t>Listar Pacotes</w:t>
+      </w:r>
+    </w:p>
+    <w:p>
+      <w:pPr>
+        <w:pStyle w:val="Ttulo2"/>
+        <w:tabs>
+          <w:tab w:val="left" w:pos="999"/>
+          <w:tab w:val="left" w:pos="1000"/>
+        </w:tabs>
+        <w:spacing w:before="237"/>
+        <w:ind w:left="859" w:firstLine="0"/>
+        <w:rPr>
+          <w:b w:val="0"/>
+          <w:sz w:val="18"/>
+          <w:szCs w:val="18"/>
+        </w:rPr>
+      </w:pPr>
+      <w:r>
+        <w:rPr>
+          <w:sz w:val="18"/>
+          <w:szCs w:val="18"/>
+        </w:rPr>
+        <w:t xml:space="preserve">Descrição: </w:t>
+      </w:r>
+      <w:r>
+        <w:rPr>
+          <w:b w:val="0"/>
+          <w:sz w:val="18"/>
+          <w:szCs w:val="18"/>
+        </w:rPr>
+        <w:t>Os pacotes de viagens</w:t>
+      </w:r>
+      <w:r>
+        <w:rPr>
+          <w:b w:val="0"/>
+          <w:sz w:val="18"/>
+          <w:szCs w:val="18"/>
+        </w:rPr>
+        <w:t xml:space="preserve"> devem estar sendo listados para o usuário mostrando as informações</w:t>
+      </w:r>
+      <w:r>
+        <w:rPr>
+          <w:b w:val="0"/>
+          <w:sz w:val="18"/>
+          <w:szCs w:val="18"/>
+        </w:rPr>
+        <w:t xml:space="preserve"> básicas de cada pacote.</w:t>
+      </w:r>
+    </w:p>
+    <w:p>
+      <w:pPr>
+        <w:pStyle w:val="Ttulo2"/>
+        <w:tabs>
+          <w:tab w:val="left" w:pos="999"/>
+          <w:tab w:val="left" w:pos="1000"/>
+        </w:tabs>
+        <w:spacing w:before="237"/>
+        <w:ind w:left="859" w:firstLine="0"/>
+        <w:rPr>
+          <w:b w:val="0"/>
+          <w:sz w:val="18"/>
+          <w:szCs w:val="18"/>
+        </w:rPr>
+      </w:pPr>
+      <w:r>
+        <w:rPr>
+          <w:sz w:val="18"/>
+          <w:szCs w:val="18"/>
+        </w:rPr>
+        <w:t>Entrada</w:t>
+      </w:r>
+      <w:r>
+        <w:rPr>
+          <w:sz w:val="18"/>
+          <w:szCs w:val="18"/>
+        </w:rPr>
+        <w:t xml:space="preserve">: </w:t>
+      </w:r>
+      <w:r>
+        <w:rPr>
+          <w:b w:val="0"/>
+          <w:sz w:val="18"/>
+          <w:szCs w:val="18"/>
+        </w:rPr>
+        <w:t>nenhuma.</w:t>
+      </w:r>
+    </w:p>
+    <w:p>
+      <w:pPr>
+        <w:pStyle w:val="Ttulo2"/>
+        <w:tabs>
+          <w:tab w:val="left" w:pos="999"/>
+          <w:tab w:val="left" w:pos="1000"/>
+        </w:tabs>
+        <w:spacing w:before="237"/>
+        <w:ind w:left="859" w:firstLine="0"/>
+        <w:rPr>
+          <w:b w:val="0"/>
+          <w:sz w:val="18"/>
+          <w:szCs w:val="18"/>
+        </w:rPr>
+      </w:pPr>
+      <w:r>
+        <w:rPr>
+          <w:sz w:val="18"/>
+          <w:szCs w:val="18"/>
+        </w:rPr>
+        <w:t>Processo</w:t>
+      </w:r>
+      <w:r>
+        <w:rPr>
+          <w:sz w:val="18"/>
+          <w:szCs w:val="18"/>
+        </w:rPr>
+        <w:t xml:space="preserve">: </w:t>
+      </w:r>
+      <w:r>
+        <w:rPr>
+          <w:b w:val="0"/>
+          <w:sz w:val="18"/>
+          <w:szCs w:val="18"/>
+        </w:rPr>
+        <w:t>os pacotes exibidos serão o resultado de uma busca no banco de dados.</w:t>
+      </w:r>
+    </w:p>
+    <w:p>
+      <w:pPr>
+        <w:pStyle w:val="Ttulo2"/>
+        <w:tabs>
+          <w:tab w:val="left" w:pos="999"/>
+          <w:tab w:val="left" w:pos="1000"/>
+        </w:tabs>
+        <w:spacing w:before="237"/>
+        <w:ind w:left="859" w:firstLine="0"/>
+        <w:rPr>
+          <w:sz w:val="18"/>
+          <w:szCs w:val="18"/>
+        </w:rPr>
+      </w:pPr>
+      <w:r>
+        <w:rPr>
+          <w:sz w:val="18"/>
+          <w:szCs w:val="18"/>
+        </w:rPr>
+        <w:t xml:space="preserve">Saída: </w:t>
+      </w:r>
+      <w:r>
+        <w:rPr>
+          <w:b w:val="0"/>
+          <w:sz w:val="18"/>
+          <w:szCs w:val="18"/>
+        </w:rPr>
+        <w:t>gerar uma lista de pacotes.</w:t>
+      </w:r>
+    </w:p>
     <w:p>
       <w:pPr>
         <w:pStyle w:val="Ttulo2"/>
@@ -3755,8 +4252,6 @@
         </w:tabs>
         <w:spacing w:before="237"/>
       </w:pPr>
-      <w:bookmarkStart w:id="11" w:name="_bookmark10"/>
-      <w:bookmarkEnd w:id="11"/>
       <w:r>
         <w:rPr>
           <w:color w:val="003366"/>
@@ -3804,17 +4299,17 @@
         <w:tblLook w:val="01E0" w:firstRow="1" w:lastRow="1" w:firstColumn="1" w:lastColumn="1" w:noHBand="0" w:noVBand="0"/>
       </w:tblPr>
       <w:tblGrid>
-        <w:gridCol w:w="997"/>
-        <w:gridCol w:w="5675"/>
-        <w:gridCol w:w="1958"/>
+        <w:gridCol w:w="1000"/>
+        <w:gridCol w:w="5694"/>
+        <w:gridCol w:w="1964"/>
       </w:tblGrid>
       <w:tr>
         <w:trPr>
-          <w:trHeight w:val="357"/>
+          <w:trHeight w:val="343"/>
         </w:trPr>
         <w:tc>
           <w:tcPr>
-            <w:tcW w:w="997" w:type="dxa"/>
+            <w:tcW w:w="1000" w:type="dxa"/>
             <w:tcBorders>
               <w:top w:val="nil"/>
               <w:left w:val="nil"/>
@@ -3844,7 +4339,7 @@
         </w:tc>
         <w:tc>
           <w:tcPr>
-            <w:tcW w:w="5675" w:type="dxa"/>
+            <w:tcW w:w="5694" w:type="dxa"/>
             <w:tcBorders>
               <w:top w:val="nil"/>
               <w:left w:val="nil"/>
@@ -3874,7 +4369,7 @@
         </w:tc>
         <w:tc>
           <w:tcPr>
-            <w:tcW w:w="1958" w:type="dxa"/>
+            <w:tcW w:w="1964" w:type="dxa"/>
             <w:tcBorders>
               <w:top w:val="nil"/>
               <w:left w:val="nil"/>
@@ -3905,11 +4400,11 @@
       </w:tr>
       <w:tr>
         <w:trPr>
-          <w:trHeight w:val="282"/>
+          <w:trHeight w:val="271"/>
         </w:trPr>
         <w:tc>
           <w:tcPr>
-            <w:tcW w:w="997" w:type="dxa"/>
+            <w:tcW w:w="1000" w:type="dxa"/>
           </w:tcPr>
           <w:p>
             <w:pPr>
@@ -3919,11 +4414,17 @@
                 <w:sz w:val="20"/>
               </w:rPr>
             </w:pPr>
-          </w:p>
-        </w:tc>
-        <w:tc>
-          <w:tcPr>
-            <w:tcW w:w="5675" w:type="dxa"/>
+            <w:r>
+              <w:rPr>
+                <w:sz w:val="20"/>
+              </w:rPr>
+              <w:t>RNF001</w:t>
+            </w:r>
+          </w:p>
+        </w:tc>
+        <w:tc>
+          <w:tcPr>
+            <w:tcW w:w="5694" w:type="dxa"/>
           </w:tcPr>
           <w:p>
             <w:pPr>
@@ -3934,11 +4435,17 @@
                 <w:sz w:val="20"/>
               </w:rPr>
             </w:pPr>
-          </w:p>
-        </w:tc>
-        <w:tc>
-          <w:tcPr>
-            <w:tcW w:w="1958" w:type="dxa"/>
+            <w:r>
+              <w:rPr>
+                <w:sz w:val="20"/>
+              </w:rPr>
+              <w:t>Senha criptografada</w:t>
+            </w:r>
+          </w:p>
+        </w:tc>
+        <w:tc>
+          <w:tcPr>
+            <w:tcW w:w="1964" w:type="dxa"/>
           </w:tcPr>
           <w:p>
             <w:pPr>
@@ -3949,29 +4456,41 @@
                 <w:sz w:val="20"/>
               </w:rPr>
             </w:pPr>
+            <w:r>
+              <w:rPr>
+                <w:sz w:val="20"/>
+              </w:rPr>
+              <w:t>Segurança</w:t>
+            </w:r>
           </w:p>
         </w:tc>
       </w:tr>
       <w:tr>
         <w:trPr>
-          <w:trHeight w:val="253"/>
+          <w:trHeight w:val="243"/>
         </w:trPr>
         <w:tc>
           <w:tcPr>
-            <w:tcW w:w="997" w:type="dxa"/>
-          </w:tcPr>
-          <w:p>
-            <w:pPr>
-              <w:pStyle w:val="TableParagraph"/>
-              <w:rPr>
-                <w:sz w:val="20"/>
-              </w:rPr>
-            </w:pPr>
-          </w:p>
-        </w:tc>
-        <w:tc>
-          <w:tcPr>
-            <w:tcW w:w="5675" w:type="dxa"/>
+            <w:tcW w:w="1000" w:type="dxa"/>
+          </w:tcPr>
+          <w:p>
+            <w:pPr>
+              <w:pStyle w:val="TableParagraph"/>
+              <w:rPr>
+                <w:sz w:val="20"/>
+              </w:rPr>
+            </w:pPr>
+            <w:r>
+              <w:rPr>
+                <w:sz w:val="20"/>
+              </w:rPr>
+              <w:t>RNF002</w:t>
+            </w:r>
+          </w:p>
+        </w:tc>
+        <w:tc>
+          <w:tcPr>
+            <w:tcW w:w="5694" w:type="dxa"/>
           </w:tcPr>
           <w:p>
             <w:pPr>
@@ -3982,11 +4501,17 @@
                 <w:sz w:val="20"/>
               </w:rPr>
             </w:pPr>
-          </w:p>
-        </w:tc>
-        <w:tc>
-          <w:tcPr>
-            <w:tcW w:w="1958" w:type="dxa"/>
+            <w:r>
+              <w:rPr>
+                <w:sz w:val="20"/>
+              </w:rPr>
+              <w:t>Identidade visual</w:t>
+            </w:r>
+          </w:p>
+        </w:tc>
+        <w:tc>
+          <w:tcPr>
+            <w:tcW w:w="1964" w:type="dxa"/>
           </w:tcPr>
           <w:p>
             <w:pPr>
@@ -3996,29 +4521,41 @@
                 <w:sz w:val="20"/>
               </w:rPr>
             </w:pPr>
+            <w:r>
+              <w:rPr>
+                <w:sz w:val="20"/>
+              </w:rPr>
+              <w:t>Usabilidade</w:t>
+            </w:r>
           </w:p>
         </w:tc>
       </w:tr>
       <w:tr>
         <w:trPr>
-          <w:trHeight w:val="268"/>
+          <w:trHeight w:val="257"/>
         </w:trPr>
         <w:tc>
           <w:tcPr>
-            <w:tcW w:w="997" w:type="dxa"/>
-          </w:tcPr>
-          <w:p>
-            <w:pPr>
-              <w:pStyle w:val="TableParagraph"/>
-              <w:rPr>
-                <w:sz w:val="20"/>
-              </w:rPr>
-            </w:pPr>
-          </w:p>
-        </w:tc>
-        <w:tc>
-          <w:tcPr>
-            <w:tcW w:w="5675" w:type="dxa"/>
+            <w:tcW w:w="1000" w:type="dxa"/>
+          </w:tcPr>
+          <w:p>
+            <w:pPr>
+              <w:pStyle w:val="TableParagraph"/>
+              <w:rPr>
+                <w:sz w:val="20"/>
+              </w:rPr>
+            </w:pPr>
+            <w:r>
+              <w:rPr>
+                <w:sz w:val="20"/>
+              </w:rPr>
+              <w:t>RNF003</w:t>
+            </w:r>
+          </w:p>
+        </w:tc>
+        <w:tc>
+          <w:tcPr>
+            <w:tcW w:w="5694" w:type="dxa"/>
           </w:tcPr>
           <w:p>
             <w:pPr>
@@ -4029,11 +4566,17 @@
                 <w:sz w:val="20"/>
               </w:rPr>
             </w:pPr>
-          </w:p>
-        </w:tc>
-        <w:tc>
-          <w:tcPr>
-            <w:tcW w:w="1958" w:type="dxa"/>
+            <w:r>
+              <w:rPr>
+                <w:sz w:val="20"/>
+              </w:rPr>
+              <w:t>Performance</w:t>
+            </w:r>
+          </w:p>
+        </w:tc>
+        <w:tc>
+          <w:tcPr>
+            <w:tcW w:w="1964" w:type="dxa"/>
           </w:tcPr>
           <w:p>
             <w:pPr>
@@ -4043,54 +4586,12 @@
                 <w:sz w:val="20"/>
               </w:rPr>
             </w:pPr>
-          </w:p>
-        </w:tc>
-      </w:tr>
-      <w:tr>
-        <w:trPr>
-          <w:trHeight w:val="281"/>
-        </w:trPr>
-        <w:tc>
-          <w:tcPr>
-            <w:tcW w:w="997" w:type="dxa"/>
-          </w:tcPr>
-          <w:p>
-            <w:pPr>
-              <w:pStyle w:val="TableParagraph"/>
-              <w:rPr>
-                <w:w w:val="99"/>
-                <w:sz w:val="20"/>
-              </w:rPr>
-            </w:pPr>
-          </w:p>
-        </w:tc>
-        <w:tc>
-          <w:tcPr>
-            <w:tcW w:w="5675" w:type="dxa"/>
-          </w:tcPr>
-          <w:p>
-            <w:pPr>
-              <w:pStyle w:val="TableParagraph"/>
-              <w:spacing w:before="1" w:line="280" w:lineRule="atLeast"/>
-              <w:ind w:left="108" w:right="90"/>
-              <w:rPr>
-                <w:sz w:val="20"/>
-              </w:rPr>
-            </w:pPr>
-          </w:p>
-        </w:tc>
-        <w:tc>
-          <w:tcPr>
-            <w:tcW w:w="1958" w:type="dxa"/>
-          </w:tcPr>
-          <w:p>
-            <w:pPr>
-              <w:pStyle w:val="TableParagraph"/>
-              <w:ind w:left="108"/>
-              <w:rPr>
-                <w:sz w:val="20"/>
-              </w:rPr>
-            </w:pPr>
+            <w:r>
+              <w:rPr>
+                <w:sz w:val="20"/>
+              </w:rPr>
+              <w:t>Usabilidade</w:t>
+            </w:r>
           </w:p>
         </w:tc>
       </w:tr>
@@ -4106,6 +4607,264 @@
           <w:cols w:space="720"/>
         </w:sectPr>
       </w:pPr>
+    </w:p>
+    <w:p>
+      <w:pPr>
+        <w:pStyle w:val="Corpodetexto"/>
+        <w:spacing w:before="5"/>
+        <w:rPr>
+          <w:rFonts w:ascii="Tahoma"/>
+          <w:b/>
+          <w:sz w:val="18"/>
+        </w:rPr>
+      </w:pPr>
+    </w:p>
+    <w:p>
+      <w:pPr>
+        <w:pStyle w:val="Corpodetexto"/>
+        <w:numPr>
+          <w:ilvl w:val="0"/>
+          <w:numId w:val="4"/>
+        </w:numPr>
+        <w:spacing w:before="5"/>
+        <w:rPr>
+          <w:rFonts w:ascii="Tahoma"/>
+          <w:b/>
+          <w:sz w:val="18"/>
+        </w:rPr>
+      </w:pPr>
+      <w:r>
+        <w:rPr>
+          <w:rFonts w:ascii="Tahoma"/>
+          <w:b/>
+          <w:sz w:val="18"/>
+        </w:rPr>
+        <w:t>RNF01 : Senha com criptografia</w:t>
+      </w:r>
+    </w:p>
+    <w:p>
+      <w:pPr>
+        <w:pStyle w:val="Corpodetexto"/>
+        <w:spacing w:before="5"/>
+        <w:ind w:left="720"/>
+        <w:rPr>
+          <w:rFonts w:ascii="Tahoma"/>
+          <w:b/>
+          <w:sz w:val="18"/>
+        </w:rPr>
+      </w:pPr>
+    </w:p>
+    <w:p>
+      <w:pPr>
+        <w:pStyle w:val="Corpodetexto"/>
+        <w:spacing w:before="5"/>
+        <w:ind w:left="720"/>
+        <w:rPr>
+          <w:rFonts w:ascii="Tahoma"/>
+          <w:sz w:val="18"/>
+        </w:rPr>
+      </w:pPr>
+      <w:r>
+        <w:rPr>
+          <w:rFonts w:ascii="Tahoma"/>
+          <w:b/>
+          <w:sz w:val="18"/>
+        </w:rPr>
+        <w:t>Descri</w:t>
+      </w:r>
+      <w:r>
+        <w:rPr>
+          <w:rFonts w:ascii="Tahoma"/>
+          <w:b/>
+          <w:sz w:val="18"/>
+        </w:rPr>
+        <w:t>çã</w:t>
+      </w:r>
+      <w:r>
+        <w:rPr>
+          <w:rFonts w:ascii="Tahoma"/>
+          <w:b/>
+          <w:sz w:val="18"/>
+        </w:rPr>
+        <w:t xml:space="preserve">o: </w:t>
+      </w:r>
+      <w:r>
+        <w:rPr>
+          <w:rFonts w:ascii="Tahoma"/>
+          <w:sz w:val="18"/>
+        </w:rPr>
+        <w:t>A senha de login ao sistema deve possuir uma criptografia b</w:t>
+      </w:r>
+      <w:r>
+        <w:rPr>
+          <w:rFonts w:ascii="Tahoma"/>
+          <w:sz w:val="18"/>
+        </w:rPr>
+        <w:t>á</w:t>
+      </w:r>
+      <w:r>
+        <w:rPr>
+          <w:rFonts w:ascii="Tahoma"/>
+          <w:sz w:val="18"/>
+        </w:rPr>
+        <w:t>sica.</w:t>
+      </w:r>
+    </w:p>
+    <w:p>
+      <w:pPr>
+        <w:pStyle w:val="Corpodetexto"/>
+        <w:spacing w:before="5"/>
+        <w:ind w:left="720"/>
+        <w:rPr>
+          <w:rFonts w:ascii="Tahoma"/>
+          <w:b/>
+          <w:sz w:val="18"/>
+        </w:rPr>
+      </w:pPr>
+    </w:p>
+    <w:p>
+      <w:pPr>
+        <w:pStyle w:val="Corpodetexto"/>
+        <w:spacing w:before="5"/>
+        <w:ind w:left="720"/>
+        <w:rPr>
+          <w:rFonts w:ascii="Tahoma"/>
+          <w:sz w:val="18"/>
+        </w:rPr>
+      </w:pPr>
+      <w:r>
+        <w:rPr>
+          <w:rFonts w:ascii="Tahoma"/>
+          <w:b/>
+          <w:sz w:val="18"/>
+        </w:rPr>
+        <w:t xml:space="preserve">Entrada: </w:t>
+      </w:r>
+      <w:r>
+        <w:rPr>
+          <w:rFonts w:ascii="Tahoma"/>
+          <w:sz w:val="18"/>
+        </w:rPr>
+        <w:t>Senha.</w:t>
+      </w:r>
+    </w:p>
+    <w:p>
+      <w:pPr>
+        <w:pStyle w:val="Corpodetexto"/>
+        <w:spacing w:before="5"/>
+        <w:ind w:left="720"/>
+        <w:rPr>
+          <w:rFonts w:ascii="Tahoma"/>
+          <w:sz w:val="18"/>
+        </w:rPr>
+      </w:pPr>
+    </w:p>
+    <w:p>
+      <w:pPr>
+        <w:pStyle w:val="Corpodetexto"/>
+        <w:spacing w:before="5"/>
+        <w:ind w:left="720"/>
+        <w:rPr>
+          <w:rFonts w:ascii="Tahoma"/>
+          <w:sz w:val="18"/>
+        </w:rPr>
+      </w:pPr>
+      <w:r>
+        <w:rPr>
+          <w:rFonts w:ascii="Tahoma"/>
+          <w:b/>
+          <w:sz w:val="18"/>
+        </w:rPr>
+        <w:t xml:space="preserve">Processo: </w:t>
+      </w:r>
+      <w:r>
+        <w:rPr>
+          <w:rFonts w:ascii="Tahoma"/>
+          <w:sz w:val="18"/>
+        </w:rPr>
+        <w:t>Usar criptografia de n</w:t>
+      </w:r>
+      <w:r>
+        <w:rPr>
+          <w:rFonts w:ascii="Tahoma"/>
+          <w:sz w:val="18"/>
+        </w:rPr>
+        <w:t>í</w:t>
+      </w:r>
+      <w:r>
+        <w:rPr>
+          <w:rFonts w:ascii="Tahoma"/>
+          <w:sz w:val="18"/>
+        </w:rPr>
+        <w:t>vel b</w:t>
+      </w:r>
+      <w:r>
+        <w:rPr>
+          <w:rFonts w:ascii="Tahoma"/>
+          <w:sz w:val="18"/>
+        </w:rPr>
+        <w:t>á</w:t>
+      </w:r>
+      <w:r>
+        <w:rPr>
+          <w:rFonts w:ascii="Tahoma"/>
+          <w:sz w:val="18"/>
+        </w:rPr>
+        <w:t>sico com a senha para login na plataforma web.</w:t>
+      </w:r>
+    </w:p>
+    <w:p>
+      <w:pPr>
+        <w:pStyle w:val="Corpodetexto"/>
+        <w:spacing w:before="5"/>
+        <w:ind w:left="720"/>
+        <w:rPr>
+          <w:rFonts w:ascii="Tahoma"/>
+          <w:sz w:val="18"/>
+        </w:rPr>
+      </w:pPr>
+    </w:p>
+    <w:p>
+      <w:pPr>
+        <w:pStyle w:val="Corpodetexto"/>
+        <w:spacing w:before="5"/>
+        <w:ind w:left="720"/>
+        <w:rPr>
+          <w:rFonts w:ascii="Tahoma"/>
+          <w:sz w:val="18"/>
+        </w:rPr>
+      </w:pPr>
+      <w:r>
+        <w:rPr>
+          <w:rFonts w:ascii="Tahoma"/>
+          <w:b/>
+          <w:sz w:val="18"/>
+        </w:rPr>
+        <w:t>Sa</w:t>
+      </w:r>
+      <w:r>
+        <w:rPr>
+          <w:rFonts w:ascii="Tahoma"/>
+          <w:b/>
+          <w:sz w:val="18"/>
+        </w:rPr>
+        <w:t>í</w:t>
+      </w:r>
+      <w:r>
+        <w:rPr>
+          <w:rFonts w:ascii="Tahoma"/>
+          <w:b/>
+          <w:sz w:val="18"/>
+        </w:rPr>
+        <w:t xml:space="preserve">da: </w:t>
+      </w:r>
+      <w:r>
+        <w:rPr>
+          <w:rFonts w:ascii="Tahoma"/>
+          <w:sz w:val="18"/>
+        </w:rPr>
+        <w:t>Senha criptografada</w:t>
+      </w:r>
     </w:p>
     <w:p>
       <w:pPr>
@@ -4136,8 +4895,8 @@
           <w:sz w:val="32"/>
         </w:rPr>
       </w:pPr>
-      <w:bookmarkStart w:id="12" w:name="_bookmark11"/>
-      <w:bookmarkEnd w:id="12"/>
+      <w:bookmarkStart w:id="11" w:name="_bookmark11"/>
+      <w:bookmarkEnd w:id="11"/>
       <w:r>
         <w:rPr>
           <w:rFonts w:ascii="Verdana" w:hAnsi="Verdana"/>
@@ -4245,7 +5004,7 @@
               </wp:inline>
             </w:drawing>
           </mc:Choice>
-          <mc:Fallback xmlns:mv="urn:schemas-microsoft-com:mac:vml" xmlns:mo="http://schemas.microsoft.com/office/mac/office/2008/main">
+          <mc:Fallback xmlns:mo="http://schemas.microsoft.com/office/mac/office/2008/main" xmlns:mv="urn:schemas-microsoft-com:mac:vml">
             <w:pict>
               <v:group w14:anchorId="0DCA5986" id="Group_x0020_4" o:spid="_x0000_s1026" style="width:434.95pt;height:2.2pt;mso-position-horizontal-relative:char;mso-position-vertical-relative:line" coordsize="8699,44" o:gfxdata="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">
                 <v:line id="Line_x0020_5" o:spid="_x0000_s1027" style="position:absolute;visibility:visible;mso-wrap-style:square" from="0,22" to="8699,22" o:connectortype="straight" o:gfxdata="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" strokecolor="#1f487c" strokeweight="2.16pt"/>
@@ -4379,6 +5138,13 @@
                 <w:sz w:val="20"/>
               </w:rPr>
             </w:pPr>
+            <w:r>
+              <w:rPr>
+                <w:i/>
+                <w:sz w:val="20"/>
+              </w:rPr>
+              <w:t>RN001</w:t>
+            </w:r>
           </w:p>
         </w:tc>
         <w:tc>
@@ -4401,6 +5167,13 @@
                 <w:sz w:val="20"/>
               </w:rPr>
             </w:pPr>
+            <w:r>
+              <w:rPr>
+                <w:i/>
+                <w:sz w:val="20"/>
+              </w:rPr>
+              <w:t>Listar Pacotes Ativos</w:t>
+            </w:r>
           </w:p>
         </w:tc>
         <w:tc>
@@ -4429,83 +5202,13 @@
                 <w:sz w:val="20"/>
               </w:rPr>
             </w:pPr>
-          </w:p>
-        </w:tc>
-      </w:tr>
-      <w:tr>
-        <w:trPr>
-          <w:trHeight w:val="156"/>
-        </w:trPr>
-        <w:tc>
-          <w:tcPr>
-            <w:tcW w:w="806" w:type="dxa"/>
-            <w:tcBorders>
-              <w:top w:val="single" w:sz="4" w:space="0" w:color="003366"/>
-              <w:left w:val="single" w:sz="4" w:space="0" w:color="003366"/>
-              <w:bottom w:val="single" w:sz="4" w:space="0" w:color="003366"/>
-              <w:right w:val="single" w:sz="4" w:space="0" w:color="003366"/>
-            </w:tcBorders>
-          </w:tcPr>
-          <w:p>
-            <w:pPr>
-              <w:pStyle w:val="TableParagraph"/>
-              <w:spacing w:before="65"/>
+            <w:r>
               <w:rPr>
                 <w:i/>
-                <w:w w:val="99"/>
-                <w:sz w:val="20"/>
-              </w:rPr>
-            </w:pPr>
-          </w:p>
-        </w:tc>
-        <w:tc>
-          <w:tcPr>
-            <w:tcW w:w="3334" w:type="dxa"/>
-            <w:tcBorders>
-              <w:top w:val="single" w:sz="4" w:space="0" w:color="003366"/>
-              <w:left w:val="single" w:sz="4" w:space="0" w:color="003366"/>
-              <w:bottom w:val="single" w:sz="4" w:space="0" w:color="003366"/>
-              <w:right w:val="single" w:sz="4" w:space="0" w:color="003366"/>
-            </w:tcBorders>
-          </w:tcPr>
-          <w:p>
-            <w:pPr>
-              <w:pStyle w:val="TableParagraph"/>
-              <w:spacing w:before="5"/>
-              <w:ind w:left="108"/>
-              <w:rPr>
-                <w:i/>
-                <w:sz w:val="20"/>
-              </w:rPr>
-            </w:pPr>
-          </w:p>
-        </w:tc>
-        <w:tc>
-          <w:tcPr>
-            <w:tcW w:w="4491" w:type="dxa"/>
-            <w:tcBorders>
-              <w:top w:val="single" w:sz="4" w:space="0" w:color="003366"/>
-              <w:left w:val="single" w:sz="4" w:space="0" w:color="003366"/>
-              <w:bottom w:val="single" w:sz="4" w:space="0" w:color="003366"/>
-              <w:right w:val="single" w:sz="4" w:space="0" w:color="003366"/>
-            </w:tcBorders>
-          </w:tcPr>
-          <w:p>
-            <w:pPr>
-              <w:pStyle w:val="TableParagraph"/>
-              <w:tabs>
-                <w:tab w:val="left" w:pos="1258"/>
-                <w:tab w:val="left" w:pos="2286"/>
-                <w:tab w:val="left" w:pos="3140"/>
-                <w:tab w:val="left" w:pos="4073"/>
-              </w:tabs>
-              <w:spacing w:before="65"/>
-              <w:ind w:left="108" w:right="97"/>
-              <w:rPr>
-                <w:i/>
-                <w:sz w:val="20"/>
-              </w:rPr>
-            </w:pPr>
+                <w:sz w:val="20"/>
+              </w:rPr>
+              <w:t>Listar somente pacotes ativos</w:t>
+            </w:r>
           </w:p>
         </w:tc>
       </w:tr>
@@ -4527,8 +5230,8 @@
           <w:sz w:val="24"/>
         </w:rPr>
       </w:pPr>
-      <w:bookmarkStart w:id="13" w:name="_bookmark12"/>
-      <w:bookmarkEnd w:id="13"/>
+      <w:bookmarkStart w:id="12" w:name="_bookmark12"/>
+      <w:bookmarkEnd w:id="12"/>
       <w:r>
         <w:rPr>
           <w:b/>
@@ -4676,6 +5379,12 @@
                 <w:sz w:val="20"/>
               </w:rPr>
             </w:pPr>
+            <w:r>
+              <w:rPr>
+                <w:sz w:val="20"/>
+              </w:rPr>
+              <w:t>1</w:t>
+            </w:r>
           </w:p>
         </w:tc>
         <w:tc>
@@ -4691,6 +5400,12 @@
                 <w:sz w:val="20"/>
               </w:rPr>
             </w:pPr>
+            <w:r>
+              <w:rPr>
+                <w:sz w:val="20"/>
+              </w:rPr>
+              <w:t>O dispositivo terá que estar conectado a uma rede ou usando pacote de dados para acesso à internet.</w:t>
+            </w:r>
           </w:p>
         </w:tc>
       </w:tr>
@@ -4709,6 +5424,12 @@
                 <w:sz w:val="20"/>
               </w:rPr>
             </w:pPr>
+            <w:r>
+              <w:rPr>
+                <w:sz w:val="20"/>
+              </w:rPr>
+              <w:t>2</w:t>
+            </w:r>
           </w:p>
         </w:tc>
         <w:tc>
@@ -4723,38 +5444,12 @@
                 <w:sz w:val="20"/>
               </w:rPr>
             </w:pPr>
-          </w:p>
-        </w:tc>
-      </w:tr>
-      <w:tr>
-        <w:trPr>
-          <w:trHeight w:val="240"/>
-        </w:trPr>
-        <w:tc>
-          <w:tcPr>
-            <w:tcW w:w="506" w:type="dxa"/>
-          </w:tcPr>
-          <w:p>
-            <w:pPr>
-              <w:pStyle w:val="TableParagraph"/>
-              <w:rPr>
-                <w:sz w:val="20"/>
-              </w:rPr>
-            </w:pPr>
-          </w:p>
-        </w:tc>
-        <w:tc>
-          <w:tcPr>
-            <w:tcW w:w="8125" w:type="dxa"/>
-          </w:tcPr>
-          <w:p>
-            <w:pPr>
-              <w:pStyle w:val="TableParagraph"/>
-              <w:ind w:left="105" w:right="111"/>
-              <w:rPr>
-                <w:sz w:val="20"/>
-              </w:rPr>
-            </w:pPr>
+            <w:r>
+              <w:rPr>
+                <w:sz w:val="20"/>
+              </w:rPr>
+              <w:t>Dispositivo com o mínimo de 512MB de memória RAM. (APP)</w:t>
+            </w:r>
           </w:p>
         </w:tc>
       </w:tr>
@@ -4787,8 +5482,8 @@
           <w:sz w:val="24"/>
         </w:rPr>
       </w:pPr>
-      <w:bookmarkStart w:id="14" w:name="_bookmark13"/>
-      <w:bookmarkEnd w:id="14"/>
+      <w:bookmarkStart w:id="13" w:name="_bookmark13"/>
+      <w:bookmarkEnd w:id="13"/>
       <w:r>
         <w:rPr>
           <w:b/>
@@ -4922,6 +5617,12 @@
                 <w:sz w:val="20"/>
               </w:rPr>
             </w:pPr>
+            <w:r>
+              <w:rPr>
+                <w:sz w:val="20"/>
+              </w:rPr>
+              <w:t>1</w:t>
+            </w:r>
           </w:p>
         </w:tc>
         <w:tc>
@@ -4943,6 +5644,12 @@
                 <w:sz w:val="20"/>
               </w:rPr>
             </w:pPr>
+            <w:r>
+              <w:rPr>
+                <w:sz w:val="20"/>
+              </w:rPr>
+              <w:t>O aplicativo poderá ser instalado em IOS, Android, Windows Phone</w:t>
+            </w:r>
           </w:p>
         </w:tc>
       </w:tr>
@@ -4961,7 +5668,7 @@
         <w:pStyle w:val="PargrafodaLista"/>
         <w:numPr>
           <w:ilvl w:val="1"/>
-          <w:numId w:val="1"/>
+          <w:numId w:val="6"/>
         </w:numPr>
         <w:tabs>
           <w:tab w:val="left" w:pos="999"/>
@@ -4973,8 +5680,16 @@
           <w:sz w:val="24"/>
         </w:rPr>
       </w:pPr>
-      <w:bookmarkStart w:id="15" w:name="_bookmark14"/>
-      <w:bookmarkEnd w:id="15"/>
+      <w:bookmarkStart w:id="14" w:name="_bookmark14"/>
+      <w:bookmarkEnd w:id="14"/>
+      <w:r>
+        <w:rPr>
+          <w:b/>
+          <w:color w:val="003366"/>
+          <w:sz w:val="24"/>
+        </w:rPr>
+        <w:t xml:space="preserve"> </w:t>
+      </w:r>
       <w:r>
         <w:rPr>
           <w:b/>
@@ -5007,25 +5722,15 @@
         <w:rPr>
           <w:rFonts w:ascii="Tahoma"/>
           <w:b/>
-        </w:rPr>
-      </w:pPr>
-    </w:p>
-    <w:p>
-      <w:pPr>
-        <w:pStyle w:val="Corpodetexto"/>
-        <w:spacing w:before="1"/>
-        <w:rPr>
-          <w:rFonts w:ascii="Tahoma"/>
-          <w:b/>
-          <w:sz w:val="21"/>
+          <w:lang w:val="pt-BR"/>
         </w:rPr>
       </w:pPr>
     </w:p>
     <w:tbl>
       <w:tblPr>
         <w:tblStyle w:val="TableNormal"/>
+        <w:tblpPr w:leftFromText="141" w:rightFromText="141" w:vertAnchor="text" w:horzAnchor="margin" w:tblpY="290"/>
         <w:tblW w:w="0" w:type="auto"/>
-        <w:tblInd w:w="157" w:type="dxa"/>
         <w:tblBorders>
           <w:top w:val="single" w:sz="4" w:space="0" w:color="003366"/>
           <w:left w:val="single" w:sz="4" w:space="0" w:color="003366"/>
@@ -5154,6 +5859,13 @@
                 <w:sz w:val="20"/>
               </w:rPr>
             </w:pPr>
+            <w:r>
+              <w:rPr>
+                <w:i/>
+                <w:sz w:val="20"/>
+              </w:rPr>
+              <w:t>UC1</w:t>
+            </w:r>
           </w:p>
         </w:tc>
         <w:tc>
@@ -5169,6 +5881,13 @@
                 <w:sz w:val="20"/>
               </w:rPr>
             </w:pPr>
+            <w:r>
+              <w:rPr>
+                <w:i/>
+                <w:sz w:val="20"/>
+              </w:rPr>
+              <w:t>Listagem de pacote</w:t>
+            </w:r>
           </w:p>
         </w:tc>
         <w:tc>
@@ -5184,6 +5903,13 @@
                 <w:sz w:val="20"/>
               </w:rPr>
             </w:pPr>
+            <w:r>
+              <w:rPr>
+                <w:i/>
+                <w:sz w:val="20"/>
+              </w:rPr>
+              <w:t>Pacotes disponiveis e cadastrados no banco ficam disponiveis ao usuário</w:t>
+            </w:r>
           </w:p>
         </w:tc>
       </w:tr>
@@ -5204,6 +5930,13 @@
                 <w:sz w:val="20"/>
               </w:rPr>
             </w:pPr>
+            <w:r>
+              <w:rPr>
+                <w:i/>
+                <w:sz w:val="20"/>
+              </w:rPr>
+              <w:t>UC2</w:t>
+            </w:r>
           </w:p>
         </w:tc>
         <w:tc>
@@ -5219,6 +5952,13 @@
                 <w:sz w:val="20"/>
               </w:rPr>
             </w:pPr>
+            <w:r>
+              <w:rPr>
+                <w:i/>
+                <w:sz w:val="20"/>
+              </w:rPr>
+              <w:t>Seleção do pacote</w:t>
+            </w:r>
           </w:p>
         </w:tc>
         <w:tc>
@@ -5236,6 +5976,13 @@
                 <w:sz w:val="20"/>
               </w:rPr>
             </w:pPr>
+            <w:r>
+              <w:rPr>
+                <w:i/>
+                <w:sz w:val="20"/>
+              </w:rPr>
+              <w:t>Quando o usuário seleciona o pacote de interesse e são exibidas as informações complementares</w:t>
+            </w:r>
           </w:p>
         </w:tc>
       </w:tr>
@@ -5256,6 +6003,13 @@
                 <w:sz w:val="20"/>
               </w:rPr>
             </w:pPr>
+            <w:r>
+              <w:rPr>
+                <w:i/>
+                <w:sz w:val="20"/>
+              </w:rPr>
+              <w:t>UC3</w:t>
+            </w:r>
           </w:p>
         </w:tc>
         <w:tc>
@@ -5271,6 +6025,13 @@
                 <w:sz w:val="20"/>
               </w:rPr>
             </w:pPr>
+            <w:r>
+              <w:rPr>
+                <w:i/>
+                <w:sz w:val="20"/>
+              </w:rPr>
+              <w:t>Ligar</w:t>
+            </w:r>
           </w:p>
         </w:tc>
         <w:tc>
@@ -5288,6 +6049,13 @@
                 <w:sz w:val="20"/>
               </w:rPr>
             </w:pPr>
+            <w:r>
+              <w:rPr>
+                <w:i/>
+                <w:sz w:val="20"/>
+              </w:rPr>
+              <w:t>Usuário clica no número e liga para a central de atendimento</w:t>
+            </w:r>
           </w:p>
         </w:tc>
       </w:tr>
@@ -5308,6 +6076,13 @@
                 <w:sz w:val="20"/>
               </w:rPr>
             </w:pPr>
+            <w:r>
+              <w:rPr>
+                <w:i/>
+                <w:sz w:val="20"/>
+              </w:rPr>
+              <w:t>UC4</w:t>
+            </w:r>
           </w:p>
         </w:tc>
         <w:tc>
@@ -5323,6 +6098,13 @@
                 <w:sz w:val="20"/>
               </w:rPr>
             </w:pPr>
+            <w:r>
+              <w:rPr>
+                <w:i/>
+                <w:sz w:val="20"/>
+              </w:rPr>
+              <w:t>Ir para site da agência</w:t>
+            </w:r>
           </w:p>
         </w:tc>
         <w:tc>
@@ -5340,6 +6122,13 @@
                 <w:sz w:val="20"/>
               </w:rPr>
             </w:pPr>
+            <w:r>
+              <w:rPr>
+                <w:i/>
+                <w:sz w:val="20"/>
+              </w:rPr>
+              <w:t>Usuário é direcionado ao site da agência CodeTur</w:t>
+            </w:r>
           </w:p>
         </w:tc>
       </w:tr>
@@ -5359,6 +6148,13 @@
                 <w:sz w:val="20"/>
               </w:rPr>
             </w:pPr>
+            <w:r>
+              <w:rPr>
+                <w:i/>
+                <w:sz w:val="20"/>
+              </w:rPr>
+              <w:t>UC5</w:t>
+            </w:r>
           </w:p>
         </w:tc>
         <w:tc>
@@ -5373,6 +6169,13 @@
                 <w:sz w:val="20"/>
               </w:rPr>
             </w:pPr>
+            <w:r>
+              <w:rPr>
+                <w:i/>
+                <w:sz w:val="20"/>
+              </w:rPr>
+              <w:t>Efetuar login</w:t>
+            </w:r>
           </w:p>
         </w:tc>
         <w:tc>
@@ -5395,6 +6198,13 @@
                 <w:sz w:val="20"/>
               </w:rPr>
             </w:pPr>
+            <w:r>
+              <w:rPr>
+                <w:i/>
+                <w:sz w:val="20"/>
+              </w:rPr>
+              <w:t>O administrador deve entrar na página de pacotes com o uso de um login e senha</w:t>
+            </w:r>
           </w:p>
         </w:tc>
       </w:tr>
@@ -5415,6 +6225,13 @@
                 <w:sz w:val="20"/>
               </w:rPr>
             </w:pPr>
+            <w:r>
+              <w:rPr>
+                <w:i/>
+                <w:sz w:val="20"/>
+              </w:rPr>
+              <w:t>UC6</w:t>
+            </w:r>
           </w:p>
         </w:tc>
         <w:tc>
@@ -5430,6 +6247,13 @@
                 <w:sz w:val="20"/>
               </w:rPr>
             </w:pPr>
+            <w:r>
+              <w:rPr>
+                <w:i/>
+                <w:sz w:val="20"/>
+              </w:rPr>
+              <w:t>Listar Pacotes</w:t>
+            </w:r>
           </w:p>
         </w:tc>
         <w:tc>
@@ -5446,10 +6270,253 @@
                 <w:sz w:val="20"/>
               </w:rPr>
             </w:pPr>
+            <w:r>
+              <w:rPr>
+                <w:i/>
+                <w:sz w:val="20"/>
+              </w:rPr>
+              <w:t xml:space="preserve">Os pacotes são listados, estando eles ativos ou não </w:t>
+            </w:r>
+          </w:p>
+        </w:tc>
+      </w:tr>
+      <w:tr>
+        <w:trPr>
+          <w:trHeight w:val="57"/>
+        </w:trPr>
+        <w:tc>
+          <w:tcPr>
+            <w:tcW w:w="1752" w:type="dxa"/>
+          </w:tcPr>
+          <w:p>
+            <w:pPr>
+              <w:pStyle w:val="TableParagraph"/>
+              <w:spacing w:before="55"/>
+              <w:rPr>
+                <w:i/>
+                <w:sz w:val="20"/>
+              </w:rPr>
+            </w:pPr>
+            <w:r>
+              <w:rPr>
+                <w:i/>
+                <w:sz w:val="20"/>
+              </w:rPr>
+              <w:t>UC7</w:t>
+            </w:r>
+          </w:p>
+        </w:tc>
+        <w:tc>
+          <w:tcPr>
+            <w:tcW w:w="2638" w:type="dxa"/>
+          </w:tcPr>
+          <w:p>
+            <w:pPr>
+              <w:pStyle w:val="TableParagraph"/>
+              <w:spacing w:before="55"/>
+              <w:rPr>
+                <w:i/>
+                <w:sz w:val="20"/>
+              </w:rPr>
+            </w:pPr>
+            <w:r>
+              <w:rPr>
+                <w:i/>
+                <w:sz w:val="20"/>
+              </w:rPr>
+              <w:t>Cadastrar pacotes</w:t>
+            </w:r>
+          </w:p>
+        </w:tc>
+        <w:tc>
+          <w:tcPr>
+            <w:tcW w:w="4225" w:type="dxa"/>
+          </w:tcPr>
+          <w:p>
+            <w:pPr>
+              <w:pStyle w:val="TableParagraph"/>
+              <w:spacing w:before="0"/>
+              <w:ind w:right="88"/>
+              <w:rPr>
+                <w:i/>
+                <w:sz w:val="20"/>
+              </w:rPr>
+            </w:pPr>
+            <w:r>
+              <w:rPr>
+                <w:i/>
+                <w:sz w:val="20"/>
+              </w:rPr>
+              <w:t xml:space="preserve">O admin pode cadastrar novos pacotes </w:t>
+            </w:r>
+            <w:r>
+              <w:rPr>
+                <w:i/>
+                <w:sz w:val="20"/>
+              </w:rPr>
+              <w:lastRenderedPageBreak/>
+              <w:t>inserindo os dados necessários para isso (título, preço, data, imagem, descrição, statos)</w:t>
+            </w:r>
+          </w:p>
+        </w:tc>
+      </w:tr>
+      <w:tr>
+        <w:trPr>
+          <w:trHeight w:val="57"/>
+        </w:trPr>
+        <w:tc>
+          <w:tcPr>
+            <w:tcW w:w="1752" w:type="dxa"/>
+          </w:tcPr>
+          <w:p>
+            <w:pPr>
+              <w:pStyle w:val="TableParagraph"/>
+              <w:spacing w:before="55"/>
+              <w:rPr>
+                <w:i/>
+                <w:sz w:val="20"/>
+              </w:rPr>
+            </w:pPr>
+            <w:r>
+              <w:rPr>
+                <w:i/>
+                <w:sz w:val="20"/>
+              </w:rPr>
+              <w:lastRenderedPageBreak/>
+              <w:t>UC8</w:t>
+            </w:r>
+          </w:p>
+        </w:tc>
+        <w:tc>
+          <w:tcPr>
+            <w:tcW w:w="2638" w:type="dxa"/>
+          </w:tcPr>
+          <w:p>
+            <w:pPr>
+              <w:pStyle w:val="TableParagraph"/>
+              <w:spacing w:before="55"/>
+              <w:rPr>
+                <w:i/>
+                <w:sz w:val="20"/>
+              </w:rPr>
+            </w:pPr>
+            <w:r>
+              <w:rPr>
+                <w:i/>
+                <w:sz w:val="20"/>
+              </w:rPr>
+              <w:t>Editar pacotes</w:t>
+            </w:r>
+          </w:p>
+        </w:tc>
+        <w:tc>
+          <w:tcPr>
+            <w:tcW w:w="4225" w:type="dxa"/>
+          </w:tcPr>
+          <w:p>
+            <w:pPr>
+              <w:pStyle w:val="TableParagraph"/>
+              <w:spacing w:before="0"/>
+              <w:ind w:right="88"/>
+              <w:rPr>
+                <w:i/>
+                <w:sz w:val="20"/>
+              </w:rPr>
+            </w:pPr>
+            <w:r>
+              <w:rPr>
+                <w:i/>
+                <w:sz w:val="20"/>
+              </w:rPr>
+              <w:t>O admin pode editar as informações do pacote</w:t>
+            </w:r>
+          </w:p>
+        </w:tc>
+      </w:tr>
+      <w:tr>
+        <w:trPr>
+          <w:trHeight w:val="57"/>
+        </w:trPr>
+        <w:tc>
+          <w:tcPr>
+            <w:tcW w:w="1752" w:type="dxa"/>
+          </w:tcPr>
+          <w:p>
+            <w:pPr>
+              <w:pStyle w:val="TableParagraph"/>
+              <w:spacing w:before="55"/>
+              <w:rPr>
+                <w:i/>
+                <w:sz w:val="20"/>
+              </w:rPr>
+            </w:pPr>
+            <w:r>
+              <w:rPr>
+                <w:i/>
+                <w:sz w:val="20"/>
+              </w:rPr>
+              <w:t>UC9</w:t>
+            </w:r>
+          </w:p>
+        </w:tc>
+        <w:tc>
+          <w:tcPr>
+            <w:tcW w:w="2638" w:type="dxa"/>
+          </w:tcPr>
+          <w:p>
+            <w:pPr>
+              <w:pStyle w:val="TableParagraph"/>
+              <w:spacing w:before="55"/>
+              <w:rPr>
+                <w:i/>
+                <w:sz w:val="20"/>
+              </w:rPr>
+            </w:pPr>
+            <w:r>
+              <w:rPr>
+                <w:i/>
+                <w:sz w:val="20"/>
+              </w:rPr>
+              <w:t>Trocar status</w:t>
+            </w:r>
+          </w:p>
+        </w:tc>
+        <w:tc>
+          <w:tcPr>
+            <w:tcW w:w="4225" w:type="dxa"/>
+          </w:tcPr>
+          <w:p>
+            <w:pPr>
+              <w:pStyle w:val="TableParagraph"/>
+              <w:spacing w:before="0"/>
+              <w:ind w:right="88"/>
+              <w:rPr>
+                <w:i/>
+                <w:sz w:val="20"/>
+              </w:rPr>
+            </w:pPr>
+            <w:r>
+              <w:rPr>
+                <w:i/>
+                <w:sz w:val="20"/>
+              </w:rPr>
+              <w:t>O admin pode alterar o status do pacote entre “ativo” e “desativo”</w:t>
+            </w:r>
           </w:p>
         </w:tc>
       </w:tr>
     </w:tbl>
+    <w:p>
+      <w:pPr>
+        <w:pStyle w:val="Corpodetexto"/>
+        <w:spacing w:before="1"/>
+        <w:rPr>
+          <w:rFonts w:ascii="Tahoma"/>
+          <w:b/>
+          <w:sz w:val="21"/>
+        </w:rPr>
+      </w:pPr>
+    </w:p>
     <w:p>
       <w:pPr>
         <w:rPr>
@@ -5490,7 +6557,7 @@
         <w:pStyle w:val="PargrafodaLista"/>
         <w:numPr>
           <w:ilvl w:val="1"/>
-          <w:numId w:val="1"/>
+          <w:numId w:val="6"/>
         </w:numPr>
         <w:tabs>
           <w:tab w:val="left" w:pos="999"/>
@@ -5502,8 +6569,8 @@
           <w:sz w:val="24"/>
         </w:rPr>
       </w:pPr>
-      <w:bookmarkStart w:id="16" w:name="_bookmark15"/>
-      <w:bookmarkEnd w:id="16"/>
+      <w:bookmarkStart w:id="15" w:name="_bookmark15"/>
+      <w:bookmarkEnd w:id="15"/>
       <w:r>
         <w:rPr>
           <w:b/>
@@ -5529,6 +6596,20 @@
         </w:rPr>
         <w:t>Uso</w:t>
       </w:r>
+    </w:p>
+    <w:p>
+      <w:pPr>
+        <w:rPr>
+          <w:sz w:val="24"/>
+        </w:rPr>
+      </w:pPr>
+    </w:p>
+    <w:p>
+      <w:pPr>
+        <w:rPr>
+          <w:sz w:val="24"/>
+        </w:rPr>
+      </w:pPr>
     </w:p>
     <w:p>
       <w:pPr>
@@ -5541,6 +6622,35 @@
           <w:cols w:space="720"/>
         </w:sectPr>
       </w:pPr>
+      <w:r>
+        <w:rPr>
+          <w:sz w:val="24"/>
+        </w:rPr>
+        <w:pict w14:anchorId="78157C2C">
+          <v:shapetype id="_x0000_t75" coordsize="21600,21600" o:spt="75" o:preferrelative="t" path="m@4@5l@4@11@9@11@9@5xe" filled="f" stroked="f">
+            <v:stroke joinstyle="miter"/>
+            <v:formulas>
+              <v:f eqn="if lineDrawn pixelLineWidth 0"/>
+              <v:f eqn="sum @0 1 0"/>
+              <v:f eqn="sum 0 0 @1"/>
+              <v:f eqn="prod @2 1 2"/>
+              <v:f eqn="prod @3 21600 pixelWidth"/>
+              <v:f eqn="prod @3 21600 pixelHeight"/>
+              <v:f eqn="sum @0 0 1"/>
+              <v:f eqn="prod @6 1 2"/>
+              <v:f eqn="prod @7 21600 pixelWidth"/>
+              <v:f eqn="sum @8 21600 0"/>
+              <v:f eqn="prod @7 21600 pixelHeight"/>
+              <v:f eqn="sum @10 21600 0"/>
+            </v:formulas>
+            <v:path o:extrusionok="f" gradientshapeok="t" o:connecttype="rect"/>
+            <o:lock v:ext="edit" aspectratio="t"/>
+          </v:shapetype>
+          <v:shape id="_x0000_i1025" type="#_x0000_t75" style="width:459.75pt;height:368.25pt">
+            <v:imagedata r:id="rId11" o:title="CodeTurDiagram"/>
+          </v:shape>
+        </w:pict>
+      </w:r>
     </w:p>
     <w:p>
       <w:pPr>
@@ -5558,7 +6668,7 @@
         <w:pStyle w:val="PargrafodaLista"/>
         <w:numPr>
           <w:ilvl w:val="1"/>
-          <w:numId w:val="1"/>
+          <w:numId w:val="6"/>
         </w:numPr>
         <w:tabs>
           <w:tab w:val="left" w:pos="999"/>
@@ -5570,8 +6680,8 @@
           <w:sz w:val="24"/>
         </w:rPr>
       </w:pPr>
-      <w:bookmarkStart w:id="17" w:name="_bookmark16"/>
-      <w:bookmarkEnd w:id="17"/>
+      <w:bookmarkStart w:id="16" w:name="_bookmark16"/>
+      <w:bookmarkEnd w:id="16"/>
       <w:r>
         <w:rPr>
           <w:b/>
@@ -5610,6 +6720,44 @@
     <w:p>
       <w:pPr>
         <w:pStyle w:val="Corpodetexto"/>
+        <w:rPr>
+          <w:rFonts w:ascii="Tahoma"/>
+          <w:b/>
+        </w:rPr>
+      </w:pPr>
+    </w:p>
+    <w:p>
+      <w:pPr>
+        <w:pStyle w:val="Corpodetexto"/>
+        <w:rPr>
+          <w:rFonts w:ascii="Tahoma"/>
+          <w:b/>
+        </w:rPr>
+      </w:pPr>
+    </w:p>
+    <w:p>
+      <w:pPr>
+        <w:pStyle w:val="Corpodetexto"/>
+        <w:rPr>
+          <w:rFonts w:ascii="Tahoma"/>
+          <w:b/>
+        </w:rPr>
+      </w:pPr>
+      <w:r>
+        <w:rPr>
+          <w:rFonts w:ascii="Tahoma"/>
+          <w:b/>
+        </w:rPr>
+        <w:pict w14:anchorId="2501B041">
+          <v:shape id="_x0000_i1030" type="#_x0000_t75" style="width:459.75pt;height:276pt">
+            <v:imagedata r:id="rId12" o:title="CodeTurClassDiagram"/>
+          </v:shape>
+        </w:pict>
+      </w:r>
+    </w:p>
+    <w:p>
+      <w:pPr>
+        <w:pStyle w:val="Corpodetexto"/>
         <w:spacing w:before="10"/>
         <w:rPr>
           <w:rFonts w:ascii="Tahoma"/>
@@ -5617,6 +6765,7 @@
           <w:sz w:val="12"/>
         </w:rPr>
       </w:pPr>
+      <w:bookmarkStart w:id="17" w:name="_GoBack"/>
     </w:p>
     <w:p>
       <w:pPr>
@@ -5631,6 +6780,7 @@
         </w:sectPr>
       </w:pPr>
     </w:p>
+    <w:bookmarkEnd w:id="17"/>
     <w:p>
       <w:pPr>
         <w:pStyle w:val="Corpodetexto"/>
@@ -5647,7 +6797,7 @@
         <w:pStyle w:val="PargrafodaLista"/>
         <w:numPr>
           <w:ilvl w:val="0"/>
-          <w:numId w:val="1"/>
+          <w:numId w:val="6"/>
         </w:numPr>
         <w:tabs>
           <w:tab w:val="left" w:pos="573"/>
@@ -5769,7 +6919,7 @@
               </wp:inline>
             </w:drawing>
           </mc:Choice>
-          <mc:Fallback xmlns:mv="urn:schemas-microsoft-com:mac:vml" xmlns:mo="http://schemas.microsoft.com/office/mac/office/2008/main">
+          <mc:Fallback xmlns:mo="http://schemas.microsoft.com/office/mac/office/2008/main" xmlns:mv="urn:schemas-microsoft-com:mac:vml">
             <w:pict>
               <v:group w14:anchorId="1E8281ED" id="Group_x0020_2" o:spid="_x0000_s1026" style="width:434.95pt;height:2.2pt;mso-position-horizontal-relative:char;mso-position-vertical-relative:line" coordsize="8699,44" o:gfxdata="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">
                 <v:line id="Line_x0020_3" o:spid="_x0000_s1027" style="position:absolute;visibility:visible;mso-wrap-style:square" from="0,22" to="8699,22" o:connectortype="straight" o:gfxdata="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" strokecolor="#1f487c" strokeweight="2.16pt"/>
@@ -5826,6 +6976,7 @@
       <w:pPr>
         <w:rPr>
           <w:sz w:val="10"/>
+          <w:u w:val="single"/>
         </w:rPr>
         <w:sectPr>
           <w:pgSz w:w="12240" w:h="15840"/>
@@ -6037,7 +7188,7 @@
     </w:tbl>
     <w:p/>
     <w:sectPr>
-      <w:headerReference w:type="default" r:id="rId11"/>
+      <w:headerReference w:type="default" r:id="rId13"/>
       <w:pgSz w:w="12240" w:h="15840"/>
       <w:pgMar w:top="1880" w:right="1380" w:bottom="1020" w:left="1660" w:header="914" w:footer="836" w:gutter="0"/>
       <w:cols w:space="720"/>
@@ -6047,7 +7198,7 @@
 </file>
 
 <file path=word/endnotes.xml><?xml version="1.0" encoding="utf-8"?>
-<w:endnotes xmlns:wpc="http://schemas.microsoft.com/office/word/2010/wordprocessingCanvas" xmlns:cx="http://schemas.microsoft.com/office/drawing/2014/chartex" xmlns:mc="http://schemas.openxmlformats.org/markup-compatibility/2006" xmlns:o="urn:schemas-microsoft-com:office:office" xmlns:r="http://schemas.openxmlformats.org/officeDocument/2006/relationships" xmlns:m="http://schemas.openxmlformats.org/officeDocument/2006/math" xmlns:v="urn:schemas-microsoft-com:vml" xmlns:wp14="http://schemas.microsoft.com/office/word/2010/wordprocessingDrawing" xmlns:wp="http://schemas.openxmlformats.org/drawingml/2006/wordprocessingDrawing" xmlns:w10="urn:schemas-microsoft-com:office:word" xmlns:w="http://schemas.openxmlformats.org/wordprocessingml/2006/main" xmlns:w14="http://schemas.microsoft.com/office/word/2010/wordml" xmlns:w15="http://schemas.microsoft.com/office/word/2012/wordml" xmlns:w16se="http://schemas.microsoft.com/office/word/2015/wordml/symex" xmlns:wpg="http://schemas.microsoft.com/office/word/2010/wordprocessingGroup" xmlns:wpi="http://schemas.microsoft.com/office/word/2010/wordprocessingInk" xmlns:wne="http://schemas.microsoft.com/office/word/2006/wordml" xmlns:wps="http://schemas.microsoft.com/office/word/2010/wordprocessingShape" mc:Ignorable="w14 w15 w16se wp14">
+<w:endnotes xmlns:wpc="http://schemas.microsoft.com/office/word/2010/wordprocessingCanvas" xmlns:cx="http://schemas.microsoft.com/office/drawing/2014/chartex" xmlns:cx1="http://schemas.microsoft.com/office/drawing/2015/9/8/chartex" xmlns:mc="http://schemas.openxmlformats.org/markup-compatibility/2006" xmlns:o="urn:schemas-microsoft-com:office:office" xmlns:r="http://schemas.openxmlformats.org/officeDocument/2006/relationships" xmlns:m="http://schemas.openxmlformats.org/officeDocument/2006/math" xmlns:v="urn:schemas-microsoft-com:vml" xmlns:wp14="http://schemas.microsoft.com/office/word/2010/wordprocessingDrawing" xmlns:wp="http://schemas.openxmlformats.org/drawingml/2006/wordprocessingDrawing" xmlns:w10="urn:schemas-microsoft-com:office:word" xmlns:w="http://schemas.openxmlformats.org/wordprocessingml/2006/main" xmlns:w14="http://schemas.microsoft.com/office/word/2010/wordml" xmlns:w15="http://schemas.microsoft.com/office/word/2012/wordml" xmlns:w16se="http://schemas.microsoft.com/office/word/2015/wordml/symex" xmlns:wpg="http://schemas.microsoft.com/office/word/2010/wordprocessingGroup" xmlns:wpi="http://schemas.microsoft.com/office/word/2010/wordprocessingInk" xmlns:wne="http://schemas.microsoft.com/office/word/2006/wordml" xmlns:wps="http://schemas.microsoft.com/office/word/2010/wordprocessingShape" mc:Ignorable="w14 w15 w16se wp14">
   <w:endnote w:type="separator" w:id="-1">
     <w:p>
       <w:r>
@@ -6066,7 +7217,7 @@
 </file>
 
 <file path=word/footer1.xml><?xml version="1.0" encoding="utf-8"?>
-<w:ftr xmlns:wpc="http://schemas.microsoft.com/office/word/2010/wordprocessingCanvas" xmlns:cx="http://schemas.microsoft.com/office/drawing/2014/chartex" xmlns:mc="http://schemas.openxmlformats.org/markup-compatibility/2006" xmlns:o="urn:schemas-microsoft-com:office:office" xmlns:r="http://schemas.openxmlformats.org/officeDocument/2006/relationships" xmlns:m="http://schemas.openxmlformats.org/officeDocument/2006/math" xmlns:v="urn:schemas-microsoft-com:vml" xmlns:wp14="http://schemas.microsoft.com/office/word/2010/wordprocessingDrawing" xmlns:wp="http://schemas.openxmlformats.org/drawingml/2006/wordprocessingDrawing" xmlns:w10="urn:schemas-microsoft-com:office:word" xmlns:w="http://schemas.openxmlformats.org/wordprocessingml/2006/main" xmlns:w14="http://schemas.microsoft.com/office/word/2010/wordml" xmlns:w15="http://schemas.microsoft.com/office/word/2012/wordml" xmlns:w16se="http://schemas.microsoft.com/office/word/2015/wordml/symex" xmlns:wpg="http://schemas.microsoft.com/office/word/2010/wordprocessingGroup" xmlns:wpi="http://schemas.microsoft.com/office/word/2010/wordprocessingInk" xmlns:wne="http://schemas.microsoft.com/office/word/2006/wordml" xmlns:wps="http://schemas.microsoft.com/office/word/2010/wordprocessingShape" mc:Ignorable="w14 w15 w16se wp14">
+<w:ftr xmlns:wpc="http://schemas.microsoft.com/office/word/2010/wordprocessingCanvas" xmlns:cx="http://schemas.microsoft.com/office/drawing/2014/chartex" xmlns:cx1="http://schemas.microsoft.com/office/drawing/2015/9/8/chartex" xmlns:mc="http://schemas.openxmlformats.org/markup-compatibility/2006" xmlns:o="urn:schemas-microsoft-com:office:office" xmlns:r="http://schemas.openxmlformats.org/officeDocument/2006/relationships" xmlns:m="http://schemas.openxmlformats.org/officeDocument/2006/math" xmlns:v="urn:schemas-microsoft-com:vml" xmlns:wp14="http://schemas.microsoft.com/office/word/2010/wordprocessingDrawing" xmlns:wp="http://schemas.openxmlformats.org/drawingml/2006/wordprocessingDrawing" xmlns:w10="urn:schemas-microsoft-com:office:word" xmlns:w="http://schemas.openxmlformats.org/wordprocessingml/2006/main" xmlns:w14="http://schemas.microsoft.com/office/word/2010/wordml" xmlns:w15="http://schemas.microsoft.com/office/word/2012/wordml" xmlns:w16se="http://schemas.microsoft.com/office/word/2015/wordml/symex" xmlns:wpg="http://schemas.microsoft.com/office/word/2010/wordprocessingGroup" xmlns:wpi="http://schemas.microsoft.com/office/word/2010/wordprocessingInk" xmlns:wne="http://schemas.microsoft.com/office/word/2006/wordml" xmlns:wps="http://schemas.microsoft.com/office/word/2010/wordprocessingShape" mc:Ignorable="w14 w15 w16se wp14">
   <w:p>
     <w:pPr>
       <w:pStyle w:val="Corpodetexto"/>
@@ -6292,7 +7443,7 @@
             </wp:anchor>
           </w:drawing>
         </mc:Choice>
-        <mc:Fallback xmlns:mv="urn:schemas-microsoft-com:mac:vml" xmlns:mo="http://schemas.microsoft.com/office/mac/office/2008/main">
+        <mc:Fallback xmlns:mo="http://schemas.microsoft.com/office/mac/office/2008/main" xmlns:mv="urn:schemas-microsoft-com:mac:vml">
           <w:pict>
             <v:group w14:anchorId="08E30FF0" id="Group_x0020_23" o:spid="_x0000_s1026" style="position:absolute;margin-left:90pt;margin-top:736.15pt;width:492.1pt;height:.5pt;z-index:-252368896;mso-position-horizontal-relative:page;mso-position-vertical-relative:page" coordorigin="1800,14724" coordsize="9842,10" o:gfxdata="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">
               <v:line id="Line_x0020_28" o:spid="_x0000_s1027" style="position:absolute;visibility:visible;mso-wrap-style:square" from="1800,14728" to="5737,14728" o:connectortype="straight" o:gfxdata="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" strokeweight="6095emu"/>
@@ -6401,13 +7552,13 @@
             </wp:anchor>
           </w:drawing>
         </mc:Choice>
-        <mc:Fallback xmlns:mv="urn:schemas-microsoft-com:mac:vml" xmlns:mo="http://schemas.microsoft.com/office/mac/office/2008/main">
+        <mc:Fallback>
           <w:pict>
-            <v:shapetype w14:anchorId="729B4932" id="_x0000_t202" coordsize="21600,21600" o:spt="202" path="m0,0l0,21600,21600,21600,21600,0xe">
+            <v:shapetype w14:anchorId="729B4932" id="_x0000_t202" coordsize="21600,21600" o:spt="202" path="m,l,21600r21600,l21600,xe">
               <v:stroke joinstyle="miter"/>
               <v:path gradientshapeok="t" o:connecttype="rect"/>
             </v:shapetype>
-            <v:shape id="Text_x0020_Box_x0020_22" o:spid="_x0000_s1028" type="#_x0000_t202" style="position:absolute;margin-left:94.4pt;margin-top:735.7pt;width:172.95pt;height:11.8pt;z-index:-252367872;visibility:visible;mso-wrap-style:square;mso-width-percent:0;mso-height-percent:0;mso-wrap-distance-left:9pt;mso-wrap-distance-top:0;mso-wrap-distance-right:9pt;mso-wrap-distance-bottom:0;mso-position-horizontal:absolute;mso-position-horizontal-relative:page;mso-position-vertical:absolute;mso-position-vertical-relative:page;mso-width-percent:0;mso-height-percent:0;mso-width-relative:page;mso-height-relative:page;v-text-anchor:top" o:gfxdata="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" filled="f" stroked="f">
+            <v:shape id="Text Box 22" o:spid="_x0000_s1028" type="#_x0000_t202" style="position:absolute;margin-left:94.4pt;margin-top:735.7pt;width:172.95pt;height:11.8pt;z-index:-252367872;visibility:visible;mso-wrap-style:square;mso-width-percent:0;mso-height-percent:0;mso-wrap-distance-left:9pt;mso-wrap-distance-top:0;mso-wrap-distance-right:9pt;mso-wrap-distance-bottom:0;mso-position-horizontal:absolute;mso-position-horizontal-relative:page;mso-position-vertical:absolute;mso-position-vertical-relative:page;mso-width-percent:0;mso-height-percent:0;mso-width-relative:page;mso-height-relative:page;v-text-anchor:top" o:gfxdata="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" filled="f" stroked="f">
               <v:textbox inset="0,0,0,0">
                 <w:txbxContent>
                   <w:p>
@@ -6527,7 +7678,7 @@
                               <w:noProof/>
                               <w:sz w:val="16"/>
                             </w:rPr>
-                            <w:t>5</w:t>
+                            <w:t>12</w:t>
                           </w:r>
                           <w:r>
                             <w:fldChar w:fldCharType="end"/>
@@ -6558,11 +7709,7 @@
         </mc:Choice>
         <mc:Fallback>
           <w:pict>
-            <v:shapetype w14:anchorId="4A5408C3" id="_x0000_t202" coordsize="21600,21600" o:spt="202" path="m,l,21600r21600,l21600,xe">
-              <v:stroke joinstyle="miter"/>
-              <v:path gradientshapeok="t" o:connecttype="rect"/>
-            </v:shapetype>
-            <v:shape id="Text Box 21" o:spid="_x0000_s1029" type="#_x0000_t202" style="position:absolute;margin-left:510.5pt;margin-top:735.7pt;width:67.2pt;height:11.8pt;z-index:-252366848;visibility:visible;mso-wrap-style:square;mso-width-percent:0;mso-height-percent:0;mso-wrap-distance-left:9pt;mso-wrap-distance-top:0;mso-wrap-distance-right:9pt;mso-wrap-distance-bottom:0;mso-position-horizontal:absolute;mso-position-horizontal-relative:page;mso-position-vertical:absolute;mso-position-vertical-relative:page;mso-width-percent:0;mso-height-percent:0;mso-width-relative:page;mso-height-relative:page;v-text-anchor:top" o:gfxdata="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" filled="f" stroked="f">
+            <v:shape w14:anchorId="4A5408C3" id="Text Box 21" o:spid="_x0000_s1029" type="#_x0000_t202" style="position:absolute;margin-left:510.5pt;margin-top:735.7pt;width:67.2pt;height:11.8pt;z-index:-252366848;visibility:visible;mso-wrap-style:square;mso-width-percent:0;mso-height-percent:0;mso-wrap-distance-left:9pt;mso-wrap-distance-top:0;mso-wrap-distance-right:9pt;mso-wrap-distance-bottom:0;mso-position-horizontal:absolute;mso-position-horizontal-relative:page;mso-position-vertical:absolute;mso-position-vertical-relative:page;mso-width-percent:0;mso-height-percent:0;mso-width-relative:page;mso-height-relative:page;v-text-anchor:top" o:gfxdata="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" filled="f" stroked="f">
               <v:textbox inset="0,0,0,0">
                 <w:txbxContent>
                   <w:p>
@@ -6596,7 +7743,7 @@
                         <w:noProof/>
                         <w:sz w:val="16"/>
                       </w:rPr>
-                      <w:t>5</w:t>
+                      <w:t>12</w:t>
                     </w:r>
                     <w:r>
                       <w:fldChar w:fldCharType="end"/>
@@ -6621,7 +7768,7 @@
 </file>
 
 <file path=word/footnotes.xml><?xml version="1.0" encoding="utf-8"?>
-<w:footnotes xmlns:wpc="http://schemas.microsoft.com/office/word/2010/wordprocessingCanvas" xmlns:cx="http://schemas.microsoft.com/office/drawing/2014/chartex" xmlns:mc="http://schemas.openxmlformats.org/markup-compatibility/2006" xmlns:o="urn:schemas-microsoft-com:office:office" xmlns:r="http://schemas.openxmlformats.org/officeDocument/2006/relationships" xmlns:m="http://schemas.openxmlformats.org/officeDocument/2006/math" xmlns:v="urn:schemas-microsoft-com:vml" xmlns:wp14="http://schemas.microsoft.com/office/word/2010/wordprocessingDrawing" xmlns:wp="http://schemas.openxmlformats.org/drawingml/2006/wordprocessingDrawing" xmlns:w10="urn:schemas-microsoft-com:office:word" xmlns:w="http://schemas.openxmlformats.org/wordprocessingml/2006/main" xmlns:w14="http://schemas.microsoft.com/office/word/2010/wordml" xmlns:w15="http://schemas.microsoft.com/office/word/2012/wordml" xmlns:w16se="http://schemas.microsoft.com/office/word/2015/wordml/symex" xmlns:wpg="http://schemas.microsoft.com/office/word/2010/wordprocessingGroup" xmlns:wpi="http://schemas.microsoft.com/office/word/2010/wordprocessingInk" xmlns:wne="http://schemas.microsoft.com/office/word/2006/wordml" xmlns:wps="http://schemas.microsoft.com/office/word/2010/wordprocessingShape" mc:Ignorable="w14 w15 w16se wp14">
+<w:footnotes xmlns:wpc="http://schemas.microsoft.com/office/word/2010/wordprocessingCanvas" xmlns:cx="http://schemas.microsoft.com/office/drawing/2014/chartex" xmlns:cx1="http://schemas.microsoft.com/office/drawing/2015/9/8/chartex" xmlns:mc="http://schemas.openxmlformats.org/markup-compatibility/2006" xmlns:o="urn:schemas-microsoft-com:office:office" xmlns:r="http://schemas.openxmlformats.org/officeDocument/2006/relationships" xmlns:m="http://schemas.openxmlformats.org/officeDocument/2006/math" xmlns:v="urn:schemas-microsoft-com:vml" xmlns:wp14="http://schemas.microsoft.com/office/word/2010/wordprocessingDrawing" xmlns:wp="http://schemas.openxmlformats.org/drawingml/2006/wordprocessingDrawing" xmlns:w10="urn:schemas-microsoft-com:office:word" xmlns:w="http://schemas.openxmlformats.org/wordprocessingml/2006/main" xmlns:w14="http://schemas.microsoft.com/office/word/2010/wordml" xmlns:w15="http://schemas.microsoft.com/office/word/2012/wordml" xmlns:w16se="http://schemas.microsoft.com/office/word/2015/wordml/symex" xmlns:wpg="http://schemas.microsoft.com/office/word/2010/wordprocessingGroup" xmlns:wpi="http://schemas.microsoft.com/office/word/2010/wordprocessingInk" xmlns:wne="http://schemas.microsoft.com/office/word/2006/wordml" xmlns:wps="http://schemas.microsoft.com/office/word/2010/wordprocessingShape" mc:Ignorable="w14 w15 w16se wp14">
   <w:footnote w:type="separator" w:id="-1">
     <w:p>
       <w:r>
@@ -6640,7 +7787,7 @@
 </file>
 
 <file path=word/header1.xml><?xml version="1.0" encoding="utf-8"?>
-<w:hdr xmlns:wpc="http://schemas.microsoft.com/office/word/2010/wordprocessingCanvas" xmlns:cx="http://schemas.microsoft.com/office/drawing/2014/chartex" xmlns:mc="http://schemas.openxmlformats.org/markup-compatibility/2006" xmlns:o="urn:schemas-microsoft-com:office:office" xmlns:r="http://schemas.openxmlformats.org/officeDocument/2006/relationships" xmlns:m="http://schemas.openxmlformats.org/officeDocument/2006/math" xmlns:v="urn:schemas-microsoft-com:vml" xmlns:wp14="http://schemas.microsoft.com/office/word/2010/wordprocessingDrawing" xmlns:wp="http://schemas.openxmlformats.org/drawingml/2006/wordprocessingDrawing" xmlns:w10="urn:schemas-microsoft-com:office:word" xmlns:w="http://schemas.openxmlformats.org/wordprocessingml/2006/main" xmlns:w14="http://schemas.microsoft.com/office/word/2010/wordml" xmlns:w15="http://schemas.microsoft.com/office/word/2012/wordml" xmlns:w16se="http://schemas.microsoft.com/office/word/2015/wordml/symex" xmlns:wpg="http://schemas.microsoft.com/office/word/2010/wordprocessingGroup" xmlns:wpi="http://schemas.microsoft.com/office/word/2010/wordprocessingInk" xmlns:wne="http://schemas.microsoft.com/office/word/2006/wordml" xmlns:wps="http://schemas.microsoft.com/office/word/2010/wordprocessingShape" mc:Ignorable="w14 w15 w16se wp14">
+<w:hdr xmlns:wpc="http://schemas.microsoft.com/office/word/2010/wordprocessingCanvas" xmlns:cx="http://schemas.microsoft.com/office/drawing/2014/chartex" xmlns:cx1="http://schemas.microsoft.com/office/drawing/2015/9/8/chartex" xmlns:mc="http://schemas.openxmlformats.org/markup-compatibility/2006" xmlns:o="urn:schemas-microsoft-com:office:office" xmlns:r="http://schemas.openxmlformats.org/officeDocument/2006/relationships" xmlns:m="http://schemas.openxmlformats.org/officeDocument/2006/math" xmlns:v="urn:schemas-microsoft-com:vml" xmlns:wp14="http://schemas.microsoft.com/office/word/2010/wordprocessingDrawing" xmlns:wp="http://schemas.openxmlformats.org/drawingml/2006/wordprocessingDrawing" xmlns:w10="urn:schemas-microsoft-com:office:word" xmlns:w="http://schemas.openxmlformats.org/wordprocessingml/2006/main" xmlns:w14="http://schemas.microsoft.com/office/word/2010/wordml" xmlns:w15="http://schemas.microsoft.com/office/word/2012/wordml" xmlns:w16se="http://schemas.microsoft.com/office/word/2015/wordml/symex" xmlns:wpg="http://schemas.microsoft.com/office/word/2010/wordprocessingGroup" xmlns:wpi="http://schemas.microsoft.com/office/word/2010/wordprocessingInk" xmlns:wne="http://schemas.microsoft.com/office/word/2006/wordml" xmlns:wps="http://schemas.microsoft.com/office/word/2010/wordprocessingShape" mc:Ignorable="w14 w15 w16se wp14">
   <w:p>
     <w:pPr>
       <w:pStyle w:val="Corpodetexto"/>
@@ -6721,37 +7868,7 @@
                             <w:rPr>
                               <w:sz w:val="16"/>
                             </w:rPr>
-                            <w:t>2</w:t>
-                          </w:r>
-                          <w:r>
-                            <w:rPr>
-                              <w:sz w:val="16"/>
-                            </w:rPr>
-                            <w:t>4</w:t>
-                          </w:r>
-                          <w:r>
-                            <w:rPr>
-                              <w:sz w:val="16"/>
-                            </w:rPr>
-                            <w:t>/0</w:t>
-                          </w:r>
-                          <w:r>
-                            <w:rPr>
-                              <w:sz w:val="16"/>
-                            </w:rPr>
-                            <w:t>7</w:t>
-                          </w:r>
-                          <w:r>
-                            <w:rPr>
-                              <w:sz w:val="16"/>
-                            </w:rPr>
-                            <w:t>/201</w:t>
-                          </w:r>
-                          <w:r>
-                            <w:rPr>
-                              <w:sz w:val="16"/>
-                            </w:rPr>
-                            <w:t>9</w:t>
+                            <w:t>24/07/2019</w:t>
                           </w:r>
                         </w:p>
                       </w:txbxContent>
@@ -6771,13 +7888,13 @@
             </wp:anchor>
           </w:drawing>
         </mc:Choice>
-        <mc:Fallback xmlns:mv="urn:schemas-microsoft-com:mac:vml" xmlns:mo="http://schemas.microsoft.com/office/mac/office/2008/main">
+        <mc:Fallback>
           <w:pict>
-            <v:shapetype w14:anchorId="115A9CC2" id="_x0000_t202" coordsize="21600,21600" o:spt="202" path="m0,0l0,21600,21600,21600,21600,0xe">
+            <v:shapetype w14:anchorId="115A9CC2" id="_x0000_t202" coordsize="21600,21600" o:spt="202" path="m,l,21600r21600,l21600,xe">
               <v:stroke joinstyle="miter"/>
               <v:path gradientshapeok="t" o:connecttype="rect"/>
             </v:shapetype>
-            <v:shape id="Text_x0020_Box_x0020_29" o:spid="_x0000_s1026" type="#_x0000_t202" style="position:absolute;margin-left:464.55pt;margin-top:45.2pt;width:50.1pt;height:11.8pt;z-index:-252370944;visibility:visible;mso-wrap-style:square;mso-width-percent:0;mso-height-percent:0;mso-wrap-distance-left:9pt;mso-wrap-distance-top:0;mso-wrap-distance-right:9pt;mso-wrap-distance-bottom:0;mso-position-horizontal:absolute;mso-position-horizontal-relative:page;mso-position-vertical:absolute;mso-position-vertical-relative:page;mso-width-percent:0;mso-height-percent:0;mso-width-relative:page;mso-height-relative:page;v-text-anchor:top" o:gfxdata="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" filled="f" stroked="f">
+            <v:shape id="Text Box 29" o:spid="_x0000_s1026" type="#_x0000_t202" style="position:absolute;margin-left:464.55pt;margin-top:45.2pt;width:50.1pt;height:11.8pt;z-index:-252370944;visibility:visible;mso-wrap-style:square;mso-width-percent:0;mso-height-percent:0;mso-wrap-distance-left:9pt;mso-wrap-distance-top:0;mso-wrap-distance-right:9pt;mso-wrap-distance-bottom:0;mso-position-horizontal:absolute;mso-position-horizontal-relative:page;mso-position-vertical:absolute;mso-position-vertical-relative:page;mso-width-percent:0;mso-height-percent:0;mso-width-relative:page;mso-height-relative:page;v-text-anchor:top" o:gfxdata="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" filled="f" stroked="f">
               <v:textbox inset="0,0,0,0">
                 <w:txbxContent>
                   <w:p>
@@ -6792,37 +7909,7 @@
                       <w:rPr>
                         <w:sz w:val="16"/>
                       </w:rPr>
-                      <w:t>2</w:t>
-                    </w:r>
-                    <w:r>
-                      <w:rPr>
-                        <w:sz w:val="16"/>
-                      </w:rPr>
-                      <w:t>4</w:t>
-                    </w:r>
-                    <w:r>
-                      <w:rPr>
-                        <w:sz w:val="16"/>
-                      </w:rPr>
-                      <w:t>/0</w:t>
-                    </w:r>
-                    <w:r>
-                      <w:rPr>
-                        <w:sz w:val="16"/>
-                      </w:rPr>
-                      <w:t>7</w:t>
-                    </w:r>
-                    <w:r>
-                      <w:rPr>
-                        <w:sz w:val="16"/>
-                      </w:rPr>
-                      <w:t>/201</w:t>
-                    </w:r>
-                    <w:r>
-                      <w:rPr>
-                        <w:sz w:val="16"/>
-                      </w:rPr>
-                      <w:t>9</w:t>
+                      <w:t>24/07/2019</w:t>
                     </w:r>
                   </w:p>
                 </w:txbxContent>
@@ -6984,7 +8071,7 @@
             </wp:anchor>
           </w:drawing>
         </mc:Choice>
-        <mc:Fallback xmlns:mv="urn:schemas-microsoft-com:mac:vml" xmlns:mo="http://schemas.microsoft.com/office/mac/office/2008/main">
+        <mc:Fallback xmlns:mo="http://schemas.microsoft.com/office/mac/office/2008/main" xmlns:mv="urn:schemas-microsoft-com:mac:vml">
           <w:pict>
             <v:group w14:anchorId="7E3E339B" id="Group_x0020_31" o:spid="_x0000_s1026" style="position:absolute;margin-left:90pt;margin-top:45.7pt;width:432.1pt;height:.5pt;z-index:-252372992;mso-position-horizontal-relative:page;mso-position-vertical-relative:page" coordorigin="1800,914" coordsize="8642,10" o:gfxdata="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">
               <v:line id="Line_x0020_34" o:spid="_x0000_s1027" style="position:absolute;visibility:visible;mso-wrap-style:square" from="1800,919" to="6121,919" o:connectortype="straight" o:gfxdata="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" strokeweight=".48pt"/>
@@ -7091,9 +8178,9 @@
             </wp:anchor>
           </w:drawing>
         </mc:Choice>
-        <mc:Fallback xmlns:mv="urn:schemas-microsoft-com:mac:vml" xmlns:mo="http://schemas.microsoft.com/office/mac/office/2008/main">
+        <mc:Fallback>
           <w:pict>
-            <v:shape w14:anchorId="153FF713" id="Text_x0020_Box_x0020_30" o:spid="_x0000_s1027" type="#_x0000_t202" style="position:absolute;margin-left:94.4pt;margin-top:45.25pt;width:104.45pt;height:11.8pt;z-index:-252371968;visibility:visible;mso-wrap-style:square;mso-width-percent:0;mso-height-percent:0;mso-wrap-distance-left:9pt;mso-wrap-distance-top:0;mso-wrap-distance-right:9pt;mso-wrap-distance-bottom:0;mso-position-horizontal:absolute;mso-position-horizontal-relative:page;mso-position-vertical:absolute;mso-position-vertical-relative:page;mso-width-percent:0;mso-height-percent:0;mso-width-relative:page;mso-height-relative:page;v-text-anchor:top" o:gfxdata="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" filled="f" stroked="f">
+            <v:shape w14:anchorId="153FF713" id="Text Box 30" o:spid="_x0000_s1027" type="#_x0000_t202" style="position:absolute;margin-left:94.4pt;margin-top:45.25pt;width:104.45pt;height:11.8pt;z-index:-252371968;visibility:visible;mso-wrap-style:square;mso-width-percent:0;mso-height-percent:0;mso-wrap-distance-left:9pt;mso-wrap-distance-top:0;mso-wrap-distance-right:9pt;mso-wrap-distance-bottom:0;mso-position-horizontal:absolute;mso-position-horizontal-relative:page;mso-position-vertical:absolute;mso-position-vertical-relative:page;mso-width-percent:0;mso-height-percent:0;mso-width-relative:page;mso-height-relative:page;v-text-anchor:top" o:gfxdata="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" filled="f" stroked="f">
               <v:textbox inset="0,0,0,0">
                 <w:txbxContent>
                   <w:p>
@@ -7124,7 +8211,7 @@
 </file>
 
 <file path=word/header2.xml><?xml version="1.0" encoding="utf-8"?>
-<w:hdr xmlns:wpc="http://schemas.microsoft.com/office/word/2010/wordprocessingCanvas" xmlns:cx="http://schemas.microsoft.com/office/drawing/2014/chartex" xmlns:mc="http://schemas.openxmlformats.org/markup-compatibility/2006" xmlns:o="urn:schemas-microsoft-com:office:office" xmlns:r="http://schemas.openxmlformats.org/officeDocument/2006/relationships" xmlns:m="http://schemas.openxmlformats.org/officeDocument/2006/math" xmlns:v="urn:schemas-microsoft-com:vml" xmlns:wp14="http://schemas.microsoft.com/office/word/2010/wordprocessingDrawing" xmlns:wp="http://schemas.openxmlformats.org/drawingml/2006/wordprocessingDrawing" xmlns:w10="urn:schemas-microsoft-com:office:word" xmlns:w="http://schemas.openxmlformats.org/wordprocessingml/2006/main" xmlns:w14="http://schemas.microsoft.com/office/word/2010/wordml" xmlns:w15="http://schemas.microsoft.com/office/word/2012/wordml" xmlns:w16se="http://schemas.microsoft.com/office/word/2015/wordml/symex" xmlns:wpg="http://schemas.microsoft.com/office/word/2010/wordprocessingGroup" xmlns:wpi="http://schemas.microsoft.com/office/word/2010/wordprocessingInk" xmlns:wne="http://schemas.microsoft.com/office/word/2006/wordml" xmlns:wps="http://schemas.microsoft.com/office/word/2010/wordprocessingShape" mc:Ignorable="w14 w15 w16se wp14">
+<w:hdr xmlns:wpc="http://schemas.microsoft.com/office/word/2010/wordprocessingCanvas" xmlns:cx="http://schemas.microsoft.com/office/drawing/2014/chartex" xmlns:cx1="http://schemas.microsoft.com/office/drawing/2015/9/8/chartex" xmlns:mc="http://schemas.openxmlformats.org/markup-compatibility/2006" xmlns:o="urn:schemas-microsoft-com:office:office" xmlns:r="http://schemas.openxmlformats.org/officeDocument/2006/relationships" xmlns:m="http://schemas.openxmlformats.org/officeDocument/2006/math" xmlns:v="urn:schemas-microsoft-com:vml" xmlns:wp14="http://schemas.microsoft.com/office/word/2010/wordprocessingDrawing" xmlns:wp="http://schemas.openxmlformats.org/drawingml/2006/wordprocessingDrawing" xmlns:w10="urn:schemas-microsoft-com:office:word" xmlns:w="http://schemas.openxmlformats.org/wordprocessingml/2006/main" xmlns:w14="http://schemas.microsoft.com/office/word/2010/wordml" xmlns:w15="http://schemas.microsoft.com/office/word/2012/wordml" xmlns:w16se="http://schemas.microsoft.com/office/word/2015/wordml/symex" xmlns:wpg="http://schemas.microsoft.com/office/word/2010/wordprocessingGroup" xmlns:wpi="http://schemas.microsoft.com/office/word/2010/wordprocessingInk" xmlns:wne="http://schemas.microsoft.com/office/word/2006/wordml" xmlns:wps="http://schemas.microsoft.com/office/word/2010/wordprocessingShape" mc:Ignorable="w14 w15 w16se wp14">
   <w:p>
     <w:pPr>
       <w:pStyle w:val="Corpodetexto"/>
@@ -7281,7 +8368,7 @@
             </wp:anchor>
           </w:drawing>
         </mc:Choice>
-        <mc:Fallback xmlns:mv="urn:schemas-microsoft-com:mac:vml" xmlns:mo="http://schemas.microsoft.com/office/mac/office/2008/main">
+        <mc:Fallback xmlns:mo="http://schemas.microsoft.com/office/mac/office/2008/main" xmlns:mv="urn:schemas-microsoft-com:mac:vml">
           <w:pict>
             <v:group w14:anchorId="393C8AB8" id="Group_x0020_17" o:spid="_x0000_s1026" style="position:absolute;margin-left:90pt;margin-top:45.7pt;width:432.1pt;height:.5pt;z-index:-252365824;mso-position-horizontal-relative:page;mso-position-vertical-relative:page" coordorigin="1800,914" coordsize="8642,10" o:gfxdata="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">
               <v:line id="Line_x0020_20" o:spid="_x0000_s1027" style="position:absolute;visibility:visible;mso-wrap-style:square" from="1800,919" to="6121,919" o:connectortype="straight" o:gfxdata="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" strokeweight=".48pt"/>
@@ -7388,13 +8475,13 @@
             </wp:anchor>
           </w:drawing>
         </mc:Choice>
-        <mc:Fallback xmlns:mv="urn:schemas-microsoft-com:mac:vml" xmlns:mo="http://schemas.microsoft.com/office/mac/office/2008/main">
+        <mc:Fallback>
           <w:pict>
-            <v:shapetype w14:anchorId="153A3FAE" id="_x0000_t202" coordsize="21600,21600" o:spt="202" path="m0,0l0,21600,21600,21600,21600,0xe">
+            <v:shapetype w14:anchorId="153A3FAE" id="_x0000_t202" coordsize="21600,21600" o:spt="202" path="m,l,21600r21600,l21600,xe">
               <v:stroke joinstyle="miter"/>
               <v:path gradientshapeok="t" o:connecttype="rect"/>
             </v:shapetype>
-            <v:shape id="Text_x0020_Box_x0020_16" o:spid="_x0000_s1030" type="#_x0000_t202" style="position:absolute;margin-left:94.4pt;margin-top:45.25pt;width:104.45pt;height:11.8pt;z-index:-252364800;visibility:visible;mso-wrap-style:square;mso-width-percent:0;mso-height-percent:0;mso-wrap-distance-left:9pt;mso-wrap-distance-top:0;mso-wrap-distance-right:9pt;mso-wrap-distance-bottom:0;mso-position-horizontal:absolute;mso-position-horizontal-relative:page;mso-position-vertical:absolute;mso-position-vertical-relative:page;mso-width-percent:0;mso-height-percent:0;mso-width-relative:page;mso-height-relative:page;v-text-anchor:top" o:gfxdata="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" filled="f" stroked="f">
+            <v:shape id="Text Box 16" o:spid="_x0000_s1030" type="#_x0000_t202" style="position:absolute;margin-left:94.4pt;margin-top:45.25pt;width:104.45pt;height:11.8pt;z-index:-252364800;visibility:visible;mso-wrap-style:square;mso-width-percent:0;mso-height-percent:0;mso-wrap-distance-left:9pt;mso-wrap-distance-top:0;mso-wrap-distance-right:9pt;mso-wrap-distance-bottom:0;mso-position-horizontal:absolute;mso-position-horizontal-relative:page;mso-position-vertical:absolute;mso-position-vertical-relative:page;mso-width-percent:0;mso-height-percent:0;mso-width-relative:page;mso-height-relative:page;v-text-anchor:top" o:gfxdata="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" filled="f" stroked="f">
               <v:textbox inset="0,0,0,0">
                 <w:txbxContent>
                   <w:p>
@@ -7495,25 +8582,7 @@
                             <w:rPr>
                               <w:sz w:val="16"/>
                             </w:rPr>
-                            <w:t>2</w:t>
-                          </w:r>
-                          <w:r>
-                            <w:rPr>
-                              <w:sz w:val="16"/>
-                            </w:rPr>
-                            <w:t>4</w:t>
-                          </w:r>
-                          <w:r>
-                            <w:rPr>
-                              <w:sz w:val="16"/>
-                            </w:rPr>
-                            <w:t>/</w:t>
-                          </w:r>
-                          <w:r>
-                            <w:rPr>
-                              <w:sz w:val="16"/>
-                            </w:rPr>
-                            <w:t>07/2019</w:t>
+                            <w:t>24/07/2019</w:t>
                           </w:r>
                         </w:p>
                       </w:txbxContent>
@@ -7533,9 +8602,9 @@
             </wp:anchor>
           </w:drawing>
         </mc:Choice>
-        <mc:Fallback xmlns:mv="urn:schemas-microsoft-com:mac:vml" xmlns:mo="http://schemas.microsoft.com/office/mac/office/2008/main">
+        <mc:Fallback>
           <w:pict>
-            <v:shape w14:anchorId="76A9B4EC" id="Text_x0020_Box_x0020_15" o:spid="_x0000_s1031" type="#_x0000_t202" style="position:absolute;margin-left:467.7pt;margin-top:45.25pt;width:50.1pt;height:11.8pt;z-index:-252363776;visibility:visible;mso-wrap-style:square;mso-width-percent:0;mso-height-percent:0;mso-wrap-distance-left:9pt;mso-wrap-distance-top:0;mso-wrap-distance-right:9pt;mso-wrap-distance-bottom:0;mso-position-horizontal:absolute;mso-position-horizontal-relative:page;mso-position-vertical:absolute;mso-position-vertical-relative:page;mso-width-percent:0;mso-height-percent:0;mso-width-relative:page;mso-height-relative:page;v-text-anchor:top" o:gfxdata="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" filled="f" stroked="f">
+            <v:shape w14:anchorId="76A9B4EC" id="Text Box 15" o:spid="_x0000_s1031" type="#_x0000_t202" style="position:absolute;margin-left:467.7pt;margin-top:45.25pt;width:50.1pt;height:11.8pt;z-index:-252363776;visibility:visible;mso-wrap-style:square;mso-width-percent:0;mso-height-percent:0;mso-wrap-distance-left:9pt;mso-wrap-distance-top:0;mso-wrap-distance-right:9pt;mso-wrap-distance-bottom:0;mso-position-horizontal:absolute;mso-position-horizontal-relative:page;mso-position-vertical:absolute;mso-position-vertical-relative:page;mso-width-percent:0;mso-height-percent:0;mso-width-relative:page;mso-height-relative:page;v-text-anchor:top" o:gfxdata="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" filled="f" stroked="f">
               <v:textbox inset="0,0,0,0">
                 <w:txbxContent>
                   <w:p>
@@ -7550,25 +8619,7 @@
                       <w:rPr>
                         <w:sz w:val="16"/>
                       </w:rPr>
-                      <w:t>2</w:t>
-                    </w:r>
-                    <w:r>
-                      <w:rPr>
-                        <w:sz w:val="16"/>
-                      </w:rPr>
-                      <w:t>4</w:t>
-                    </w:r>
-                    <w:r>
-                      <w:rPr>
-                        <w:sz w:val="16"/>
-                      </w:rPr>
-                      <w:t>/</w:t>
-                    </w:r>
-                    <w:r>
-                      <w:rPr>
-                        <w:sz w:val="16"/>
-                      </w:rPr>
-                      <w:t>07/2019</w:t>
+                      <w:t>24/07/2019</w:t>
                     </w:r>
                   </w:p>
                 </w:txbxContent>
@@ -7584,7 +8635,7 @@
 </file>
 
 <file path=word/header3.xml><?xml version="1.0" encoding="utf-8"?>
-<w:hdr xmlns:wpc="http://schemas.microsoft.com/office/word/2010/wordprocessingCanvas" xmlns:cx="http://schemas.microsoft.com/office/drawing/2014/chartex" xmlns:mc="http://schemas.openxmlformats.org/markup-compatibility/2006" xmlns:o="urn:schemas-microsoft-com:office:office" xmlns:r="http://schemas.openxmlformats.org/officeDocument/2006/relationships" xmlns:m="http://schemas.openxmlformats.org/officeDocument/2006/math" xmlns:v="urn:schemas-microsoft-com:vml" xmlns:wp14="http://schemas.microsoft.com/office/word/2010/wordprocessingDrawing" xmlns:wp="http://schemas.openxmlformats.org/drawingml/2006/wordprocessingDrawing" xmlns:w10="urn:schemas-microsoft-com:office:word" xmlns:w="http://schemas.openxmlformats.org/wordprocessingml/2006/main" xmlns:w14="http://schemas.microsoft.com/office/word/2010/wordml" xmlns:w15="http://schemas.microsoft.com/office/word/2012/wordml" xmlns:w16se="http://schemas.microsoft.com/office/word/2015/wordml/symex" xmlns:wpg="http://schemas.microsoft.com/office/word/2010/wordprocessingGroup" xmlns:wpi="http://schemas.microsoft.com/office/word/2010/wordprocessingInk" xmlns:wne="http://schemas.microsoft.com/office/word/2006/wordml" xmlns:wps="http://schemas.microsoft.com/office/word/2010/wordprocessingShape" mc:Ignorable="w14 w15 w16se wp14">
+<w:hdr xmlns:wpc="http://schemas.microsoft.com/office/word/2010/wordprocessingCanvas" xmlns:cx="http://schemas.microsoft.com/office/drawing/2014/chartex" xmlns:cx1="http://schemas.microsoft.com/office/drawing/2015/9/8/chartex" xmlns:mc="http://schemas.openxmlformats.org/markup-compatibility/2006" xmlns:o="urn:schemas-microsoft-com:office:office" xmlns:r="http://schemas.openxmlformats.org/officeDocument/2006/relationships" xmlns:m="http://schemas.openxmlformats.org/officeDocument/2006/math" xmlns:v="urn:schemas-microsoft-com:vml" xmlns:wp14="http://schemas.microsoft.com/office/word/2010/wordprocessingDrawing" xmlns:wp="http://schemas.openxmlformats.org/drawingml/2006/wordprocessingDrawing" xmlns:w10="urn:schemas-microsoft-com:office:word" xmlns:w="http://schemas.openxmlformats.org/wordprocessingml/2006/main" xmlns:w14="http://schemas.microsoft.com/office/word/2010/wordml" xmlns:w15="http://schemas.microsoft.com/office/word/2012/wordml" xmlns:w16se="http://schemas.microsoft.com/office/word/2015/wordml/symex" xmlns:wpg="http://schemas.microsoft.com/office/word/2010/wordprocessingGroup" xmlns:wpi="http://schemas.microsoft.com/office/word/2010/wordprocessingInk" xmlns:wne="http://schemas.microsoft.com/office/word/2006/wordml" xmlns:wps="http://schemas.microsoft.com/office/word/2010/wordprocessingShape" mc:Ignorable="w14 w15 w16se wp14">
   <w:p>
     <w:pPr>
       <w:pStyle w:val="Corpodetexto"/>
@@ -7741,7 +8792,7 @@
             </wp:anchor>
           </w:drawing>
         </mc:Choice>
-        <mc:Fallback xmlns:mv="urn:schemas-microsoft-com:mac:vml" xmlns:mo="http://schemas.microsoft.com/office/mac/office/2008/main">
+        <mc:Fallback xmlns:mo="http://schemas.microsoft.com/office/mac/office/2008/main" xmlns:mv="urn:schemas-microsoft-com:mac:vml">
           <w:pict>
             <v:group w14:anchorId="42D8B6BB" id="Group_x0020_11" o:spid="_x0000_s1026" style="position:absolute;margin-left:90pt;margin-top:45.7pt;width:432.1pt;height:.5pt;z-index:-252362752;mso-position-horizontal-relative:page;mso-position-vertical-relative:page" coordorigin="1800,914" coordsize="8642,10" o:gfxdata="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">
               <v:line id="Line_x0020_14" o:spid="_x0000_s1027" style="position:absolute;visibility:visible;mso-wrap-style:square" from="1800,919" to="6121,919" o:connectortype="straight" o:gfxdata="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" strokeweight=".48pt"/>
@@ -7848,13 +8899,13 @@
             </wp:anchor>
           </w:drawing>
         </mc:Choice>
-        <mc:Fallback xmlns:mv="urn:schemas-microsoft-com:mac:vml" xmlns:mo="http://schemas.microsoft.com/office/mac/office/2008/main">
+        <mc:Fallback>
           <w:pict>
-            <v:shapetype w14:anchorId="6AE3C3A9" id="_x0000_t202" coordsize="21600,21600" o:spt="202" path="m0,0l0,21600,21600,21600,21600,0xe">
+            <v:shapetype w14:anchorId="6AE3C3A9" id="_x0000_t202" coordsize="21600,21600" o:spt="202" path="m,l,21600r21600,l21600,xe">
               <v:stroke joinstyle="miter"/>
               <v:path gradientshapeok="t" o:connecttype="rect"/>
             </v:shapetype>
-            <v:shape id="Text_x0020_Box_x0020_10" o:spid="_x0000_s1032" type="#_x0000_t202" style="position:absolute;margin-left:94.4pt;margin-top:45.25pt;width:104.45pt;height:11.8pt;z-index:-252361728;visibility:visible;mso-wrap-style:square;mso-width-percent:0;mso-height-percent:0;mso-wrap-distance-left:9pt;mso-wrap-distance-top:0;mso-wrap-distance-right:9pt;mso-wrap-distance-bottom:0;mso-position-horizontal:absolute;mso-position-horizontal-relative:page;mso-position-vertical:absolute;mso-position-vertical-relative:page;mso-width-percent:0;mso-height-percent:0;mso-width-relative:page;mso-height-relative:page;v-text-anchor:top" o:gfxdata="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" filled="f" stroked="f">
+            <v:shape id="Text Box 10" o:spid="_x0000_s1032" type="#_x0000_t202" style="position:absolute;margin-left:94.4pt;margin-top:45.25pt;width:104.45pt;height:11.8pt;z-index:-252361728;visibility:visible;mso-wrap-style:square;mso-width-percent:0;mso-height-percent:0;mso-wrap-distance-left:9pt;mso-wrap-distance-top:0;mso-wrap-distance-right:9pt;mso-wrap-distance-bottom:0;mso-position-horizontal:absolute;mso-position-horizontal-relative:page;mso-position-vertical:absolute;mso-position-vertical-relative:page;mso-width-percent:0;mso-height-percent:0;mso-width-relative:page;mso-height-relative:page;v-text-anchor:top" o:gfxdata="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" filled="f" stroked="f">
               <v:textbox inset="0,0,0,0">
                 <w:txbxContent>
                   <w:p>
@@ -7975,9 +9026,9 @@
             </wp:anchor>
           </w:drawing>
         </mc:Choice>
-        <mc:Fallback xmlns:mv="urn:schemas-microsoft-com:mac:vml" xmlns:mo="http://schemas.microsoft.com/office/mac/office/2008/main">
+        <mc:Fallback>
           <w:pict>
-            <v:shape w14:anchorId="3ED60A74" id="Text_x0020_Box_x0020_9" o:spid="_x0000_s1033" type="#_x0000_t202" style="position:absolute;margin-left:467.7pt;margin-top:45.25pt;width:50.1pt;height:11.8pt;z-index:-252360704;visibility:visible;mso-wrap-style:square;mso-width-percent:0;mso-height-percent:0;mso-wrap-distance-left:9pt;mso-wrap-distance-top:0;mso-wrap-distance-right:9pt;mso-wrap-distance-bottom:0;mso-position-horizontal:absolute;mso-position-horizontal-relative:page;mso-position-vertical:absolute;mso-position-vertical-relative:page;mso-width-percent:0;mso-height-percent:0;mso-width-relative:page;mso-height-relative:page;v-text-anchor:top" o:gfxdata="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" filled="f" stroked="f">
+            <v:shape w14:anchorId="3ED60A74" id="Text Box 9" o:spid="_x0000_s1033" type="#_x0000_t202" style="position:absolute;margin-left:467.7pt;margin-top:45.25pt;width:50.1pt;height:11.8pt;z-index:-252360704;visibility:visible;mso-wrap-style:square;mso-width-percent:0;mso-height-percent:0;mso-wrap-distance-left:9pt;mso-wrap-distance-top:0;mso-wrap-distance-right:9pt;mso-wrap-distance-bottom:0;mso-position-horizontal:absolute;mso-position-horizontal-relative:page;mso-position-vertical:absolute;mso-position-vertical-relative:page;mso-width-percent:0;mso-height-percent:0;mso-width-relative:page;mso-height-relative:page;v-text-anchor:top" o:gfxdata="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" filled="f" stroked="f">
               <v:textbox inset="0,0,0,0">
                 <w:txbxContent>
                   <w:p>
@@ -8008,7 +9059,7 @@
 </file>
 
 <file path=word/header4.xml><?xml version="1.0" encoding="utf-8"?>
-<w:hdr xmlns:wpc="http://schemas.microsoft.com/office/word/2010/wordprocessingCanvas" xmlns:cx="http://schemas.microsoft.com/office/drawing/2014/chartex" xmlns:mc="http://schemas.openxmlformats.org/markup-compatibility/2006" xmlns:o="urn:schemas-microsoft-com:office:office" xmlns:r="http://schemas.openxmlformats.org/officeDocument/2006/relationships" xmlns:m="http://schemas.openxmlformats.org/officeDocument/2006/math" xmlns:v="urn:schemas-microsoft-com:vml" xmlns:wp14="http://schemas.microsoft.com/office/word/2010/wordprocessingDrawing" xmlns:wp="http://schemas.openxmlformats.org/drawingml/2006/wordprocessingDrawing" xmlns:w10="urn:schemas-microsoft-com:office:word" xmlns:w="http://schemas.openxmlformats.org/wordprocessingml/2006/main" xmlns:w14="http://schemas.microsoft.com/office/word/2010/wordml" xmlns:w15="http://schemas.microsoft.com/office/word/2012/wordml" xmlns:w16se="http://schemas.microsoft.com/office/word/2015/wordml/symex" xmlns:wpg="http://schemas.microsoft.com/office/word/2010/wordprocessingGroup" xmlns:wpi="http://schemas.microsoft.com/office/word/2010/wordprocessingInk" xmlns:wne="http://schemas.microsoft.com/office/word/2006/wordml" xmlns:wps="http://schemas.microsoft.com/office/word/2010/wordprocessingShape" mc:Ignorable="w14 w15 w16se wp14">
+<w:hdr xmlns:wpc="http://schemas.microsoft.com/office/word/2010/wordprocessingCanvas" xmlns:cx="http://schemas.microsoft.com/office/drawing/2014/chartex" xmlns:cx1="http://schemas.microsoft.com/office/drawing/2015/9/8/chartex" xmlns:mc="http://schemas.openxmlformats.org/markup-compatibility/2006" xmlns:o="urn:schemas-microsoft-com:office:office" xmlns:r="http://schemas.openxmlformats.org/officeDocument/2006/relationships" xmlns:m="http://schemas.openxmlformats.org/officeDocument/2006/math" xmlns:v="urn:schemas-microsoft-com:vml" xmlns:wp14="http://schemas.microsoft.com/office/word/2010/wordprocessingDrawing" xmlns:wp="http://schemas.openxmlformats.org/drawingml/2006/wordprocessingDrawing" xmlns:w10="urn:schemas-microsoft-com:office:word" xmlns:w="http://schemas.openxmlformats.org/wordprocessingml/2006/main" xmlns:w14="http://schemas.microsoft.com/office/word/2010/wordml" xmlns:w15="http://schemas.microsoft.com/office/word/2012/wordml" xmlns:w16se="http://schemas.microsoft.com/office/word/2015/wordml/symex" xmlns:wpg="http://schemas.microsoft.com/office/word/2010/wordprocessingGroup" xmlns:wpi="http://schemas.microsoft.com/office/word/2010/wordprocessingInk" xmlns:wne="http://schemas.microsoft.com/office/word/2006/wordml" xmlns:wps="http://schemas.microsoft.com/office/word/2010/wordprocessingShape" mc:Ignorable="w14 w15 w16se wp14">
   <w:p>
     <w:pPr>
       <w:pStyle w:val="Corpodetexto"/>
@@ -8165,7 +9216,7 @@
             </wp:anchor>
           </w:drawing>
         </mc:Choice>
-        <mc:Fallback xmlns:mv="urn:schemas-microsoft-com:mac:vml" xmlns:mo="http://schemas.microsoft.com/office/mac/office/2008/main">
+        <mc:Fallback xmlns:mo="http://schemas.microsoft.com/office/mac/office/2008/main" xmlns:mv="urn:schemas-microsoft-com:mac:vml">
           <w:pict>
             <v:group w14:anchorId="7D7BB678" id="Group_x0020_5" o:spid="_x0000_s1026" style="position:absolute;margin-left:90pt;margin-top:45.7pt;width:432.1pt;height:.5pt;z-index:-252359680;mso-position-horizontal-relative:page;mso-position-vertical-relative:page" coordorigin="1800,914" coordsize="8642,10" o:gfxdata="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">
               <v:line id="Line_x0020_8" o:spid="_x0000_s1027" style="position:absolute;visibility:visible;mso-wrap-style:square" from="1800,919" to="6121,919" o:connectortype="straight" o:gfxdata="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" strokeweight=".48pt"/>
@@ -8245,7 +9296,7 @@
             </wp:anchor>
           </w:drawing>
         </mc:Choice>
-        <mc:Fallback xmlns:mv="urn:schemas-microsoft-com:mac:vml" xmlns:mo="http://schemas.microsoft.com/office/mac/office/2008/main">
+        <mc:Fallback xmlns:mo="http://schemas.microsoft.com/office/mac/office/2008/main" xmlns:mv="urn:schemas-microsoft-com:mac:vml">
           <w:pict>
             <v:line w14:anchorId="3182681E" id="Line_x0020_4" o:spid="_x0000_s1026" style="position:absolute;z-index:-252358656;visibility:visible;mso-wrap-style:square;mso-width-percent:0;mso-height-percent:0;mso-wrap-distance-left:9pt;mso-wrap-distance-top:0;mso-wrap-distance-right:9pt;mso-wrap-distance-bottom:0;mso-position-horizontal:absolute;mso-position-horizontal-relative:page;mso-position-vertical:absolute;mso-position-vertical-relative:page;mso-width-percent:0;mso-height-percent:0;mso-width-relative:page;mso-height-relative:page" from="88.55pt,93.6pt" to="523.5pt,93.6pt" o:gfxdata="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" strokecolor="#1f487c" strokeweight="2.16pt">
               <w10:wrap anchorx="page" anchory="page"/>
@@ -8349,13 +9400,13 @@
             </wp:anchor>
           </w:drawing>
         </mc:Choice>
-        <mc:Fallback xmlns:mv="urn:schemas-microsoft-com:mac:vml" xmlns:mo="http://schemas.microsoft.com/office/mac/office/2008/main">
+        <mc:Fallback>
           <w:pict>
-            <v:shapetype w14:anchorId="7F690561" id="_x0000_t202" coordsize="21600,21600" o:spt="202" path="m0,0l0,21600,21600,21600,21600,0xe">
+            <v:shapetype w14:anchorId="7F690561" id="_x0000_t202" coordsize="21600,21600" o:spt="202" path="m,l,21600r21600,l21600,xe">
               <v:stroke joinstyle="miter"/>
               <v:path gradientshapeok="t" o:connecttype="rect"/>
             </v:shapetype>
-            <v:shape id="Text_x0020_Box_x0020_3" o:spid="_x0000_s1034" type="#_x0000_t202" style="position:absolute;margin-left:94.4pt;margin-top:45.25pt;width:104.45pt;height:11.8pt;z-index:-252357632;visibility:visible;mso-wrap-style:square;mso-width-percent:0;mso-height-percent:0;mso-wrap-distance-left:9pt;mso-wrap-distance-top:0;mso-wrap-distance-right:9pt;mso-wrap-distance-bottom:0;mso-position-horizontal:absolute;mso-position-horizontal-relative:page;mso-position-vertical:absolute;mso-position-vertical-relative:page;mso-width-percent:0;mso-height-percent:0;mso-width-relative:page;mso-height-relative:page;v-text-anchor:top" o:gfxdata="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" filled="f" stroked="f">
+            <v:shape id="Text Box 3" o:spid="_x0000_s1034" type="#_x0000_t202" style="position:absolute;margin-left:94.4pt;margin-top:45.25pt;width:104.45pt;height:11.8pt;z-index:-252357632;visibility:visible;mso-wrap-style:square;mso-width-percent:0;mso-height-percent:0;mso-wrap-distance-left:9pt;mso-wrap-distance-top:0;mso-wrap-distance-right:9pt;mso-wrap-distance-bottom:0;mso-position-horizontal:absolute;mso-position-horizontal-relative:page;mso-position-vertical:absolute;mso-position-vertical-relative:page;mso-width-percent:0;mso-height-percent:0;mso-width-relative:page;mso-height-relative:page;v-text-anchor:top" o:gfxdata="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" filled="f" stroked="f">
               <v:textbox inset="0,0,0,0">
                 <w:txbxContent>
                   <w:p>
@@ -8456,13 +9507,7 @@
                             <w:rPr>
                               <w:sz w:val="16"/>
                             </w:rPr>
-                            <w:t>2</w:t>
-                          </w:r>
-                          <w:r>
-                            <w:rPr>
-                              <w:sz w:val="16"/>
-                            </w:rPr>
-                            <w:t>4/07/2019</w:t>
+                            <w:t>24/07/2019</w:t>
                           </w:r>
                         </w:p>
                       </w:txbxContent>
@@ -8482,9 +9527,9 @@
             </wp:anchor>
           </w:drawing>
         </mc:Choice>
-        <mc:Fallback xmlns:mv="urn:schemas-microsoft-com:mac:vml" xmlns:mo="http://schemas.microsoft.com/office/mac/office/2008/main">
+        <mc:Fallback>
           <w:pict>
-            <v:shape w14:anchorId="7B005BB6" id="Text_x0020_Box_x0020_2" o:spid="_x0000_s1035" type="#_x0000_t202" style="position:absolute;margin-left:467.7pt;margin-top:45.25pt;width:50.1pt;height:11.8pt;z-index:-252356608;visibility:visible;mso-wrap-style:square;mso-width-percent:0;mso-height-percent:0;mso-wrap-distance-left:9pt;mso-wrap-distance-top:0;mso-wrap-distance-right:9pt;mso-wrap-distance-bottom:0;mso-position-horizontal:absolute;mso-position-horizontal-relative:page;mso-position-vertical:absolute;mso-position-vertical-relative:page;mso-width-percent:0;mso-height-percent:0;mso-width-relative:page;mso-height-relative:page;v-text-anchor:top" o:gfxdata="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" filled="f" stroked="f">
+            <v:shape w14:anchorId="7B005BB6" id="Text Box 2" o:spid="_x0000_s1035" type="#_x0000_t202" style="position:absolute;margin-left:467.7pt;margin-top:45.25pt;width:50.1pt;height:11.8pt;z-index:-252356608;visibility:visible;mso-wrap-style:square;mso-width-percent:0;mso-height-percent:0;mso-wrap-distance-left:9pt;mso-wrap-distance-top:0;mso-wrap-distance-right:9pt;mso-wrap-distance-bottom:0;mso-position-horizontal:absolute;mso-position-horizontal-relative:page;mso-position-vertical:absolute;mso-position-vertical-relative:page;mso-width-percent:0;mso-height-percent:0;mso-width-relative:page;mso-height-relative:page;v-text-anchor:top" o:gfxdata="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" filled="f" stroked="f">
               <v:textbox inset="0,0,0,0">
                 <w:txbxContent>
                   <w:p>
@@ -8499,13 +9544,7 @@
                       <w:rPr>
                         <w:sz w:val="16"/>
                       </w:rPr>
-                      <w:t>2</w:t>
-                    </w:r>
-                    <w:r>
-                      <w:rPr>
-                        <w:sz w:val="16"/>
-                      </w:rPr>
-                      <w:t>4/07/2019</w:t>
+                      <w:t>24/07/2019</w:t>
                     </w:r>
                   </w:p>
                 </w:txbxContent>
@@ -8631,9 +9670,9 @@
             </wp:anchor>
           </w:drawing>
         </mc:Choice>
-        <mc:Fallback xmlns:mv="urn:schemas-microsoft-com:mac:vml" xmlns:mo="http://schemas.microsoft.com/office/mac/office/2008/main">
+        <mc:Fallback>
           <w:pict>
-            <v:shape w14:anchorId="57CB5086" id="Text_x0020_Box_x0020_1" o:spid="_x0000_s1036" type="#_x0000_t202" style="position:absolute;margin-left:89pt;margin-top:71.15pt;width:118.2pt;height:21.4pt;z-index:-252355584;visibility:visible;mso-wrap-style:square;mso-width-percent:0;mso-height-percent:0;mso-wrap-distance-left:9pt;mso-wrap-distance-top:0;mso-wrap-distance-right:9pt;mso-wrap-distance-bottom:0;mso-position-horizontal:absolute;mso-position-horizontal-relative:page;mso-position-vertical:absolute;mso-position-vertical-relative:page;mso-width-percent:0;mso-height-percent:0;mso-width-relative:page;mso-height-relative:page;v-text-anchor:top" o:gfxdata="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" filled="f" stroked="f">
+            <v:shape w14:anchorId="57CB5086" id="Text Box 1" o:spid="_x0000_s1036" type="#_x0000_t202" style="position:absolute;margin-left:89pt;margin-top:71.15pt;width:118.2pt;height:21.4pt;z-index:-252355584;visibility:visible;mso-wrap-style:square;mso-width-percent:0;mso-height-percent:0;mso-wrap-distance-left:9pt;mso-wrap-distance-top:0;mso-wrap-distance-right:9pt;mso-wrap-distance-bottom:0;mso-position-horizontal:absolute;mso-position-horizontal-relative:page;mso-position-vertical:absolute;mso-position-vertical-relative:page;mso-width-percent:0;mso-height-percent:0;mso-width-relative:page;mso-height-relative:page;v-text-anchor:top" o:gfxdata="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" filled="f" stroked="f">
               <v:textbox inset="0,0,0,0">
                 <w:txbxContent>
                   <w:p>
@@ -8684,137 +9723,235 @@
 </file>
 
 <file path=word/numbering.xml><?xml version="1.0" encoding="utf-8"?>
-<w:numbering xmlns:wpc="http://schemas.microsoft.com/office/word/2010/wordprocessingCanvas" xmlns:cx="http://schemas.microsoft.com/office/drawing/2014/chartex" xmlns:mc="http://schemas.openxmlformats.org/markup-compatibility/2006" xmlns:o="urn:schemas-microsoft-com:office:office" xmlns:r="http://schemas.openxmlformats.org/officeDocument/2006/relationships" xmlns:m="http://schemas.openxmlformats.org/officeDocument/2006/math" xmlns:v="urn:schemas-microsoft-com:vml" xmlns:wp14="http://schemas.microsoft.com/office/word/2010/wordprocessingDrawing" xmlns:wp="http://schemas.openxmlformats.org/drawingml/2006/wordprocessingDrawing" xmlns:w10="urn:schemas-microsoft-com:office:word" xmlns:w="http://schemas.openxmlformats.org/wordprocessingml/2006/main" xmlns:w14="http://schemas.microsoft.com/office/word/2010/wordml" xmlns:w15="http://schemas.microsoft.com/office/word/2012/wordml" xmlns:w16se="http://schemas.microsoft.com/office/word/2015/wordml/symex" xmlns:wpg="http://schemas.microsoft.com/office/word/2010/wordprocessingGroup" xmlns:wpi="http://schemas.microsoft.com/office/word/2010/wordprocessingInk" xmlns:wne="http://schemas.microsoft.com/office/word/2006/wordml" xmlns:wps="http://schemas.microsoft.com/office/word/2010/wordprocessingShape" mc:Ignorable="w14 w15 w16se wp14">
+<w:numbering xmlns:wpc="http://schemas.microsoft.com/office/word/2010/wordprocessingCanvas" xmlns:cx="http://schemas.microsoft.com/office/drawing/2014/chartex" xmlns:cx1="http://schemas.microsoft.com/office/drawing/2015/9/8/chartex" xmlns:mc="http://schemas.openxmlformats.org/markup-compatibility/2006" xmlns:o="urn:schemas-microsoft-com:office:office" xmlns:r="http://schemas.openxmlformats.org/officeDocument/2006/relationships" xmlns:m="http://schemas.openxmlformats.org/officeDocument/2006/math" xmlns:v="urn:schemas-microsoft-com:vml" xmlns:wp14="http://schemas.microsoft.com/office/word/2010/wordprocessingDrawing" xmlns:wp="http://schemas.openxmlformats.org/drawingml/2006/wordprocessingDrawing" xmlns:w10="urn:schemas-microsoft-com:office:word" xmlns:w="http://schemas.openxmlformats.org/wordprocessingml/2006/main" xmlns:w14="http://schemas.microsoft.com/office/word/2010/wordml" xmlns:w15="http://schemas.microsoft.com/office/word/2012/wordml" xmlns:w16se="http://schemas.microsoft.com/office/word/2015/wordml/symex" xmlns:wpg="http://schemas.microsoft.com/office/word/2010/wordprocessingGroup" xmlns:wpi="http://schemas.microsoft.com/office/word/2010/wordprocessingInk" xmlns:wne="http://schemas.microsoft.com/office/word/2006/wordml" xmlns:wps="http://schemas.microsoft.com/office/word/2010/wordprocessingShape" mc:Ignorable="w14 w15 w16se wp14">
   <w:abstractNum w:abstractNumId="0" w15:restartNumberingAfterBreak="0">
-    <w:nsid w:val="597653F3"/>
-    <w:multiLevelType w:val="multilevel"/>
-    <w:tmpl w:val="96DE5972"/>
-    <w:lvl w:ilvl="0">
+    <w:nsid w:val="080F49CB"/>
+    <w:multiLevelType w:val="hybridMultilevel"/>
+    <w:tmpl w:val="8BA48782"/>
+    <w:lvl w:ilvl="0" w:tplc="04160001">
       <w:start w:val="1"/>
-      <w:numFmt w:val="decimal"/>
-      <w:lvlText w:val="%1."/>
+      <w:numFmt w:val="bullet"/>
+      <w:lvlText w:val=""/>
       <w:lvlJc w:val="left"/>
       <w:pPr>
-        <w:ind w:left="579" w:hanging="440"/>
-        <w:jc w:val="left"/>
+        <w:ind w:left="859" w:hanging="360"/>
       </w:pPr>
       <w:rPr>
-        <w:rFonts w:ascii="Times New Roman" w:eastAsia="Times New Roman" w:hAnsi="Times New Roman" w:cs="Times New Roman" w:hint="default"/>
-        <w:b/>
-        <w:bCs/>
-        <w:spacing w:val="0"/>
-        <w:w w:val="99"/>
-        <w:sz w:val="20"/>
-        <w:szCs w:val="20"/>
-        <w:lang w:val="pt-PT" w:eastAsia="pt-PT" w:bidi="pt-PT"/>
+        <w:rFonts w:ascii="Symbol" w:hAnsi="Symbol" w:hint="default"/>
       </w:rPr>
     </w:lvl>
-    <w:lvl w:ilvl="1">
+    <w:lvl w:ilvl="1" w:tplc="04160003" w:tentative="1">
       <w:start w:val="1"/>
-      <w:numFmt w:val="decimal"/>
-      <w:lvlText w:val="%1.%2."/>
+      <w:numFmt w:val="bullet"/>
+      <w:lvlText w:val="o"/>
       <w:lvlJc w:val="left"/>
       <w:pPr>
-        <w:ind w:left="1021" w:hanging="660"/>
-        <w:jc w:val="left"/>
+        <w:ind w:left="1579" w:hanging="360"/>
       </w:pPr>
       <w:rPr>
-        <w:rFonts w:ascii="Tahoma" w:eastAsia="Tahoma" w:hAnsi="Tahoma" w:cs="Tahoma" w:hint="default"/>
-        <w:b/>
-        <w:bCs/>
-        <w:w w:val="99"/>
-        <w:sz w:val="20"/>
-        <w:szCs w:val="20"/>
-        <w:lang w:val="pt-PT" w:eastAsia="pt-PT" w:bidi="pt-PT"/>
+        <w:rFonts w:ascii="Courier New" w:hAnsi="Courier New" w:cs="Courier New" w:hint="default"/>
       </w:rPr>
     </w:lvl>
-    <w:lvl w:ilvl="2">
+    <w:lvl w:ilvl="2" w:tplc="04160005" w:tentative="1">
+      <w:start w:val="1"/>
       <w:numFmt w:val="bullet"/>
-      <w:lvlText w:val="•"/>
+      <w:lvlText w:val=""/>
       <w:lvlJc w:val="left"/>
       <w:pPr>
-        <w:ind w:left="1928" w:hanging="660"/>
+        <w:ind w:left="2299" w:hanging="360"/>
       </w:pPr>
       <w:rPr>
-        <w:rFonts w:hint="default"/>
-        <w:lang w:val="pt-PT" w:eastAsia="pt-PT" w:bidi="pt-PT"/>
+        <w:rFonts w:ascii="Wingdings" w:hAnsi="Wingdings" w:hint="default"/>
       </w:rPr>
     </w:lvl>
-    <w:lvl w:ilvl="3">
+    <w:lvl w:ilvl="3" w:tplc="04160001" w:tentative="1">
+      <w:start w:val="1"/>
       <w:numFmt w:val="bullet"/>
-      <w:lvlText w:val="•"/>
+      <w:lvlText w:val=""/>
       <w:lvlJc w:val="left"/>
       <w:pPr>
-        <w:ind w:left="2837" w:hanging="660"/>
+        <w:ind w:left="3019" w:hanging="360"/>
       </w:pPr>
       <w:rPr>
-        <w:rFonts w:hint="default"/>
-        <w:lang w:val="pt-PT" w:eastAsia="pt-PT" w:bidi="pt-PT"/>
+        <w:rFonts w:ascii="Symbol" w:hAnsi="Symbol" w:hint="default"/>
       </w:rPr>
     </w:lvl>
-    <w:lvl w:ilvl="4">
+    <w:lvl w:ilvl="4" w:tplc="04160003" w:tentative="1">
+      <w:start w:val="1"/>
       <w:numFmt w:val="bullet"/>
-      <w:lvlText w:val="•"/>
+      <w:lvlText w:val="o"/>
       <w:lvlJc w:val="left"/>
       <w:pPr>
-        <w:ind w:left="3746" w:hanging="660"/>
+        <w:ind w:left="3739" w:hanging="360"/>
       </w:pPr>
       <w:rPr>
-        <w:rFonts w:hint="default"/>
-        <w:lang w:val="pt-PT" w:eastAsia="pt-PT" w:bidi="pt-PT"/>
+        <w:rFonts w:ascii="Courier New" w:hAnsi="Courier New" w:cs="Courier New" w:hint="default"/>
       </w:rPr>
     </w:lvl>
-    <w:lvl w:ilvl="5">
+    <w:lvl w:ilvl="5" w:tplc="04160005" w:tentative="1">
+      <w:start w:val="1"/>
       <w:numFmt w:val="bullet"/>
-      <w:lvlText w:val="•"/>
+      <w:lvlText w:val=""/>
       <w:lvlJc w:val="left"/>
       <w:pPr>
-        <w:ind w:left="4655" w:hanging="660"/>
+        <w:ind w:left="4459" w:hanging="360"/>
       </w:pPr>
       <w:rPr>
-        <w:rFonts w:hint="default"/>
-        <w:lang w:val="pt-PT" w:eastAsia="pt-PT" w:bidi="pt-PT"/>
+        <w:rFonts w:ascii="Wingdings" w:hAnsi="Wingdings" w:hint="default"/>
       </w:rPr>
     </w:lvl>
-    <w:lvl w:ilvl="6">
+    <w:lvl w:ilvl="6" w:tplc="04160001" w:tentative="1">
+      <w:start w:val="1"/>
       <w:numFmt w:val="bullet"/>
-      <w:lvlText w:val="•"/>
+      <w:lvlText w:val=""/>
       <w:lvlJc w:val="left"/>
       <w:pPr>
-        <w:ind w:left="5564" w:hanging="660"/>
+        <w:ind w:left="5179" w:hanging="360"/>
       </w:pPr>
       <w:rPr>
-        <w:rFonts w:hint="default"/>
-        <w:lang w:val="pt-PT" w:eastAsia="pt-PT" w:bidi="pt-PT"/>
+        <w:rFonts w:ascii="Symbol" w:hAnsi="Symbol" w:hint="default"/>
       </w:rPr>
     </w:lvl>
-    <w:lvl w:ilvl="7">
+    <w:lvl w:ilvl="7" w:tplc="04160003" w:tentative="1">
+      <w:start w:val="1"/>
       <w:numFmt w:val="bullet"/>
-      <w:lvlText w:val="•"/>
+      <w:lvlText w:val="o"/>
       <w:lvlJc w:val="left"/>
       <w:pPr>
-        <w:ind w:left="6473" w:hanging="660"/>
+        <w:ind w:left="5899" w:hanging="360"/>
       </w:pPr>
       <w:rPr>
-        <w:rFonts w:hint="default"/>
-        <w:lang w:val="pt-PT" w:eastAsia="pt-PT" w:bidi="pt-PT"/>
+        <w:rFonts w:ascii="Courier New" w:hAnsi="Courier New" w:cs="Courier New" w:hint="default"/>
       </w:rPr>
     </w:lvl>
-    <w:lvl w:ilvl="8">
+    <w:lvl w:ilvl="8" w:tplc="04160005" w:tentative="1">
+      <w:start w:val="1"/>
       <w:numFmt w:val="bullet"/>
-      <w:lvlText w:val="•"/>
+      <w:lvlText w:val=""/>
       <w:lvlJc w:val="left"/>
       <w:pPr>
-        <w:ind w:left="7382" w:hanging="660"/>
+        <w:ind w:left="6619" w:hanging="360"/>
       </w:pPr>
       <w:rPr>
-        <w:rFonts w:hint="default"/>
-        <w:lang w:val="pt-PT" w:eastAsia="pt-PT" w:bidi="pt-PT"/>
+        <w:rFonts w:ascii="Wingdings" w:hAnsi="Wingdings" w:hint="default"/>
       </w:rPr>
     </w:lvl>
   </w:abstractNum>
   <w:abstractNum w:abstractNumId="1" w15:restartNumberingAfterBreak="0">
-    <w:nsid w:val="68A7279A"/>
+    <w:nsid w:val="185224CA"/>
+    <w:multiLevelType w:val="hybridMultilevel"/>
+    <w:tmpl w:val="35C66E62"/>
+    <w:lvl w:ilvl="0" w:tplc="04160001">
+      <w:start w:val="1"/>
+      <w:numFmt w:val="bullet"/>
+      <w:lvlText w:val=""/>
+      <w:lvlJc w:val="left"/>
+      <w:pPr>
+        <w:ind w:left="1719" w:hanging="360"/>
+      </w:pPr>
+      <w:rPr>
+        <w:rFonts w:ascii="Symbol" w:hAnsi="Symbol" w:hint="default"/>
+      </w:rPr>
+    </w:lvl>
+    <w:lvl w:ilvl="1" w:tplc="04160003" w:tentative="1">
+      <w:start w:val="1"/>
+      <w:numFmt w:val="bullet"/>
+      <w:lvlText w:val="o"/>
+      <w:lvlJc w:val="left"/>
+      <w:pPr>
+        <w:ind w:left="2439" w:hanging="360"/>
+      </w:pPr>
+      <w:rPr>
+        <w:rFonts w:ascii="Courier New" w:hAnsi="Courier New" w:cs="Courier New" w:hint="default"/>
+      </w:rPr>
+    </w:lvl>
+    <w:lvl w:ilvl="2" w:tplc="04160005" w:tentative="1">
+      <w:start w:val="1"/>
+      <w:numFmt w:val="bullet"/>
+      <w:lvlText w:val=""/>
+      <w:lvlJc w:val="left"/>
+      <w:pPr>
+        <w:ind w:left="3159" w:hanging="360"/>
+      </w:pPr>
+      <w:rPr>
+        <w:rFonts w:ascii="Wingdings" w:hAnsi="Wingdings" w:hint="default"/>
+      </w:rPr>
+    </w:lvl>
+    <w:lvl w:ilvl="3" w:tplc="04160001" w:tentative="1">
+      <w:start w:val="1"/>
+      <w:numFmt w:val="bullet"/>
+      <w:lvlText w:val=""/>
+      <w:lvlJc w:val="left"/>
+      <w:pPr>
+        <w:ind w:left="3879" w:hanging="360"/>
+      </w:pPr>
+      <w:rPr>
+        <w:rFonts w:ascii="Symbol" w:hAnsi="Symbol" w:hint="default"/>
+      </w:rPr>
+    </w:lvl>
+    <w:lvl w:ilvl="4" w:tplc="04160003" w:tentative="1">
+      <w:start w:val="1"/>
+      <w:numFmt w:val="bullet"/>
+      <w:lvlText w:val="o"/>
+      <w:lvlJc w:val="left"/>
+      <w:pPr>
+        <w:ind w:left="4599" w:hanging="360"/>
+      </w:pPr>
+      <w:rPr>
+        <w:rFonts w:ascii="Courier New" w:hAnsi="Courier New" w:cs="Courier New" w:hint="default"/>
+      </w:rPr>
+    </w:lvl>
+    <w:lvl w:ilvl="5" w:tplc="04160005" w:tentative="1">
+      <w:start w:val="1"/>
+      <w:numFmt w:val="bullet"/>
+      <w:lvlText w:val=""/>
+      <w:lvlJc w:val="left"/>
+      <w:pPr>
+        <w:ind w:left="5319" w:hanging="360"/>
+      </w:pPr>
+      <w:rPr>
+        <w:rFonts w:ascii="Wingdings" w:hAnsi="Wingdings" w:hint="default"/>
+      </w:rPr>
+    </w:lvl>
+    <w:lvl w:ilvl="6" w:tplc="04160001" w:tentative="1">
+      <w:start w:val="1"/>
+      <w:numFmt w:val="bullet"/>
+      <w:lvlText w:val=""/>
+      <w:lvlJc w:val="left"/>
+      <w:pPr>
+        <w:ind w:left="6039" w:hanging="360"/>
+      </w:pPr>
+      <w:rPr>
+        <w:rFonts w:ascii="Symbol" w:hAnsi="Symbol" w:hint="default"/>
+      </w:rPr>
+    </w:lvl>
+    <w:lvl w:ilvl="7" w:tplc="04160003" w:tentative="1">
+      <w:start w:val="1"/>
+      <w:numFmt w:val="bullet"/>
+      <w:lvlText w:val="o"/>
+      <w:lvlJc w:val="left"/>
+      <w:pPr>
+        <w:ind w:left="6759" w:hanging="360"/>
+      </w:pPr>
+      <w:rPr>
+        <w:rFonts w:ascii="Courier New" w:hAnsi="Courier New" w:cs="Courier New" w:hint="default"/>
+      </w:rPr>
+    </w:lvl>
+    <w:lvl w:ilvl="8" w:tplc="04160005" w:tentative="1">
+      <w:start w:val="1"/>
+      <w:numFmt w:val="bullet"/>
+      <w:lvlText w:val=""/>
+      <w:lvlJc w:val="left"/>
+      <w:pPr>
+        <w:ind w:left="7479" w:hanging="360"/>
+      </w:pPr>
+      <w:rPr>
+        <w:rFonts w:ascii="Wingdings" w:hAnsi="Wingdings" w:hint="default"/>
+      </w:rPr>
+    </w:lvl>
+  </w:abstractNum>
+  <w:abstractNum w:abstractNumId="2" w15:restartNumberingAfterBreak="0">
+    <w:nsid w:val="1FC32C18"/>
     <w:multiLevelType w:val="multilevel"/>
     <w:tmpl w:val="C64E33D8"/>
     <w:lvl w:ilvl="0">
@@ -8945,11 +10082,396 @@
       </w:rPr>
     </w:lvl>
   </w:abstractNum>
+  <w:abstractNum w:abstractNumId="3" w15:restartNumberingAfterBreak="0">
+    <w:nsid w:val="372B1903"/>
+    <w:multiLevelType w:val="hybridMultilevel"/>
+    <w:tmpl w:val="68C27B84"/>
+    <w:lvl w:ilvl="0" w:tplc="04160001">
+      <w:start w:val="1"/>
+      <w:numFmt w:val="bullet"/>
+      <w:lvlText w:val=""/>
+      <w:lvlJc w:val="left"/>
+      <w:pPr>
+        <w:ind w:left="720" w:hanging="360"/>
+      </w:pPr>
+      <w:rPr>
+        <w:rFonts w:ascii="Symbol" w:hAnsi="Symbol" w:hint="default"/>
+      </w:rPr>
+    </w:lvl>
+    <w:lvl w:ilvl="1" w:tplc="04160003" w:tentative="1">
+      <w:start w:val="1"/>
+      <w:numFmt w:val="bullet"/>
+      <w:lvlText w:val="o"/>
+      <w:lvlJc w:val="left"/>
+      <w:pPr>
+        <w:ind w:left="1440" w:hanging="360"/>
+      </w:pPr>
+      <w:rPr>
+        <w:rFonts w:ascii="Courier New" w:hAnsi="Courier New" w:cs="Courier New" w:hint="default"/>
+      </w:rPr>
+    </w:lvl>
+    <w:lvl w:ilvl="2" w:tplc="04160005" w:tentative="1">
+      <w:start w:val="1"/>
+      <w:numFmt w:val="bullet"/>
+      <w:lvlText w:val=""/>
+      <w:lvlJc w:val="left"/>
+      <w:pPr>
+        <w:ind w:left="2160" w:hanging="360"/>
+      </w:pPr>
+      <w:rPr>
+        <w:rFonts w:ascii="Wingdings" w:hAnsi="Wingdings" w:hint="default"/>
+      </w:rPr>
+    </w:lvl>
+    <w:lvl w:ilvl="3" w:tplc="04160001" w:tentative="1">
+      <w:start w:val="1"/>
+      <w:numFmt w:val="bullet"/>
+      <w:lvlText w:val=""/>
+      <w:lvlJc w:val="left"/>
+      <w:pPr>
+        <w:ind w:left="2880" w:hanging="360"/>
+      </w:pPr>
+      <w:rPr>
+        <w:rFonts w:ascii="Symbol" w:hAnsi="Symbol" w:hint="default"/>
+      </w:rPr>
+    </w:lvl>
+    <w:lvl w:ilvl="4" w:tplc="04160003" w:tentative="1">
+      <w:start w:val="1"/>
+      <w:numFmt w:val="bullet"/>
+      <w:lvlText w:val="o"/>
+      <w:lvlJc w:val="left"/>
+      <w:pPr>
+        <w:ind w:left="3600" w:hanging="360"/>
+      </w:pPr>
+      <w:rPr>
+        <w:rFonts w:ascii="Courier New" w:hAnsi="Courier New" w:cs="Courier New" w:hint="default"/>
+      </w:rPr>
+    </w:lvl>
+    <w:lvl w:ilvl="5" w:tplc="04160005" w:tentative="1">
+      <w:start w:val="1"/>
+      <w:numFmt w:val="bullet"/>
+      <w:lvlText w:val=""/>
+      <w:lvlJc w:val="left"/>
+      <w:pPr>
+        <w:ind w:left="4320" w:hanging="360"/>
+      </w:pPr>
+      <w:rPr>
+        <w:rFonts w:ascii="Wingdings" w:hAnsi="Wingdings" w:hint="default"/>
+      </w:rPr>
+    </w:lvl>
+    <w:lvl w:ilvl="6" w:tplc="04160001" w:tentative="1">
+      <w:start w:val="1"/>
+      <w:numFmt w:val="bullet"/>
+      <w:lvlText w:val=""/>
+      <w:lvlJc w:val="left"/>
+      <w:pPr>
+        <w:ind w:left="5040" w:hanging="360"/>
+      </w:pPr>
+      <w:rPr>
+        <w:rFonts w:ascii="Symbol" w:hAnsi="Symbol" w:hint="default"/>
+      </w:rPr>
+    </w:lvl>
+    <w:lvl w:ilvl="7" w:tplc="04160003" w:tentative="1">
+      <w:start w:val="1"/>
+      <w:numFmt w:val="bullet"/>
+      <w:lvlText w:val="o"/>
+      <w:lvlJc w:val="left"/>
+      <w:pPr>
+        <w:ind w:left="5760" w:hanging="360"/>
+      </w:pPr>
+      <w:rPr>
+        <w:rFonts w:ascii="Courier New" w:hAnsi="Courier New" w:cs="Courier New" w:hint="default"/>
+      </w:rPr>
+    </w:lvl>
+    <w:lvl w:ilvl="8" w:tplc="04160005" w:tentative="1">
+      <w:start w:val="1"/>
+      <w:numFmt w:val="bullet"/>
+      <w:lvlText w:val=""/>
+      <w:lvlJc w:val="left"/>
+      <w:pPr>
+        <w:ind w:left="6480" w:hanging="360"/>
+      </w:pPr>
+      <w:rPr>
+        <w:rFonts w:ascii="Wingdings" w:hAnsi="Wingdings" w:hint="default"/>
+      </w:rPr>
+    </w:lvl>
+  </w:abstractNum>
+  <w:abstractNum w:abstractNumId="4" w15:restartNumberingAfterBreak="0">
+    <w:nsid w:val="597653F3"/>
+    <w:multiLevelType w:val="multilevel"/>
+    <w:tmpl w:val="96DE5972"/>
+    <w:lvl w:ilvl="0">
+      <w:start w:val="1"/>
+      <w:numFmt w:val="decimal"/>
+      <w:lvlText w:val="%1."/>
+      <w:lvlJc w:val="left"/>
+      <w:pPr>
+        <w:ind w:left="579" w:hanging="440"/>
+        <w:jc w:val="left"/>
+      </w:pPr>
+      <w:rPr>
+        <w:rFonts w:ascii="Times New Roman" w:eastAsia="Times New Roman" w:hAnsi="Times New Roman" w:cs="Times New Roman" w:hint="default"/>
+        <w:b/>
+        <w:bCs/>
+        <w:spacing w:val="0"/>
+        <w:w w:val="99"/>
+        <w:sz w:val="20"/>
+        <w:szCs w:val="20"/>
+        <w:lang w:val="pt-PT" w:eastAsia="pt-PT" w:bidi="pt-PT"/>
+      </w:rPr>
+    </w:lvl>
+    <w:lvl w:ilvl="1">
+      <w:start w:val="1"/>
+      <w:numFmt w:val="decimal"/>
+      <w:lvlText w:val="%1.%2."/>
+      <w:lvlJc w:val="left"/>
+      <w:pPr>
+        <w:ind w:left="1021" w:hanging="660"/>
+        <w:jc w:val="left"/>
+      </w:pPr>
+      <w:rPr>
+        <w:rFonts w:ascii="Tahoma" w:eastAsia="Tahoma" w:hAnsi="Tahoma" w:cs="Tahoma" w:hint="default"/>
+        <w:b/>
+        <w:bCs/>
+        <w:w w:val="99"/>
+        <w:sz w:val="20"/>
+        <w:szCs w:val="20"/>
+        <w:lang w:val="pt-PT" w:eastAsia="pt-PT" w:bidi="pt-PT"/>
+      </w:rPr>
+    </w:lvl>
+    <w:lvl w:ilvl="2">
+      <w:numFmt w:val="bullet"/>
+      <w:lvlText w:val="•"/>
+      <w:lvlJc w:val="left"/>
+      <w:pPr>
+        <w:ind w:left="1928" w:hanging="660"/>
+      </w:pPr>
+      <w:rPr>
+        <w:rFonts w:hint="default"/>
+        <w:lang w:val="pt-PT" w:eastAsia="pt-PT" w:bidi="pt-PT"/>
+      </w:rPr>
+    </w:lvl>
+    <w:lvl w:ilvl="3">
+      <w:numFmt w:val="bullet"/>
+      <w:lvlText w:val="•"/>
+      <w:lvlJc w:val="left"/>
+      <w:pPr>
+        <w:ind w:left="2837" w:hanging="660"/>
+      </w:pPr>
+      <w:rPr>
+        <w:rFonts w:hint="default"/>
+        <w:lang w:val="pt-PT" w:eastAsia="pt-PT" w:bidi="pt-PT"/>
+      </w:rPr>
+    </w:lvl>
+    <w:lvl w:ilvl="4">
+      <w:numFmt w:val="bullet"/>
+      <w:lvlText w:val="•"/>
+      <w:lvlJc w:val="left"/>
+      <w:pPr>
+        <w:ind w:left="3746" w:hanging="660"/>
+      </w:pPr>
+      <w:rPr>
+        <w:rFonts w:hint="default"/>
+        <w:lang w:val="pt-PT" w:eastAsia="pt-PT" w:bidi="pt-PT"/>
+      </w:rPr>
+    </w:lvl>
+    <w:lvl w:ilvl="5">
+      <w:numFmt w:val="bullet"/>
+      <w:lvlText w:val="•"/>
+      <w:lvlJc w:val="left"/>
+      <w:pPr>
+        <w:ind w:left="4655" w:hanging="660"/>
+      </w:pPr>
+      <w:rPr>
+        <w:rFonts w:hint="default"/>
+        <w:lang w:val="pt-PT" w:eastAsia="pt-PT" w:bidi="pt-PT"/>
+      </w:rPr>
+    </w:lvl>
+    <w:lvl w:ilvl="6">
+      <w:numFmt w:val="bullet"/>
+      <w:lvlText w:val="•"/>
+      <w:lvlJc w:val="left"/>
+      <w:pPr>
+        <w:ind w:left="5564" w:hanging="660"/>
+      </w:pPr>
+      <w:rPr>
+        <w:rFonts w:hint="default"/>
+        <w:lang w:val="pt-PT" w:eastAsia="pt-PT" w:bidi="pt-PT"/>
+      </w:rPr>
+    </w:lvl>
+    <w:lvl w:ilvl="7">
+      <w:numFmt w:val="bullet"/>
+      <w:lvlText w:val="•"/>
+      <w:lvlJc w:val="left"/>
+      <w:pPr>
+        <w:ind w:left="6473" w:hanging="660"/>
+      </w:pPr>
+      <w:rPr>
+        <w:rFonts w:hint="default"/>
+        <w:lang w:val="pt-PT" w:eastAsia="pt-PT" w:bidi="pt-PT"/>
+      </w:rPr>
+    </w:lvl>
+    <w:lvl w:ilvl="8">
+      <w:numFmt w:val="bullet"/>
+      <w:lvlText w:val="•"/>
+      <w:lvlJc w:val="left"/>
+      <w:pPr>
+        <w:ind w:left="7382" w:hanging="660"/>
+      </w:pPr>
+      <w:rPr>
+        <w:rFonts w:hint="default"/>
+        <w:lang w:val="pt-PT" w:eastAsia="pt-PT" w:bidi="pt-PT"/>
+      </w:rPr>
+    </w:lvl>
+  </w:abstractNum>
+  <w:abstractNum w:abstractNumId="5" w15:restartNumberingAfterBreak="0">
+    <w:nsid w:val="68A7279A"/>
+    <w:multiLevelType w:val="multilevel"/>
+    <w:tmpl w:val="C64E33D8"/>
+    <w:lvl w:ilvl="0">
+      <w:start w:val="1"/>
+      <w:numFmt w:val="decimal"/>
+      <w:lvlText w:val="%1."/>
+      <w:lvlJc w:val="left"/>
+      <w:pPr>
+        <w:ind w:left="572" w:hanging="432"/>
+        <w:jc w:val="left"/>
+      </w:pPr>
+      <w:rPr>
+        <w:rFonts w:ascii="Verdana" w:eastAsia="Verdana" w:hAnsi="Verdana" w:cs="Verdana" w:hint="default"/>
+        <w:b/>
+        <w:bCs/>
+        <w:color w:val="1F487C"/>
+        <w:spacing w:val="0"/>
+        <w:w w:val="99"/>
+        <w:sz w:val="32"/>
+        <w:szCs w:val="32"/>
+        <w:lang w:val="pt-PT" w:eastAsia="pt-PT" w:bidi="pt-PT"/>
+      </w:rPr>
+    </w:lvl>
+    <w:lvl w:ilvl="1">
+      <w:start w:val="1"/>
+      <w:numFmt w:val="decimal"/>
+      <w:lvlText w:val="%1.%2."/>
+      <w:lvlJc w:val="left"/>
+      <w:pPr>
+        <w:ind w:left="999" w:hanging="860"/>
+        <w:jc w:val="left"/>
+      </w:pPr>
+      <w:rPr>
+        <w:rFonts w:ascii="Tahoma" w:eastAsia="Tahoma" w:hAnsi="Tahoma" w:cs="Tahoma" w:hint="default"/>
+        <w:b/>
+        <w:bCs/>
+        <w:color w:val="1F487C"/>
+        <w:spacing w:val="-4"/>
+        <w:w w:val="100"/>
+        <w:sz w:val="24"/>
+        <w:szCs w:val="24"/>
+        <w:lang w:val="pt-PT" w:eastAsia="pt-PT" w:bidi="pt-PT"/>
+      </w:rPr>
+    </w:lvl>
+    <w:lvl w:ilvl="2">
+      <w:numFmt w:val="bullet"/>
+      <w:lvlText w:val=""/>
+      <w:lvlJc w:val="left"/>
+      <w:pPr>
+        <w:ind w:left="860" w:hanging="360"/>
+      </w:pPr>
+      <w:rPr>
+        <w:rFonts w:hint="default"/>
+        <w:w w:val="100"/>
+        <w:lang w:val="pt-PT" w:eastAsia="pt-PT" w:bidi="pt-PT"/>
+      </w:rPr>
+    </w:lvl>
+    <w:lvl w:ilvl="3">
+      <w:numFmt w:val="bullet"/>
+      <w:lvlText w:val="•"/>
+      <w:lvlJc w:val="left"/>
+      <w:pPr>
+        <w:ind w:left="2025" w:hanging="360"/>
+      </w:pPr>
+      <w:rPr>
+        <w:rFonts w:hint="default"/>
+        <w:lang w:val="pt-PT" w:eastAsia="pt-PT" w:bidi="pt-PT"/>
+      </w:rPr>
+    </w:lvl>
+    <w:lvl w:ilvl="4">
+      <w:numFmt w:val="bullet"/>
+      <w:lvlText w:val="•"/>
+      <w:lvlJc w:val="left"/>
+      <w:pPr>
+        <w:ind w:left="3050" w:hanging="360"/>
+      </w:pPr>
+      <w:rPr>
+        <w:rFonts w:hint="default"/>
+        <w:lang w:val="pt-PT" w:eastAsia="pt-PT" w:bidi="pt-PT"/>
+      </w:rPr>
+    </w:lvl>
+    <w:lvl w:ilvl="5">
+      <w:numFmt w:val="bullet"/>
+      <w:lvlText w:val="•"/>
+      <w:lvlJc w:val="left"/>
+      <w:pPr>
+        <w:ind w:left="4075" w:hanging="360"/>
+      </w:pPr>
+      <w:rPr>
+        <w:rFonts w:hint="default"/>
+        <w:lang w:val="pt-PT" w:eastAsia="pt-PT" w:bidi="pt-PT"/>
+      </w:rPr>
+    </w:lvl>
+    <w:lvl w:ilvl="6">
+      <w:numFmt w:val="bullet"/>
+      <w:lvlText w:val="•"/>
+      <w:lvlJc w:val="left"/>
+      <w:pPr>
+        <w:ind w:left="5100" w:hanging="360"/>
+      </w:pPr>
+      <w:rPr>
+        <w:rFonts w:hint="default"/>
+        <w:lang w:val="pt-PT" w:eastAsia="pt-PT" w:bidi="pt-PT"/>
+      </w:rPr>
+    </w:lvl>
+    <w:lvl w:ilvl="7">
+      <w:numFmt w:val="bullet"/>
+      <w:lvlText w:val="•"/>
+      <w:lvlJc w:val="left"/>
+      <w:pPr>
+        <w:ind w:left="6125" w:hanging="360"/>
+      </w:pPr>
+      <w:rPr>
+        <w:rFonts w:hint="default"/>
+        <w:lang w:val="pt-PT" w:eastAsia="pt-PT" w:bidi="pt-PT"/>
+      </w:rPr>
+    </w:lvl>
+    <w:lvl w:ilvl="8">
+      <w:numFmt w:val="bullet"/>
+      <w:lvlText w:val="•"/>
+      <w:lvlJc w:val="left"/>
+      <w:pPr>
+        <w:ind w:left="7150" w:hanging="360"/>
+      </w:pPr>
+      <w:rPr>
+        <w:rFonts w:hint="default"/>
+        <w:lang w:val="pt-PT" w:eastAsia="pt-PT" w:bidi="pt-PT"/>
+      </w:rPr>
+    </w:lvl>
+  </w:abstractNum>
   <w:num w:numId="1">
+    <w:abstractNumId w:val="5"/>
+  </w:num>
+  <w:num w:numId="2">
+    <w:abstractNumId w:val="4"/>
+  </w:num>
+  <w:num w:numId="3">
     <w:abstractNumId w:val="1"/>
   </w:num>
-  <w:num w:numId="2">
+  <w:num w:numId="4">
+    <w:abstractNumId w:val="3"/>
+  </w:num>
+  <w:num w:numId="5">
     <w:abstractNumId w:val="0"/>
+  </w:num>
+  <w:num w:numId="6">
+    <w:abstractNumId w:val="2"/>
   </w:num>
 </w:numbering>
 </file>
@@ -8976,7 +10498,7 @@
   <w:latentStyles w:defLockedState="0" w:defUIPriority="99" w:defSemiHidden="0" w:defUnhideWhenUsed="0" w:defQFormat="0" w:count="371">
     <w:lsdException w:name="Normal" w:uiPriority="0" w:qFormat="1"/>
     <w:lsdException w:name="heading 1" w:uiPriority="9" w:qFormat="1"/>
-    <w:lsdException w:name="heading 2" w:semiHidden="1" w:uiPriority="9" w:unhideWhenUsed="1" w:qFormat="1"/>
+    <w:lsdException w:name="heading 2" w:semiHidden="1" w:uiPriority="1" w:unhideWhenUsed="1" w:qFormat="1"/>
     <w:lsdException w:name="heading 3" w:semiHidden="1" w:uiPriority="9" w:unhideWhenUsed="1" w:qFormat="1"/>
     <w:lsdException w:name="heading 4" w:semiHidden="1" w:uiPriority="9" w:unhideWhenUsed="1" w:qFormat="1"/>
     <w:lsdException w:name="heading 5" w:semiHidden="1" w:uiPriority="9" w:unhideWhenUsed="1" w:qFormat="1"/>
